--- a/HoitFS.docx
+++ b/HoitFS.docx
@@ -347,8 +347,18 @@
           <w:sz w:val="32"/>
           <w:szCs w:val="36"/>
         </w:rPr>
-        <w:t>陈洪邦</w:t>
-      </w:r>
+        <w:t>陈</w:t>
+      </w:r>
+      <w:proofErr w:type="gramStart"/>
+      <w:r>
+        <w:rPr>
+          <w:rFonts w:ascii="Times New Roman" w:eastAsia="宋体" w:hAnsi="Times New Roman" w:cs="Times New Roman"/>
+          <w:sz w:val="32"/>
+          <w:szCs w:val="36"/>
+        </w:rPr>
+        <w:t>洪邦</w:t>
+      </w:r>
+      <w:proofErr w:type="gramEnd"/>
       <w:r>
         <w:rPr>
           <w:rFonts w:ascii="Times New Roman" w:eastAsia="宋体" w:hAnsi="Times New Roman" w:cs="Times New Roman"/>
@@ -1878,6 +1888,7 @@
         </w:rPr>
         <w:t>基准测试工具</w:t>
       </w:r>
+      <w:proofErr w:type="spellStart"/>
       <w:r>
         <w:rPr>
           <w:rFonts w:ascii="Times New Roman" w:eastAsia="宋体" w:hAnsi="Times New Roman" w:cs="Times New Roman"/>
@@ -1886,6 +1897,7 @@
         </w:rPr>
         <w:t>fstester</w:t>
       </w:r>
+      <w:proofErr w:type="spellEnd"/>
       <w:r>
         <w:rPr>
           <w:rFonts w:ascii="Times New Roman" w:eastAsia="宋体" w:hAnsi="Times New Roman" w:cs="Times New Roman"/>
@@ -2044,8 +2056,18 @@
           <w:sz w:val="24"/>
           <w:szCs w:val="24"/>
         </w:rPr>
-        <w:t>顺序读方面</w:t>
-      </w:r>
+        <w:t>顺序</w:t>
+      </w:r>
+      <w:proofErr w:type="gramStart"/>
+      <w:r>
+        <w:rPr>
+          <w:rFonts w:ascii="Times New Roman" w:eastAsia="宋体" w:hAnsi="Times New Roman" w:cs="Times New Roman"/>
+          <w:sz w:val="24"/>
+          <w:szCs w:val="24"/>
+        </w:rPr>
+        <w:t>读方面</w:t>
+      </w:r>
+      <w:proofErr w:type="gramEnd"/>
       <w:r>
         <w:rPr>
           <w:rFonts w:ascii="Times New Roman" w:eastAsia="宋体" w:hAnsi="Times New Roman" w:cs="Times New Roman"/>
@@ -2872,13 +2894,23 @@
         </w:rPr>
         <w:t>的存在</w:t>
       </w:r>
-      <w:r>
-        <w:rPr>
-          <w:rFonts w:ascii="Times New Roman" w:eastAsia="宋体" w:hAnsi="Times New Roman" w:cs="Times New Roman"/>
-          <w:sz w:val="24"/>
-          <w:szCs w:val="24"/>
-        </w:rPr>
-        <w:t>在一定程度上</w:t>
+      <w:proofErr w:type="gramStart"/>
+      <w:r>
+        <w:rPr>
+          <w:rFonts w:ascii="Times New Roman" w:eastAsia="宋体" w:hAnsi="Times New Roman" w:cs="Times New Roman"/>
+          <w:sz w:val="24"/>
+          <w:szCs w:val="24"/>
+        </w:rPr>
+        <w:t>在</w:t>
+      </w:r>
+      <w:proofErr w:type="gramEnd"/>
+      <w:r>
+        <w:rPr>
+          <w:rFonts w:ascii="Times New Roman" w:eastAsia="宋体" w:hAnsi="Times New Roman" w:cs="Times New Roman"/>
+          <w:sz w:val="24"/>
+          <w:szCs w:val="24"/>
+        </w:rPr>
+        <w:t>一定程度上</w:t>
       </w:r>
       <w:r>
         <w:rPr>
@@ -3100,6 +3132,197 @@
     </w:p>
     <w:p>
       <w:pPr>
+        <w:pStyle w:val="a3"/>
+        <w:numPr>
+          <w:ilvl w:val="0"/>
+          <w:numId w:val="2"/>
+        </w:numPr>
+        <w:spacing w:line="360" w:lineRule="auto"/>
+        <w:ind w:firstLineChars="0"/>
+        <w:rPr>
+          <w:rFonts w:ascii="Times New Roman" w:eastAsia="宋体" w:hAnsi="Times New Roman" w:cs="Times New Roman"/>
+          <w:b/>
+          <w:bCs/>
+          <w:sz w:val="24"/>
+          <w:szCs w:val="24"/>
+        </w:rPr>
+      </w:pPr>
+      <w:r>
+        <w:rPr>
+          <w:rFonts w:ascii="Times New Roman" w:eastAsia="宋体" w:hAnsi="Times New Roman" w:cs="Times New Roman" w:hint="eastAsia"/>
+          <w:b/>
+          <w:bCs/>
+          <w:sz w:val="24"/>
+          <w:szCs w:val="24"/>
+        </w:rPr>
+        <w:t>代码贡献量</w:t>
+      </w:r>
+      <w:r>
+        <w:rPr>
+          <w:rFonts w:ascii="Times New Roman" w:eastAsia="宋体" w:hAnsi="Times New Roman" w:cs="Times New Roman" w:hint="eastAsia"/>
+          <w:b/>
+          <w:bCs/>
+          <w:sz w:val="24"/>
+          <w:szCs w:val="24"/>
+        </w:rPr>
+        <w:t>。</w:t>
+      </w:r>
+      <w:r>
+        <w:rPr>
+          <w:rFonts w:ascii="Times New Roman" w:eastAsia="宋体" w:hAnsi="Times New Roman" w:cs="Times New Roman" w:hint="eastAsia"/>
+          <w:sz w:val="24"/>
+          <w:szCs w:val="24"/>
+        </w:rPr>
+        <w:t>我们</w:t>
+      </w:r>
+      <w:r>
+        <w:rPr>
+          <w:rFonts w:ascii="Times New Roman" w:eastAsia="宋体" w:hAnsi="Times New Roman" w:cs="Times New Roman" w:hint="eastAsia"/>
+          <w:sz w:val="24"/>
+          <w:szCs w:val="24"/>
+        </w:rPr>
+        <w:t>完成了</w:t>
+      </w:r>
+      <w:r>
+        <w:rPr>
+          <w:rFonts w:ascii="Times New Roman" w:eastAsia="宋体" w:hAnsi="Times New Roman" w:cs="Times New Roman" w:hint="eastAsia"/>
+          <w:sz w:val="24"/>
+          <w:szCs w:val="24"/>
+        </w:rPr>
+        <w:t>大量</w:t>
+      </w:r>
+      <w:r>
+        <w:rPr>
+          <w:rFonts w:ascii="Times New Roman" w:eastAsia="宋体" w:hAnsi="Times New Roman" w:cs="Times New Roman" w:hint="eastAsia"/>
+          <w:sz w:val="24"/>
+          <w:szCs w:val="24"/>
+        </w:rPr>
+        <w:t>编码</w:t>
+      </w:r>
+      <w:r>
+        <w:rPr>
+          <w:rFonts w:ascii="Times New Roman" w:eastAsia="宋体" w:hAnsi="Times New Roman" w:cs="Times New Roman" w:hint="eastAsia"/>
+          <w:sz w:val="24"/>
+          <w:szCs w:val="24"/>
+        </w:rPr>
+        <w:t>工作，</w:t>
+      </w:r>
+      <w:r>
+        <w:rPr>
+          <w:rFonts w:ascii="Times New Roman" w:eastAsia="宋体" w:hAnsi="Times New Roman" w:cs="Times New Roman" w:hint="eastAsia"/>
+          <w:sz w:val="24"/>
+          <w:szCs w:val="24"/>
+        </w:rPr>
+        <w:t>为</w:t>
+      </w:r>
+      <w:r>
+        <w:rPr>
+          <w:rFonts w:ascii="Times New Roman" w:eastAsia="宋体" w:hAnsi="Times New Roman" w:cs="Times New Roman" w:hint="eastAsia"/>
+          <w:sz w:val="24"/>
+          <w:szCs w:val="24"/>
+        </w:rPr>
+        <w:t>SylixOS</w:t>
+      </w:r>
+      <w:r>
+        <w:rPr>
+          <w:rFonts w:ascii="Times New Roman" w:eastAsia="宋体" w:hAnsi="Times New Roman" w:cs="Times New Roman" w:hint="eastAsia"/>
+          <w:sz w:val="24"/>
+          <w:szCs w:val="24"/>
+        </w:rPr>
+        <w:t>贡献了</w:t>
+      </w:r>
+      <w:r>
+        <w:rPr>
+          <w:rFonts w:ascii="Times New Roman" w:eastAsia="宋体" w:hAnsi="Times New Roman" w:cs="Times New Roman" w:hint="eastAsia"/>
+          <w:sz w:val="24"/>
+          <w:szCs w:val="24"/>
+        </w:rPr>
+        <w:t>共</w:t>
+      </w:r>
+      <w:r>
+        <w:rPr>
+          <w:rFonts w:ascii="Times New Roman" w:eastAsia="宋体" w:hAnsi="Times New Roman" w:cs="Times New Roman"/>
+          <w:b/>
+          <w:bCs/>
+          <w:color w:val="FF0000"/>
+          <w:sz w:val="24"/>
+          <w:szCs w:val="24"/>
+        </w:rPr>
+        <w:t>2</w:t>
+      </w:r>
+      <w:r>
+        <w:rPr>
+          <w:rFonts w:ascii="Times New Roman" w:eastAsia="宋体" w:hAnsi="Times New Roman" w:cs="Times New Roman"/>
+          <w:b/>
+          <w:bCs/>
+          <w:color w:val="FF0000"/>
+          <w:sz w:val="24"/>
+          <w:szCs w:val="24"/>
+        </w:rPr>
+        <w:t>334</w:t>
+      </w:r>
+      <w:r>
+        <w:rPr>
+          <w:rFonts w:ascii="Times New Roman" w:eastAsia="宋体" w:hAnsi="Times New Roman" w:cs="Times New Roman"/>
+          <w:b/>
+          <w:bCs/>
+          <w:color w:val="FF0000"/>
+          <w:sz w:val="24"/>
+          <w:szCs w:val="24"/>
+        </w:rPr>
+        <w:t>5</w:t>
+      </w:r>
+      <w:r>
+        <w:rPr>
+          <w:rFonts w:ascii="Times New Roman" w:eastAsia="宋体" w:hAnsi="Times New Roman" w:cs="Times New Roman" w:hint="eastAsia"/>
+          <w:sz w:val="24"/>
+          <w:szCs w:val="24"/>
+        </w:rPr>
+        <w:t>行</w:t>
+      </w:r>
+      <w:r>
+        <w:rPr>
+          <w:rFonts w:ascii="Times New Roman" w:eastAsia="宋体" w:hAnsi="Times New Roman" w:cs="Times New Roman" w:hint="eastAsia"/>
+          <w:sz w:val="24"/>
+          <w:szCs w:val="24"/>
+        </w:rPr>
+        <w:t>代码</w:t>
+      </w:r>
+      <w:r>
+        <w:rPr>
+          <w:rFonts w:ascii="Times New Roman" w:eastAsia="宋体" w:hAnsi="Times New Roman" w:cs="Times New Roman" w:hint="eastAsia"/>
+          <w:sz w:val="24"/>
+          <w:szCs w:val="24"/>
+        </w:rPr>
+        <w:t>（</w:t>
+      </w:r>
+      <w:r>
+        <w:rPr>
+          <w:rFonts w:ascii="Times New Roman" w:eastAsia="宋体" w:hAnsi="Times New Roman" w:cs="Times New Roman" w:hint="eastAsia"/>
+          <w:sz w:val="24"/>
+          <w:szCs w:val="24"/>
+        </w:rPr>
+        <w:t>包括注释在内</w:t>
+      </w:r>
+      <w:r>
+        <w:rPr>
+          <w:rFonts w:ascii="Times New Roman" w:eastAsia="宋体" w:hAnsi="Times New Roman" w:cs="Times New Roman" w:hint="eastAsia"/>
+          <w:sz w:val="24"/>
+          <w:szCs w:val="24"/>
+        </w:rPr>
+        <w:t>）</w:t>
+      </w:r>
+      <w:r>
+        <w:rPr>
+          <w:rFonts w:ascii="Times New Roman" w:eastAsia="宋体" w:hAnsi="Times New Roman" w:cs="Times New Roman" w:hint="eastAsia"/>
+          <w:sz w:val="24"/>
+          <w:szCs w:val="24"/>
+        </w:rPr>
+        <w:t>；</w:t>
+      </w:r>
+    </w:p>
+    <w:p>
+      <w:pPr>
         <w:spacing w:line="360" w:lineRule="auto"/>
         <w:rPr>
           <w:rFonts w:ascii="Times New Roman" w:eastAsia="宋体" w:hAnsi="Times New Roman" w:cs="Times New Roman"/>
@@ -3933,30 +4156,8 @@
     <w:p>
       <w:pPr>
         <w:spacing w:line="360" w:lineRule="auto"/>
-        <w:ind w:firstLine="420"/>
-        <w:rPr>
-          <w:rFonts w:ascii="Times New Roman" w:eastAsia="宋体" w:hAnsi="Times New Roman" w:cs="Times New Roman"/>
-          <w:sz w:val="24"/>
-          <w:szCs w:val="24"/>
-        </w:rPr>
-      </w:pPr>
-    </w:p>
-    <w:p>
-      <w:pPr>
-        <w:spacing w:line="360" w:lineRule="auto"/>
-        <w:ind w:firstLine="420"/>
-        <w:rPr>
-          <w:rFonts w:ascii="Times New Roman" w:eastAsia="宋体" w:hAnsi="Times New Roman" w:cs="Times New Roman"/>
-          <w:sz w:val="24"/>
-          <w:szCs w:val="24"/>
-        </w:rPr>
-      </w:pPr>
-    </w:p>
-    <w:p>
-      <w:pPr>
-        <w:spacing w:line="360" w:lineRule="auto"/>
-        <w:rPr>
-          <w:rFonts w:ascii="Times New Roman" w:eastAsia="宋体" w:hAnsi="Times New Roman" w:cs="Times New Roman"/>
+        <w:rPr>
+          <w:rFonts w:ascii="Times New Roman" w:eastAsia="宋体" w:hAnsi="Times New Roman" w:cs="Times New Roman" w:hint="eastAsia"/>
           <w:sz w:val="24"/>
           <w:szCs w:val="24"/>
         </w:rPr>
@@ -5540,7 +5741,7 @@
                 <w:sz w:val="24"/>
                 <w:szCs w:val="24"/>
               </w:rPr>
-              <w:t>17</w:t>
+              <w:t>18</w:t>
             </w:r>
             <w:r>
               <w:rPr>
@@ -5646,7 +5847,7 @@
                 <w:sz w:val="24"/>
                 <w:szCs w:val="24"/>
               </w:rPr>
-              <w:t>19</w:t>
+              <w:t>20</w:t>
             </w:r>
             <w:r>
               <w:rPr>
@@ -5749,7 +5950,7 @@
                 <w:sz w:val="24"/>
                 <w:szCs w:val="24"/>
               </w:rPr>
-              <w:t>19</w:t>
+              <w:t>20</w:t>
             </w:r>
             <w:r>
               <w:rPr>
@@ -5852,7 +6053,7 @@
                 <w:sz w:val="24"/>
                 <w:szCs w:val="24"/>
               </w:rPr>
-              <w:t>20</w:t>
+              <w:t>21</w:t>
             </w:r>
             <w:r>
               <w:rPr>
@@ -5945,7 +6146,7 @@
                 <w:sz w:val="24"/>
                 <w:szCs w:val="24"/>
               </w:rPr>
-              <w:t>20</w:t>
+              <w:t>21</w:t>
             </w:r>
             <w:r>
               <w:rPr>
@@ -6051,7 +6252,7 @@
                 <w:sz w:val="24"/>
                 <w:szCs w:val="24"/>
               </w:rPr>
-              <w:t>22</w:t>
+              <w:t>23</w:t>
             </w:r>
             <w:r>
               <w:rPr>
@@ -6154,7 +6355,7 @@
                 <w:sz w:val="24"/>
                 <w:szCs w:val="24"/>
               </w:rPr>
-              <w:t>22</w:t>
+              <w:t>23</w:t>
             </w:r>
             <w:r>
               <w:rPr>
@@ -6260,7 +6461,7 @@
                 <w:sz w:val="24"/>
                 <w:szCs w:val="24"/>
               </w:rPr>
-              <w:t>22</w:t>
+              <w:t>23</w:t>
             </w:r>
             <w:r>
               <w:rPr>
@@ -6366,7 +6567,7 @@
                 <w:sz w:val="24"/>
                 <w:szCs w:val="24"/>
               </w:rPr>
-              <w:t>22</w:t>
+              <w:t>23</w:t>
             </w:r>
             <w:r>
               <w:rPr>
@@ -6469,7 +6670,7 @@
                 <w:sz w:val="24"/>
                 <w:szCs w:val="24"/>
               </w:rPr>
-              <w:t>24</w:t>
+              <w:t>25</w:t>
             </w:r>
             <w:r>
               <w:rPr>
@@ -6575,7 +6776,7 @@
                 <w:sz w:val="24"/>
                 <w:szCs w:val="24"/>
               </w:rPr>
-              <w:t>24</w:t>
+              <w:t>25</w:t>
             </w:r>
             <w:r>
               <w:rPr>
@@ -6681,7 +6882,7 @@
                 <w:sz w:val="24"/>
                 <w:szCs w:val="24"/>
               </w:rPr>
-              <w:t>27</w:t>
+              <w:t>28</w:t>
             </w:r>
             <w:r>
               <w:rPr>
@@ -6787,7 +6988,7 @@
                 <w:sz w:val="24"/>
                 <w:szCs w:val="24"/>
               </w:rPr>
-              <w:t>28</w:t>
+              <w:t>29</w:t>
             </w:r>
             <w:r>
               <w:rPr>
@@ -6893,7 +7094,7 @@
                 <w:sz w:val="24"/>
                 <w:szCs w:val="24"/>
               </w:rPr>
-              <w:t>29</w:t>
+              <w:t>30</w:t>
             </w:r>
             <w:r>
               <w:rPr>
@@ -6999,7 +7200,7 @@
                 <w:sz w:val="24"/>
                 <w:szCs w:val="24"/>
               </w:rPr>
-              <w:t>29</w:t>
+              <w:t>30</w:t>
             </w:r>
             <w:r>
               <w:rPr>
@@ -7102,7 +7303,7 @@
                 <w:sz w:val="24"/>
                 <w:szCs w:val="24"/>
               </w:rPr>
-              <w:t>30</w:t>
+              <w:t>31</w:t>
             </w:r>
             <w:r>
               <w:rPr>
@@ -7205,7 +7406,7 @@
                 <w:sz w:val="24"/>
                 <w:szCs w:val="24"/>
               </w:rPr>
-              <w:t>30</w:t>
+              <w:t>31</w:t>
             </w:r>
             <w:r>
               <w:rPr>
@@ -7328,7 +7529,7 @@
                 <w:sz w:val="24"/>
                 <w:szCs w:val="24"/>
               </w:rPr>
-              <w:t>31</w:t>
+              <w:t>32</w:t>
             </w:r>
             <w:r>
               <w:rPr>
@@ -7434,7 +7635,7 @@
                 <w:sz w:val="24"/>
                 <w:szCs w:val="24"/>
               </w:rPr>
-              <w:t>31</w:t>
+              <w:t>32</w:t>
             </w:r>
             <w:r>
               <w:rPr>
@@ -7538,7 +7739,7 @@
                 <w:sz w:val="24"/>
                 <w:szCs w:val="24"/>
               </w:rPr>
-              <w:t>33</w:t>
+              <w:t>34</w:t>
             </w:r>
             <w:r>
               <w:rPr>
@@ -8238,7 +8439,25 @@
           <w:sz w:val="24"/>
           <w:szCs w:val="24"/>
         </w:rPr>
-        <w:t>是国人自研大型实时嵌入式操作系统，</w:t>
+        <w:t>是国人自</w:t>
+      </w:r>
+      <w:proofErr w:type="gramStart"/>
+      <w:r>
+        <w:rPr>
+          <w:rFonts w:ascii="Times New Roman" w:eastAsia="宋体" w:hAnsi="Times New Roman" w:cs="Times New Roman"/>
+          <w:sz w:val="24"/>
+          <w:szCs w:val="24"/>
+        </w:rPr>
+        <w:t>研</w:t>
+      </w:r>
+      <w:proofErr w:type="gramEnd"/>
+      <w:r>
+        <w:rPr>
+          <w:rFonts w:ascii="Times New Roman" w:eastAsia="宋体" w:hAnsi="Times New Roman" w:cs="Times New Roman"/>
+          <w:sz w:val="24"/>
+          <w:szCs w:val="24"/>
+        </w:rPr>
+        <w:t>大型实时嵌入式操作系统，</w:t>
       </w:r>
       <w:r>
         <w:rPr>
@@ -9539,13 +9758,23 @@
         </w:rPr>
         <w:t>（</w:t>
       </w:r>
-      <w:r>
-        <w:rPr>
-          <w:rFonts w:ascii="Times New Roman" w:eastAsia="宋体" w:hAnsi="Times New Roman" w:cs="Times New Roman"/>
-          <w:sz w:val="24"/>
-          <w:szCs w:val="24"/>
-        </w:rPr>
-        <w:t>eXecute In Place</w:t>
+      <w:proofErr w:type="spellStart"/>
+      <w:r>
+        <w:rPr>
+          <w:rFonts w:ascii="Times New Roman" w:eastAsia="宋体" w:hAnsi="Times New Roman" w:cs="Times New Roman"/>
+          <w:sz w:val="24"/>
+          <w:szCs w:val="24"/>
+        </w:rPr>
+        <w:t>eXecute</w:t>
+      </w:r>
+      <w:proofErr w:type="spellEnd"/>
+      <w:r>
+        <w:rPr>
+          <w:rFonts w:ascii="Times New Roman" w:eastAsia="宋体" w:hAnsi="Times New Roman" w:cs="Times New Roman"/>
+          <w:sz w:val="24"/>
+          <w:szCs w:val="24"/>
+        </w:rPr>
+        <w:t xml:space="preserve"> In Place</w:t>
       </w:r>
       <w:r>
         <w:rPr>
@@ -9595,13 +9824,23 @@
         </w:rPr>
         <w:t>flash</w:t>
       </w:r>
-      <w:r>
-        <w:rPr>
-          <w:rFonts w:ascii="Times New Roman" w:eastAsia="宋体" w:hAnsi="Times New Roman" w:cs="Times New Roman"/>
-          <w:sz w:val="24"/>
-          <w:szCs w:val="24"/>
-        </w:rPr>
-        <w:t>闪存上</w:t>
+      <w:proofErr w:type="gramStart"/>
+      <w:r>
+        <w:rPr>
+          <w:rFonts w:ascii="Times New Roman" w:eastAsia="宋体" w:hAnsi="Times New Roman" w:cs="Times New Roman"/>
+          <w:sz w:val="24"/>
+          <w:szCs w:val="24"/>
+        </w:rPr>
+        <w:t>闪</w:t>
+      </w:r>
+      <w:proofErr w:type="gramEnd"/>
+      <w:r>
+        <w:rPr>
+          <w:rFonts w:ascii="Times New Roman" w:eastAsia="宋体" w:hAnsi="Times New Roman" w:cs="Times New Roman"/>
+          <w:sz w:val="24"/>
+          <w:szCs w:val="24"/>
+        </w:rPr>
+        <w:t>存上</w:t>
       </w:r>
       <w:r>
         <w:rPr>
@@ -14156,7 +14395,25 @@
           <w:sz w:val="24"/>
           <w:szCs w:val="24"/>
         </w:rPr>
-        <w:t>自研操作</w:t>
+        <w:t>自</w:t>
+      </w:r>
+      <w:proofErr w:type="gramStart"/>
+      <w:r>
+        <w:rPr>
+          <w:rFonts w:ascii="Times New Roman" w:eastAsia="宋体" w:hAnsi="Times New Roman" w:cs="Times New Roman"/>
+          <w:sz w:val="24"/>
+          <w:szCs w:val="24"/>
+        </w:rPr>
+        <w:t>研</w:t>
+      </w:r>
+      <w:proofErr w:type="gramEnd"/>
+      <w:r>
+        <w:rPr>
+          <w:rFonts w:ascii="Times New Roman" w:eastAsia="宋体" w:hAnsi="Times New Roman" w:cs="Times New Roman"/>
+          <w:sz w:val="24"/>
+          <w:szCs w:val="24"/>
+        </w:rPr>
+        <w:t>操作</w:t>
       </w:r>
       <w:r>
         <w:rPr>
@@ -17803,6 +18060,7 @@
         </w:rPr>
         <w:t>，</w:t>
       </w:r>
+      <w:proofErr w:type="spellStart"/>
       <w:r>
         <w:rPr>
           <w:rFonts w:ascii="Times New Roman" w:eastAsia="宋体" w:hAnsi="Times New Roman" w:cs="Times New Roman"/>
@@ -17811,6 +18069,7 @@
         </w:rPr>
         <w:t>totlen</w:t>
       </w:r>
+      <w:proofErr w:type="spellEnd"/>
       <w:r>
         <w:rPr>
           <w:rFonts w:ascii="Times New Roman" w:eastAsia="宋体" w:hAnsi="Times New Roman" w:cs="Times New Roman"/>
@@ -18900,6 +19159,7 @@
         </w:rPr>
         <w:t>的</w:t>
       </w:r>
+      <w:proofErr w:type="spellStart"/>
       <w:r>
         <w:rPr>
           <w:rFonts w:ascii="Times New Roman" w:eastAsia="宋体" w:hAnsi="Times New Roman" w:cs="Times New Roman"/>
@@ -18908,6 +19168,7 @@
         </w:rPr>
         <w:t>phys_addr</w:t>
       </w:r>
+      <w:proofErr w:type="spellEnd"/>
       <w:r>
         <w:rPr>
           <w:rFonts w:ascii="Times New Roman" w:eastAsia="宋体" w:hAnsi="Times New Roman" w:cs="Times New Roman"/>
@@ -18948,6 +19209,7 @@
         </w:rPr>
         <w:t>，</w:t>
       </w:r>
+      <w:proofErr w:type="spellStart"/>
       <w:r>
         <w:rPr>
           <w:rFonts w:ascii="Times New Roman" w:eastAsia="宋体" w:hAnsi="Times New Roman" w:cs="Times New Roman"/>
@@ -18956,6 +19218,7 @@
         </w:rPr>
         <w:t>next_logic</w:t>
       </w:r>
+      <w:proofErr w:type="spellEnd"/>
       <w:r>
         <w:rPr>
           <w:rFonts w:ascii="Times New Roman" w:eastAsia="宋体" w:hAnsi="Times New Roman" w:cs="Times New Roman"/>
@@ -19004,6 +19267,7 @@
         </w:rPr>
         <w:t>，</w:t>
       </w:r>
+      <w:proofErr w:type="spellStart"/>
       <w:r>
         <w:rPr>
           <w:rFonts w:ascii="Times New Roman" w:eastAsia="宋体" w:hAnsi="Times New Roman" w:cs="Times New Roman"/>
@@ -19012,6 +19276,7 @@
         </w:rPr>
         <w:t>next_phys</w:t>
       </w:r>
+      <w:proofErr w:type="spellEnd"/>
       <w:r>
         <w:rPr>
           <w:rFonts w:ascii="Times New Roman" w:eastAsia="宋体" w:hAnsi="Times New Roman" w:cs="Times New Roman"/>
@@ -19076,6 +19341,7 @@
         </w:rPr>
         <w:t>由</w:t>
       </w:r>
+      <w:proofErr w:type="spellStart"/>
       <w:r>
         <w:rPr>
           <w:rFonts w:ascii="Times New Roman" w:eastAsia="宋体" w:hAnsi="Times New Roman" w:cs="Times New Roman"/>
@@ -19084,6 +19350,7 @@
         </w:rPr>
         <w:t>next_logic</w:t>
       </w:r>
+      <w:proofErr w:type="spellEnd"/>
       <w:r>
         <w:rPr>
           <w:rFonts w:ascii="Times New Roman" w:eastAsia="宋体" w:hAnsi="Times New Roman" w:cs="Times New Roman"/>
@@ -19535,6 +19802,7 @@
           <w:szCs w:val="24"/>
         </w:rPr>
       </w:pPr>
+      <w:proofErr w:type="spellStart"/>
       <w:r>
         <w:rPr>
           <w:rFonts w:ascii="Times New Roman" w:eastAsia="宋体" w:hAnsi="Times New Roman" w:cs="Times New Roman"/>
@@ -19543,6 +19811,7 @@
         </w:rPr>
         <w:t>C_ino</w:t>
       </w:r>
+      <w:proofErr w:type="spellEnd"/>
       <w:r>
         <w:rPr>
           <w:rFonts w:ascii="Times New Roman" w:eastAsia="宋体" w:hAnsi="Times New Roman" w:cs="Times New Roman"/>
@@ -19591,6 +19860,7 @@
         </w:rPr>
         <w:t>字段</w:t>
       </w:r>
+      <w:proofErr w:type="spellStart"/>
       <w:r>
         <w:rPr>
           <w:rFonts w:ascii="Times New Roman" w:eastAsia="宋体" w:hAnsi="Times New Roman" w:cs="Times New Roman"/>
@@ -19607,6 +19877,7 @@
         </w:rPr>
         <w:t>n</w:t>
       </w:r>
+      <w:proofErr w:type="spellEnd"/>
     </w:p>
     <w:p>
       <w:pPr>
@@ -19690,6 +19961,7 @@
         </w:rPr>
         <w:t>通过</w:t>
       </w:r>
+      <w:proofErr w:type="spellStart"/>
       <w:r>
         <w:rPr>
           <w:rFonts w:ascii="Times New Roman" w:eastAsia="宋体" w:hAnsi="Times New Roman" w:cs="Times New Roman"/>
@@ -19698,6 +19970,7 @@
         </w:rPr>
         <w:t>HOITC_nodes</w:t>
       </w:r>
+      <w:proofErr w:type="spellEnd"/>
       <w:r>
         <w:rPr>
           <w:rFonts w:ascii="Times New Roman" w:eastAsia="宋体" w:hAnsi="Times New Roman" w:cs="Times New Roman"/>
@@ -19706,6 +19979,7 @@
         </w:rPr>
         <w:t>以及</w:t>
       </w:r>
+      <w:proofErr w:type="spellStart"/>
       <w:r>
         <w:rPr>
           <w:rFonts w:ascii="Times New Roman" w:eastAsia="宋体" w:hAnsi="Times New Roman" w:cs="Times New Roman"/>
@@ -19714,6 +19988,7 @@
         </w:rPr>
         <w:t>next_logic</w:t>
       </w:r>
+      <w:proofErr w:type="spellEnd"/>
       <w:r>
         <w:rPr>
           <w:rFonts w:ascii="Times New Roman" w:eastAsia="宋体" w:hAnsi="Times New Roman" w:cs="Times New Roman"/>
@@ -20300,6 +20575,7 @@
         </w:rPr>
         <w:t>字段</w:t>
       </w:r>
+      <w:proofErr w:type="spellStart"/>
       <w:r>
         <w:rPr>
           <w:rFonts w:ascii="Times New Roman" w:eastAsia="宋体" w:hAnsi="Times New Roman" w:cs="Times New Roman"/>
@@ -20316,6 +20592,7 @@
         </w:rPr>
         <w:t>raw_info</w:t>
       </w:r>
+      <w:proofErr w:type="spellEnd"/>
       <w:r>
         <w:rPr>
           <w:rFonts w:ascii="Times New Roman" w:eastAsia="宋体" w:hAnsi="Times New Roman" w:cs="Times New Roman"/>
@@ -20356,6 +20633,7 @@
         </w:rPr>
         <w:t>字段</w:t>
       </w:r>
+      <w:proofErr w:type="spellStart"/>
       <w:r>
         <w:rPr>
           <w:rFonts w:ascii="Times New Roman" w:eastAsia="宋体" w:hAnsi="Times New Roman" w:cs="Times New Roman"/>
@@ -20364,6 +20642,7 @@
         </w:rPr>
         <w:t>HOITFD_offset</w:t>
       </w:r>
+      <w:proofErr w:type="spellEnd"/>
       <w:r>
         <w:rPr>
           <w:rFonts w:ascii="Times New Roman" w:eastAsia="宋体" w:hAnsi="Times New Roman" w:cs="Times New Roman"/>
@@ -20412,6 +20691,7 @@
         </w:rPr>
         <w:t>，字段</w:t>
       </w:r>
+      <w:proofErr w:type="spellStart"/>
       <w:r>
         <w:rPr>
           <w:rFonts w:ascii="Times New Roman" w:eastAsia="宋体" w:hAnsi="Times New Roman" w:cs="Times New Roman"/>
@@ -20420,6 +20700,7 @@
         </w:rPr>
         <w:t>HOITFD_length</w:t>
       </w:r>
+      <w:proofErr w:type="spellEnd"/>
       <w:r>
         <w:rPr>
           <w:rFonts w:ascii="Times New Roman" w:eastAsia="宋体" w:hAnsi="Times New Roman" w:cs="Times New Roman"/>
@@ -20444,6 +20725,7 @@
         </w:rPr>
         <w:t>，字段</w:t>
       </w:r>
+      <w:proofErr w:type="spellStart"/>
       <w:r>
         <w:rPr>
           <w:rFonts w:ascii="Times New Roman" w:eastAsia="宋体" w:hAnsi="Times New Roman" w:cs="Times New Roman"/>
@@ -20452,6 +20734,7 @@
         </w:rPr>
         <w:t>HOITFD_file_tp</w:t>
       </w:r>
+      <w:proofErr w:type="spellEnd"/>
       <w:r>
         <w:rPr>
           <w:rFonts w:ascii="Times New Roman" w:eastAsia="宋体" w:hAnsi="Times New Roman" w:cs="Times New Roman"/>
@@ -20460,6 +20743,7 @@
         </w:rPr>
         <w:t>及字段</w:t>
       </w:r>
+      <w:proofErr w:type="spellStart"/>
       <w:r>
         <w:rPr>
           <w:rFonts w:ascii="Times New Roman" w:eastAsia="宋体" w:hAnsi="Times New Roman" w:cs="Times New Roman"/>
@@ -20468,6 +20752,7 @@
         </w:rPr>
         <w:t>HOITFD_version</w:t>
       </w:r>
+      <w:proofErr w:type="spellEnd"/>
       <w:r>
         <w:rPr>
           <w:rFonts w:ascii="Times New Roman" w:eastAsia="宋体" w:hAnsi="Times New Roman" w:cs="Times New Roman"/>
@@ -20622,13 +20907,23 @@
         </w:rPr>
         <w:tab/>
       </w:r>
-      <w:r>
-        <w:rPr>
-          <w:rFonts w:ascii="Times New Roman" w:eastAsia="宋体" w:hAnsi="Times New Roman" w:cs="Times New Roman"/>
-          <w:sz w:val="24"/>
-          <w:szCs w:val="24"/>
-        </w:rPr>
-        <w:t>点找到了在文件中的归宿</w:t>
+      <w:proofErr w:type="gramStart"/>
+      <w:r>
+        <w:rPr>
+          <w:rFonts w:ascii="Times New Roman" w:eastAsia="宋体" w:hAnsi="Times New Roman" w:cs="Times New Roman"/>
+          <w:sz w:val="24"/>
+          <w:szCs w:val="24"/>
+        </w:rPr>
+        <w:t>点找到</w:t>
+      </w:r>
+      <w:proofErr w:type="gramEnd"/>
+      <w:r>
+        <w:rPr>
+          <w:rFonts w:ascii="Times New Roman" w:eastAsia="宋体" w:hAnsi="Times New Roman" w:cs="Times New Roman"/>
+          <w:sz w:val="24"/>
+          <w:szCs w:val="24"/>
+        </w:rPr>
+        <w:t>了在文件中的归宿</w:t>
       </w:r>
       <w:r>
         <w:rPr>
@@ -21340,6 +21635,7 @@
         </w:rPr>
         <w:t>逻辑节点的</w:t>
       </w:r>
+      <w:proofErr w:type="spellStart"/>
       <w:r>
         <w:rPr>
           <w:rFonts w:ascii="Times New Roman" w:eastAsia="宋体" w:hAnsi="Times New Roman" w:cs="Times New Roman"/>
@@ -21348,6 +21644,7 @@
         </w:rPr>
         <w:t>HOITFD_offset</w:t>
       </w:r>
+      <w:proofErr w:type="spellEnd"/>
       <w:r>
         <w:rPr>
           <w:rFonts w:ascii="Times New Roman" w:eastAsia="宋体" w:hAnsi="Times New Roman" w:cs="Times New Roman"/>
@@ -21426,6 +21723,136 @@
           <w:sz w:val="24"/>
           <w:szCs w:val="24"/>
         </w:rPr>
+        <w:t>红黑</w:t>
+      </w:r>
+      <w:proofErr w:type="gramStart"/>
+      <w:r>
+        <w:rPr>
+          <w:rFonts w:ascii="Times New Roman" w:eastAsia="宋体" w:hAnsi="Times New Roman" w:cs="Times New Roman"/>
+          <w:sz w:val="24"/>
+          <w:szCs w:val="24"/>
+        </w:rPr>
+        <w:t>树</w:t>
+      </w:r>
+      <w:r>
+        <w:rPr>
+          <w:rFonts w:ascii="Times New Roman" w:eastAsia="宋体" w:hAnsi="Times New Roman" w:cs="Times New Roman"/>
+          <w:sz w:val="24"/>
+          <w:szCs w:val="24"/>
+        </w:rPr>
+        <w:t>找到</w:t>
+      </w:r>
+      <w:proofErr w:type="gramEnd"/>
+      <w:r>
+        <w:rPr>
+          <w:rFonts w:ascii="Times New Roman" w:eastAsia="宋体" w:hAnsi="Times New Roman" w:cs="Times New Roman"/>
+          <w:sz w:val="24"/>
+          <w:szCs w:val="24"/>
+        </w:rPr>
+        <w:t>产生逻辑覆盖</w:t>
+      </w:r>
+      <w:r>
+        <w:rPr>
+          <w:rFonts w:ascii="Times New Roman" w:eastAsia="宋体" w:hAnsi="Times New Roman" w:cs="Times New Roman"/>
+          <w:sz w:val="24"/>
+          <w:szCs w:val="24"/>
+        </w:rPr>
+        <w:t>部分</w:t>
+      </w:r>
+      <w:r>
+        <w:rPr>
+          <w:rFonts w:ascii="Times New Roman" w:eastAsia="宋体" w:hAnsi="Times New Roman" w:cs="Times New Roman"/>
+          <w:sz w:val="24"/>
+          <w:szCs w:val="24"/>
+        </w:rPr>
+        <w:t>，</w:t>
+      </w:r>
+      <w:r>
+        <w:rPr>
+          <w:rFonts w:ascii="Times New Roman" w:eastAsia="宋体" w:hAnsi="Times New Roman" w:cs="Times New Roman"/>
+          <w:sz w:val="24"/>
+          <w:szCs w:val="24"/>
+        </w:rPr>
+        <w:t>并作一致性</w:t>
+      </w:r>
+      <w:r>
+        <w:rPr>
+          <w:rFonts w:ascii="Times New Roman" w:eastAsia="宋体" w:hAnsi="Times New Roman" w:cs="Times New Roman"/>
+          <w:sz w:val="24"/>
+          <w:szCs w:val="24"/>
+        </w:rPr>
+        <w:t>修正</w:t>
+      </w:r>
+      <w:r>
+        <w:rPr>
+          <w:rFonts w:ascii="Times New Roman" w:eastAsia="宋体" w:hAnsi="Times New Roman" w:cs="Times New Roman"/>
+          <w:sz w:val="24"/>
+          <w:szCs w:val="24"/>
+        </w:rPr>
+        <w:t>，从而</w:t>
+      </w:r>
+      <w:r>
+        <w:rPr>
+          <w:rFonts w:ascii="Times New Roman" w:eastAsia="宋体" w:hAnsi="Times New Roman" w:cs="Times New Roman"/>
+          <w:sz w:val="24"/>
+          <w:szCs w:val="24"/>
+        </w:rPr>
+        <w:t>维护</w:t>
+      </w:r>
+      <w:r>
+        <w:rPr>
+          <w:rFonts w:ascii="Times New Roman" w:eastAsia="宋体" w:hAnsi="Times New Roman" w:cs="Times New Roman"/>
+          <w:sz w:val="24"/>
+          <w:szCs w:val="24"/>
+        </w:rPr>
+        <w:t>好</w:t>
+      </w:r>
+      <w:r>
+        <w:rPr>
+          <w:rFonts w:ascii="Times New Roman" w:eastAsia="宋体" w:hAnsi="Times New Roman" w:cs="Times New Roman"/>
+          <w:sz w:val="24"/>
+          <w:szCs w:val="24"/>
+        </w:rPr>
+        <w:t>文件的逻辑结构</w:t>
+      </w:r>
+      <w:r>
+        <w:rPr>
+          <w:rFonts w:ascii="Times New Roman" w:eastAsia="宋体" w:hAnsi="Times New Roman" w:cs="Times New Roman"/>
+          <w:sz w:val="24"/>
+          <w:szCs w:val="24"/>
+        </w:rPr>
+        <w:t>。</w:t>
+      </w:r>
+      <w:r>
+        <w:rPr>
+          <w:rFonts w:ascii="Times New Roman" w:eastAsia="宋体" w:hAnsi="Times New Roman" w:cs="Times New Roman"/>
+          <w:sz w:val="24"/>
+          <w:szCs w:val="24"/>
+        </w:rPr>
+        <w:t>算法</w:t>
+      </w:r>
+      <w:r>
+        <w:rPr>
+          <w:rFonts w:ascii="Times New Roman" w:eastAsia="宋体" w:hAnsi="Times New Roman" w:cs="Times New Roman"/>
+          <w:sz w:val="24"/>
+          <w:szCs w:val="24"/>
+        </w:rPr>
+        <w:t>1</w:t>
+      </w:r>
+      <w:r>
+        <w:rPr>
+          <w:rFonts w:ascii="Times New Roman" w:eastAsia="宋体" w:hAnsi="Times New Roman" w:cs="Times New Roman"/>
+          <w:sz w:val="24"/>
+          <w:szCs w:val="24"/>
+        </w:rPr>
+        <w:t>描述了</w:t>
+      </w:r>
+      <w:r>
+        <w:rPr>
+          <w:rFonts w:ascii="Times New Roman" w:eastAsia="宋体" w:hAnsi="Times New Roman" w:cs="Times New Roman"/>
+          <w:sz w:val="24"/>
+          <w:szCs w:val="24"/>
+        </w:rPr>
         <w:t>红黑树</w:t>
       </w:r>
       <w:r>
@@ -21434,23 +21861,47 @@
           <w:sz w:val="24"/>
           <w:szCs w:val="24"/>
         </w:rPr>
-        <w:t>找到</w:t>
-      </w:r>
-      <w:r>
-        <w:rPr>
-          <w:rFonts w:ascii="Times New Roman" w:eastAsia="宋体" w:hAnsi="Times New Roman" w:cs="Times New Roman"/>
-          <w:sz w:val="24"/>
-          <w:szCs w:val="24"/>
-        </w:rPr>
-        <w:t>产生逻辑覆盖</w:t>
-      </w:r>
-      <w:r>
-        <w:rPr>
-          <w:rFonts w:ascii="Times New Roman" w:eastAsia="宋体" w:hAnsi="Times New Roman" w:cs="Times New Roman"/>
-          <w:sz w:val="24"/>
-          <w:szCs w:val="24"/>
-        </w:rPr>
-        <w:t>部分</w:t>
+        <w:t>插入</w:t>
+      </w:r>
+      <w:r>
+        <w:rPr>
+          <w:rFonts w:ascii="Times New Roman" w:eastAsia="宋体" w:hAnsi="Times New Roman" w:cs="Times New Roman"/>
+          <w:sz w:val="24"/>
+          <w:szCs w:val="24"/>
+        </w:rPr>
+        <w:t>过程中</w:t>
+      </w:r>
+      <w:r>
+        <w:rPr>
+          <w:rFonts w:ascii="Times New Roman" w:eastAsia="宋体" w:hAnsi="Times New Roman" w:cs="Times New Roman"/>
+          <w:sz w:val="24"/>
+          <w:szCs w:val="24"/>
+        </w:rPr>
+        <w:t>我们会做的</w:t>
+      </w:r>
+      <w:r>
+        <w:rPr>
+          <w:rFonts w:ascii="Times New Roman" w:eastAsia="宋体" w:hAnsi="Times New Roman" w:cs="Times New Roman"/>
+          <w:sz w:val="24"/>
+          <w:szCs w:val="24"/>
+        </w:rPr>
+        <w:t>工作</w:t>
+      </w:r>
+      <w:r>
+        <w:rPr>
+          <w:rFonts w:ascii="Times New Roman" w:eastAsia="宋体" w:hAnsi="Times New Roman" w:cs="Times New Roman"/>
+          <w:sz w:val="24"/>
+          <w:szCs w:val="24"/>
+        </w:rPr>
+        <w:t>。</w:t>
+      </w:r>
+      <w:r>
+        <w:rPr>
+          <w:rFonts w:ascii="Times New Roman" w:eastAsia="宋体" w:hAnsi="Times New Roman" w:cs="Times New Roman"/>
+          <w:sz w:val="24"/>
+          <w:szCs w:val="24"/>
+        </w:rPr>
+        <w:t>其中</w:t>
       </w:r>
       <w:r>
         <w:rPr>
@@ -21460,141 +21911,79 @@
         </w:rPr>
         <w:t>，</w:t>
       </w:r>
-      <w:r>
-        <w:rPr>
-          <w:rFonts w:ascii="Times New Roman" w:eastAsia="宋体" w:hAnsi="Times New Roman" w:cs="Times New Roman"/>
-          <w:sz w:val="24"/>
-          <w:szCs w:val="24"/>
-        </w:rPr>
-        <w:t>并作一致性</w:t>
-      </w:r>
-      <w:r>
-        <w:rPr>
-          <w:rFonts w:ascii="Times New Roman" w:eastAsia="宋体" w:hAnsi="Times New Roman" w:cs="Times New Roman"/>
-          <w:sz w:val="24"/>
-          <w:szCs w:val="24"/>
-        </w:rPr>
-        <w:t>修正</w:t>
-      </w:r>
-      <w:r>
-        <w:rPr>
-          <w:rFonts w:ascii="Times New Roman" w:eastAsia="宋体" w:hAnsi="Times New Roman" w:cs="Times New Roman"/>
-          <w:sz w:val="24"/>
-          <w:szCs w:val="24"/>
-        </w:rPr>
-        <w:t>，从而</w:t>
-      </w:r>
-      <w:r>
-        <w:rPr>
-          <w:rFonts w:ascii="Times New Roman" w:eastAsia="宋体" w:hAnsi="Times New Roman" w:cs="Times New Roman"/>
-          <w:sz w:val="24"/>
-          <w:szCs w:val="24"/>
-        </w:rPr>
-        <w:t>维护</w:t>
-      </w:r>
-      <w:r>
-        <w:rPr>
-          <w:rFonts w:ascii="Times New Roman" w:eastAsia="宋体" w:hAnsi="Times New Roman" w:cs="Times New Roman"/>
-          <w:sz w:val="24"/>
-          <w:szCs w:val="24"/>
-        </w:rPr>
-        <w:t>好</w:t>
-      </w:r>
-      <w:r>
-        <w:rPr>
-          <w:rFonts w:ascii="Times New Roman" w:eastAsia="宋体" w:hAnsi="Times New Roman" w:cs="Times New Roman"/>
-          <w:sz w:val="24"/>
-          <w:szCs w:val="24"/>
-        </w:rPr>
-        <w:t>文件的逻辑结构</w:t>
-      </w:r>
-      <w:r>
-        <w:rPr>
-          <w:rFonts w:ascii="Times New Roman" w:eastAsia="宋体" w:hAnsi="Times New Roman" w:cs="Times New Roman"/>
-          <w:sz w:val="24"/>
-          <w:szCs w:val="24"/>
-        </w:rPr>
-        <w:t>。</w:t>
-      </w:r>
-      <w:r>
-        <w:rPr>
-          <w:rFonts w:ascii="Times New Roman" w:eastAsia="宋体" w:hAnsi="Times New Roman" w:cs="Times New Roman"/>
-          <w:sz w:val="24"/>
-          <w:szCs w:val="24"/>
-        </w:rPr>
-        <w:t>算法</w:t>
-      </w:r>
-      <w:r>
-        <w:rPr>
-          <w:rFonts w:ascii="Times New Roman" w:eastAsia="宋体" w:hAnsi="Times New Roman" w:cs="Times New Roman"/>
-          <w:sz w:val="24"/>
-          <w:szCs w:val="24"/>
-        </w:rPr>
-        <w:t>1</w:t>
-      </w:r>
-      <w:r>
-        <w:rPr>
-          <w:rFonts w:ascii="Times New Roman" w:eastAsia="宋体" w:hAnsi="Times New Roman" w:cs="Times New Roman"/>
-          <w:sz w:val="24"/>
-          <w:szCs w:val="24"/>
-        </w:rPr>
-        <w:t>描述了</w:t>
-      </w:r>
-      <w:r>
-        <w:rPr>
-          <w:rFonts w:ascii="Times New Roman" w:eastAsia="宋体" w:hAnsi="Times New Roman" w:cs="Times New Roman"/>
-          <w:sz w:val="24"/>
-          <w:szCs w:val="24"/>
-        </w:rPr>
-        <w:t>红黑树</w:t>
-      </w:r>
-      <w:r>
-        <w:rPr>
-          <w:rFonts w:ascii="Times New Roman" w:eastAsia="宋体" w:hAnsi="Times New Roman" w:cs="Times New Roman"/>
-          <w:sz w:val="24"/>
-          <w:szCs w:val="24"/>
-        </w:rPr>
-        <w:t>插入</w:t>
-      </w:r>
-      <w:r>
-        <w:rPr>
-          <w:rFonts w:ascii="Times New Roman" w:eastAsia="宋体" w:hAnsi="Times New Roman" w:cs="Times New Roman"/>
-          <w:sz w:val="24"/>
-          <w:szCs w:val="24"/>
-        </w:rPr>
-        <w:t>过程中</w:t>
-      </w:r>
-      <w:r>
-        <w:rPr>
-          <w:rFonts w:ascii="Times New Roman" w:eastAsia="宋体" w:hAnsi="Times New Roman" w:cs="Times New Roman"/>
-          <w:sz w:val="24"/>
-          <w:szCs w:val="24"/>
-        </w:rPr>
-        <w:t>我们会做的</w:t>
-      </w:r>
-      <w:r>
-        <w:rPr>
-          <w:rFonts w:ascii="Times New Roman" w:eastAsia="宋体" w:hAnsi="Times New Roman" w:cs="Times New Roman"/>
-          <w:sz w:val="24"/>
-          <w:szCs w:val="24"/>
-        </w:rPr>
-        <w:t>工作</w:t>
-      </w:r>
-      <w:r>
-        <w:rPr>
-          <w:rFonts w:ascii="Times New Roman" w:eastAsia="宋体" w:hAnsi="Times New Roman" w:cs="Times New Roman"/>
-          <w:sz w:val="24"/>
-          <w:szCs w:val="24"/>
-        </w:rPr>
-        <w:t>。</w:t>
-      </w:r>
-      <w:r>
-        <w:rPr>
-          <w:rFonts w:ascii="Times New Roman" w:eastAsia="宋体" w:hAnsi="Times New Roman" w:cs="Times New Roman"/>
-          <w:sz w:val="24"/>
-          <w:szCs w:val="24"/>
-        </w:rPr>
-        <w:t>其中</w:t>
+      <w:proofErr w:type="spellStart"/>
+      <w:r>
+        <w:rPr>
+          <w:rFonts w:ascii="Times New Roman" w:eastAsia="宋体" w:hAnsi="Times New Roman" w:cs="Times New Roman"/>
+          <w:sz w:val="24"/>
+          <w:szCs w:val="24"/>
+        </w:rPr>
+        <w:t>do_fix</w:t>
+      </w:r>
+      <w:proofErr w:type="spellEnd"/>
+      <w:r>
+        <w:rPr>
+          <w:rFonts w:ascii="Times New Roman" w:eastAsia="宋体" w:hAnsi="Times New Roman" w:cs="Times New Roman"/>
+          <w:sz w:val="24"/>
+          <w:szCs w:val="24"/>
+        </w:rPr>
+        <w:t>将会</w:t>
+      </w:r>
+      <w:r>
+        <w:rPr>
+          <w:rFonts w:ascii="Times New Roman" w:eastAsia="宋体" w:hAnsi="Times New Roman" w:cs="Times New Roman"/>
+          <w:sz w:val="24"/>
+          <w:szCs w:val="24"/>
+        </w:rPr>
+        <w:t>根据</w:t>
+      </w:r>
+      <w:r>
+        <w:rPr>
+          <w:rFonts w:ascii="Times New Roman" w:eastAsia="宋体" w:hAnsi="Times New Roman" w:cs="Times New Roman"/>
+          <w:sz w:val="24"/>
+          <w:szCs w:val="24"/>
+        </w:rPr>
+        <w:t>四种</w:t>
+      </w:r>
+      <w:r>
+        <w:rPr>
+          <w:rFonts w:ascii="Times New Roman" w:eastAsia="宋体" w:hAnsi="Times New Roman" w:cs="Times New Roman"/>
+          <w:sz w:val="24"/>
+          <w:szCs w:val="24"/>
+        </w:rPr>
+        <w:t>不同</w:t>
+      </w:r>
+      <w:r>
+        <w:rPr>
+          <w:rFonts w:ascii="Times New Roman" w:eastAsia="宋体" w:hAnsi="Times New Roman" w:cs="Times New Roman"/>
+          <w:sz w:val="24"/>
+          <w:szCs w:val="24"/>
+        </w:rPr>
+        <w:t>的覆盖</w:t>
+      </w:r>
+      <w:r>
+        <w:rPr>
+          <w:rFonts w:ascii="Times New Roman" w:eastAsia="宋体" w:hAnsi="Times New Roman" w:cs="Times New Roman"/>
+          <w:sz w:val="24"/>
+          <w:szCs w:val="24"/>
+        </w:rPr>
+        <w:t>方式</w:t>
+      </w:r>
+      <w:r>
+        <w:rPr>
+          <w:rFonts w:ascii="Times New Roman" w:eastAsia="宋体" w:hAnsi="Times New Roman" w:cs="Times New Roman"/>
+          <w:sz w:val="24"/>
+          <w:szCs w:val="24"/>
+        </w:rPr>
+        <w:t>进行</w:t>
+      </w:r>
+      <w:r>
+        <w:rPr>
+          <w:rFonts w:ascii="Times New Roman" w:eastAsia="宋体" w:hAnsi="Times New Roman" w:cs="Times New Roman"/>
+          <w:sz w:val="24"/>
+          <w:szCs w:val="24"/>
+        </w:rPr>
+        <w:t>一致性恢复</w:t>
       </w:r>
       <w:r>
         <w:rPr>
@@ -21610,86 +21999,6 @@
           <w:sz w:val="24"/>
           <w:szCs w:val="24"/>
         </w:rPr>
-        <w:t>do_fix</w:t>
-      </w:r>
-      <w:r>
-        <w:rPr>
-          <w:rFonts w:ascii="Times New Roman" w:eastAsia="宋体" w:hAnsi="Times New Roman" w:cs="Times New Roman"/>
-          <w:sz w:val="24"/>
-          <w:szCs w:val="24"/>
-        </w:rPr>
-        <w:t>将会</w:t>
-      </w:r>
-      <w:r>
-        <w:rPr>
-          <w:rFonts w:ascii="Times New Roman" w:eastAsia="宋体" w:hAnsi="Times New Roman" w:cs="Times New Roman"/>
-          <w:sz w:val="24"/>
-          <w:szCs w:val="24"/>
-        </w:rPr>
-        <w:t>根据</w:t>
-      </w:r>
-      <w:r>
-        <w:rPr>
-          <w:rFonts w:ascii="Times New Roman" w:eastAsia="宋体" w:hAnsi="Times New Roman" w:cs="Times New Roman"/>
-          <w:sz w:val="24"/>
-          <w:szCs w:val="24"/>
-        </w:rPr>
-        <w:t>四种</w:t>
-      </w:r>
-      <w:r>
-        <w:rPr>
-          <w:rFonts w:ascii="Times New Roman" w:eastAsia="宋体" w:hAnsi="Times New Roman" w:cs="Times New Roman"/>
-          <w:sz w:val="24"/>
-          <w:szCs w:val="24"/>
-        </w:rPr>
-        <w:t>不同</w:t>
-      </w:r>
-      <w:r>
-        <w:rPr>
-          <w:rFonts w:ascii="Times New Roman" w:eastAsia="宋体" w:hAnsi="Times New Roman" w:cs="Times New Roman"/>
-          <w:sz w:val="24"/>
-          <w:szCs w:val="24"/>
-        </w:rPr>
-        <w:t>的覆盖</w:t>
-      </w:r>
-      <w:r>
-        <w:rPr>
-          <w:rFonts w:ascii="Times New Roman" w:eastAsia="宋体" w:hAnsi="Times New Roman" w:cs="Times New Roman"/>
-          <w:sz w:val="24"/>
-          <w:szCs w:val="24"/>
-        </w:rPr>
-        <w:t>方式</w:t>
-      </w:r>
-      <w:r>
-        <w:rPr>
-          <w:rFonts w:ascii="Times New Roman" w:eastAsia="宋体" w:hAnsi="Times New Roman" w:cs="Times New Roman"/>
-          <w:sz w:val="24"/>
-          <w:szCs w:val="24"/>
-        </w:rPr>
-        <w:t>进行</w:t>
-      </w:r>
-      <w:r>
-        <w:rPr>
-          <w:rFonts w:ascii="Times New Roman" w:eastAsia="宋体" w:hAnsi="Times New Roman" w:cs="Times New Roman"/>
-          <w:sz w:val="24"/>
-          <w:szCs w:val="24"/>
-        </w:rPr>
-        <w:t>一致性恢复</w:t>
-      </w:r>
-      <w:r>
-        <w:rPr>
-          <w:rFonts w:ascii="Times New Roman" w:eastAsia="宋体" w:hAnsi="Times New Roman" w:cs="Times New Roman"/>
-          <w:sz w:val="24"/>
-          <w:szCs w:val="24"/>
-        </w:rPr>
-        <w:t>，</w:t>
-      </w:r>
-      <w:r>
-        <w:rPr>
-          <w:rFonts w:ascii="Times New Roman" w:eastAsia="宋体" w:hAnsi="Times New Roman" w:cs="Times New Roman"/>
-          <w:sz w:val="24"/>
-          <w:szCs w:val="24"/>
-        </w:rPr>
         <w:t>详情</w:t>
       </w:r>
       <w:r>
@@ -21777,7 +22086,25 @@
           <w:sz w:val="24"/>
           <w:szCs w:val="24"/>
         </w:rPr>
-        <w:t xml:space="preserve">HoitFS FragTree </w:t>
+        <w:t xml:space="preserve">HoitFS </w:t>
+      </w:r>
+      <w:proofErr w:type="spellStart"/>
+      <w:r>
+        <w:rPr>
+          <w:rFonts w:ascii="Times New Roman" w:eastAsia="宋体" w:hAnsi="Times New Roman" w:cs="Times New Roman"/>
+          <w:sz w:val="24"/>
+          <w:szCs w:val="24"/>
+        </w:rPr>
+        <w:t>FragTree</w:t>
+      </w:r>
+      <w:proofErr w:type="spellEnd"/>
+      <w:r>
+        <w:rPr>
+          <w:rFonts w:ascii="Times New Roman" w:eastAsia="宋体" w:hAnsi="Times New Roman" w:cs="Times New Roman"/>
+          <w:sz w:val="24"/>
+          <w:szCs w:val="24"/>
+        </w:rPr>
+        <w:t xml:space="preserve"> </w:t>
       </w:r>
       <w:r>
         <w:rPr>
@@ -21886,6 +22213,8 @@
               </w:rPr>
               <w:t>：</w:t>
             </w:r>
+            <w:proofErr w:type="spellStart"/>
+            <w:proofErr w:type="gramStart"/>
             <w:r>
               <w:rPr>
                 <w:rFonts w:ascii="Times New Roman" w:eastAsia="宋体" w:hAnsi="Times New Roman" w:cs="Times New Roman"/>
@@ -21894,6 +22223,7 @@
               </w:rPr>
               <w:t>hoitFragTreeInsert</w:t>
             </w:r>
+            <w:proofErr w:type="spellEnd"/>
             <w:r>
               <w:rPr>
                 <w:rFonts w:ascii="Times New Roman" w:eastAsia="宋体" w:hAnsi="Times New Roman" w:cs="Times New Roman"/>
@@ -21902,6 +22232,7 @@
               </w:rPr>
               <w:t>(</w:t>
             </w:r>
+            <w:proofErr w:type="gramEnd"/>
             <w:r>
               <w:rPr>
                 <w:rFonts w:ascii="Times New Roman" w:eastAsia="宋体" w:hAnsi="Times New Roman" w:cs="Times New Roman"/>
@@ -21955,6 +22286,7 @@
                 <w:szCs w:val="18"/>
               </w:rPr>
             </w:pPr>
+            <w:proofErr w:type="spellStart"/>
             <w:r>
               <w:rPr>
                 <w:rFonts w:ascii="Times New Roman" w:eastAsia="宋体" w:hAnsi="Times New Roman" w:cs="Times New Roman"/>
@@ -21964,7 +22296,43 @@
                 <w:szCs w:val="18"/>
                 <w:bdr w:val="none" w:sz="0" w:space="0" w:color="auto" w:frame="1"/>
               </w:rPr>
-              <w:t>min_node = get_minimum(tree)  </w:t>
+              <w:t>min_node</w:t>
+            </w:r>
+            <w:proofErr w:type="spellEnd"/>
+            <w:r>
+              <w:rPr>
+                <w:rFonts w:ascii="Times New Roman" w:eastAsia="宋体" w:hAnsi="Times New Roman" w:cs="Times New Roman"/>
+                <w:color w:val="000000"/>
+                <w:kern w:val="0"/>
+                <w:sz w:val="18"/>
+                <w:szCs w:val="18"/>
+                <w:bdr w:val="none" w:sz="0" w:space="0" w:color="auto" w:frame="1"/>
+              </w:rPr>
+              <w:t> = </w:t>
+            </w:r>
+            <w:proofErr w:type="spellStart"/>
+            <w:r>
+              <w:rPr>
+                <w:rFonts w:ascii="Times New Roman" w:eastAsia="宋体" w:hAnsi="Times New Roman" w:cs="Times New Roman"/>
+                <w:color w:val="000000"/>
+                <w:kern w:val="0"/>
+                <w:sz w:val="18"/>
+                <w:szCs w:val="18"/>
+                <w:bdr w:val="none" w:sz="0" w:space="0" w:color="auto" w:frame="1"/>
+              </w:rPr>
+              <w:t>get_minimum</w:t>
+            </w:r>
+            <w:proofErr w:type="spellEnd"/>
+            <w:r>
+              <w:rPr>
+                <w:rFonts w:ascii="Times New Roman" w:eastAsia="宋体" w:hAnsi="Times New Roman" w:cs="Times New Roman"/>
+                <w:color w:val="000000"/>
+                <w:kern w:val="0"/>
+                <w:sz w:val="18"/>
+                <w:szCs w:val="18"/>
+                <w:bdr w:val="none" w:sz="0" w:space="0" w:color="auto" w:frame="1"/>
+              </w:rPr>
+              <w:t>(tree)  </w:t>
             </w:r>
           </w:p>
           <w:p>
@@ -21997,7 +22365,31 @@
                 <w:szCs w:val="18"/>
                 <w:bdr w:val="none" w:sz="0" w:space="0" w:color="auto" w:frame="1"/>
               </w:rPr>
-              <w:t>traverse = min_node  </w:t>
+              <w:t>traverse = </w:t>
+            </w:r>
+            <w:proofErr w:type="spellStart"/>
+            <w:r>
+              <w:rPr>
+                <w:rFonts w:ascii="Times New Roman" w:eastAsia="宋体" w:hAnsi="Times New Roman" w:cs="Times New Roman"/>
+                <w:color w:val="000000"/>
+                <w:kern w:val="0"/>
+                <w:sz w:val="18"/>
+                <w:szCs w:val="18"/>
+                <w:bdr w:val="none" w:sz="0" w:space="0" w:color="auto" w:frame="1"/>
+              </w:rPr>
+              <w:t>min_node</w:t>
+            </w:r>
+            <w:proofErr w:type="spellEnd"/>
+            <w:r>
+              <w:rPr>
+                <w:rFonts w:ascii="Times New Roman" w:eastAsia="宋体" w:hAnsi="Times New Roman" w:cs="Times New Roman"/>
+                <w:color w:val="000000"/>
+                <w:kern w:val="0"/>
+                <w:sz w:val="18"/>
+                <w:szCs w:val="18"/>
+                <w:bdr w:val="none" w:sz="0" w:space="0" w:color="auto" w:frame="1"/>
+              </w:rPr>
+              <w:t>  </w:t>
             </w:r>
           </w:p>
           <w:p>
@@ -22021,6 +22413,7 @@
                 <w:szCs w:val="18"/>
               </w:rPr>
             </w:pPr>
+            <w:proofErr w:type="spellStart"/>
             <w:r>
               <w:rPr>
                 <w:rFonts w:ascii="Times New Roman" w:eastAsia="宋体" w:hAnsi="Times New Roman" w:cs="Times New Roman"/>
@@ -22030,7 +22423,67 @@
                 <w:szCs w:val="18"/>
                 <w:bdr w:val="none" w:sz="0" w:space="0" w:color="auto" w:frame="1"/>
               </w:rPr>
-              <w:t>cur_low  = node.HOITFD_offset  </w:t>
+              <w:t>cur_</w:t>
+            </w:r>
+            <w:proofErr w:type="gramStart"/>
+            <w:r>
+              <w:rPr>
+                <w:rFonts w:ascii="Times New Roman" w:eastAsia="宋体" w:hAnsi="Times New Roman" w:cs="Times New Roman"/>
+                <w:color w:val="000000"/>
+                <w:kern w:val="0"/>
+                <w:sz w:val="18"/>
+                <w:szCs w:val="18"/>
+                <w:bdr w:val="none" w:sz="0" w:space="0" w:color="auto" w:frame="1"/>
+              </w:rPr>
+              <w:t>low</w:t>
+            </w:r>
+            <w:proofErr w:type="spellEnd"/>
+            <w:r>
+              <w:rPr>
+                <w:rFonts w:ascii="Times New Roman" w:eastAsia="宋体" w:hAnsi="Times New Roman" w:cs="Times New Roman"/>
+                <w:color w:val="000000"/>
+                <w:kern w:val="0"/>
+                <w:sz w:val="18"/>
+                <w:szCs w:val="18"/>
+                <w:bdr w:val="none" w:sz="0" w:space="0" w:color="auto" w:frame="1"/>
+              </w:rPr>
+              <w:t>  =</w:t>
+            </w:r>
+            <w:proofErr w:type="gramEnd"/>
+            <w:r>
+              <w:rPr>
+                <w:rFonts w:ascii="Times New Roman" w:eastAsia="宋体" w:hAnsi="Times New Roman" w:cs="Times New Roman"/>
+                <w:color w:val="000000"/>
+                <w:kern w:val="0"/>
+                <w:sz w:val="18"/>
+                <w:szCs w:val="18"/>
+                <w:bdr w:val="none" w:sz="0" w:space="0" w:color="auto" w:frame="1"/>
+              </w:rPr>
+              <w:t> </w:t>
+            </w:r>
+            <w:proofErr w:type="spellStart"/>
+            <w:r>
+              <w:rPr>
+                <w:rFonts w:ascii="Times New Roman" w:eastAsia="宋体" w:hAnsi="Times New Roman" w:cs="Times New Roman"/>
+                <w:color w:val="000000"/>
+                <w:kern w:val="0"/>
+                <w:sz w:val="18"/>
+                <w:szCs w:val="18"/>
+                <w:bdr w:val="none" w:sz="0" w:space="0" w:color="auto" w:frame="1"/>
+              </w:rPr>
+              <w:t>node.HOITFD_offset</w:t>
+            </w:r>
+            <w:proofErr w:type="spellEnd"/>
+            <w:r>
+              <w:rPr>
+                <w:rFonts w:ascii="Times New Roman" w:eastAsia="宋体" w:hAnsi="Times New Roman" w:cs="Times New Roman"/>
+                <w:color w:val="000000"/>
+                <w:kern w:val="0"/>
+                <w:sz w:val="18"/>
+                <w:szCs w:val="18"/>
+                <w:bdr w:val="none" w:sz="0" w:space="0" w:color="auto" w:frame="1"/>
+              </w:rPr>
+              <w:t>  </w:t>
             </w:r>
           </w:p>
           <w:p>
@@ -22054,6 +22507,7 @@
                 <w:szCs w:val="18"/>
               </w:rPr>
             </w:pPr>
+            <w:proofErr w:type="spellStart"/>
             <w:r>
               <w:rPr>
                 <w:rFonts w:ascii="Times New Roman" w:eastAsia="宋体" w:hAnsi="Times New Roman" w:cs="Times New Roman"/>
@@ -22063,7 +22517,80 @@
                 <w:szCs w:val="18"/>
                 <w:bdr w:val="none" w:sz="0" w:space="0" w:color="auto" w:frame="1"/>
               </w:rPr>
-              <w:t>cur_high = cur_low + node.HOITFD_length   </w:t>
+              <w:t>cur_high</w:t>
+            </w:r>
+            <w:proofErr w:type="spellEnd"/>
+            <w:r>
+              <w:rPr>
+                <w:rFonts w:ascii="Times New Roman" w:eastAsia="宋体" w:hAnsi="Times New Roman" w:cs="Times New Roman"/>
+                <w:color w:val="000000"/>
+                <w:kern w:val="0"/>
+                <w:sz w:val="18"/>
+                <w:szCs w:val="18"/>
+                <w:bdr w:val="none" w:sz="0" w:space="0" w:color="auto" w:frame="1"/>
+              </w:rPr>
+              <w:t> = </w:t>
+            </w:r>
+            <w:proofErr w:type="spellStart"/>
+            <w:r>
+              <w:rPr>
+                <w:rFonts w:ascii="Times New Roman" w:eastAsia="宋体" w:hAnsi="Times New Roman" w:cs="Times New Roman"/>
+                <w:color w:val="000000"/>
+                <w:kern w:val="0"/>
+                <w:sz w:val="18"/>
+                <w:szCs w:val="18"/>
+                <w:bdr w:val="none" w:sz="0" w:space="0" w:color="auto" w:frame="1"/>
+              </w:rPr>
+              <w:t>cur_low</w:t>
+            </w:r>
+            <w:proofErr w:type="spellEnd"/>
+            <w:r>
+              <w:rPr>
+                <w:rFonts w:ascii="Times New Roman" w:eastAsia="宋体" w:hAnsi="Times New Roman" w:cs="Times New Roman"/>
+                <w:color w:val="000000"/>
+                <w:kern w:val="0"/>
+                <w:sz w:val="18"/>
+                <w:szCs w:val="18"/>
+                <w:bdr w:val="none" w:sz="0" w:space="0" w:color="auto" w:frame="1"/>
+              </w:rPr>
+              <w:t> + </w:t>
+            </w:r>
+            <w:proofErr w:type="spellStart"/>
+            <w:proofErr w:type="gramStart"/>
+            <w:r>
+              <w:rPr>
+                <w:rFonts w:ascii="Times New Roman" w:eastAsia="宋体" w:hAnsi="Times New Roman" w:cs="Times New Roman"/>
+                <w:color w:val="000000"/>
+                <w:kern w:val="0"/>
+                <w:sz w:val="18"/>
+                <w:szCs w:val="18"/>
+                <w:bdr w:val="none" w:sz="0" w:space="0" w:color="auto" w:frame="1"/>
+              </w:rPr>
+              <w:t>node.HOITFD</w:t>
+            </w:r>
+            <w:proofErr w:type="gramEnd"/>
+            <w:r>
+              <w:rPr>
+                <w:rFonts w:ascii="Times New Roman" w:eastAsia="宋体" w:hAnsi="Times New Roman" w:cs="Times New Roman"/>
+                <w:color w:val="000000"/>
+                <w:kern w:val="0"/>
+                <w:sz w:val="18"/>
+                <w:szCs w:val="18"/>
+                <w:bdr w:val="none" w:sz="0" w:space="0" w:color="auto" w:frame="1"/>
+              </w:rPr>
+              <w:t>_length</w:t>
+            </w:r>
+            <w:proofErr w:type="spellEnd"/>
+            <w:r>
+              <w:rPr>
+                <w:rFonts w:ascii="Times New Roman" w:eastAsia="宋体" w:hAnsi="Times New Roman" w:cs="Times New Roman"/>
+                <w:color w:val="000000"/>
+                <w:kern w:val="0"/>
+                <w:sz w:val="18"/>
+                <w:szCs w:val="18"/>
+                <w:bdr w:val="none" w:sz="0" w:space="0" w:color="auto" w:frame="1"/>
+              </w:rPr>
+              <w:t>   </w:t>
             </w:r>
           </w:p>
           <w:p>
@@ -22140,7 +22667,31 @@
                 <w:szCs w:val="18"/>
                 <w:bdr w:val="none" w:sz="0" w:space="0" w:color="auto" w:frame="1"/>
               </w:rPr>
-              <w:t>    next        = get_succesor(traverse)  </w:t>
+              <w:t>    next        = </w:t>
+            </w:r>
+            <w:proofErr w:type="spellStart"/>
+            <w:r>
+              <w:rPr>
+                <w:rFonts w:ascii="Times New Roman" w:eastAsia="宋体" w:hAnsi="Times New Roman" w:cs="Times New Roman"/>
+                <w:color w:val="000000"/>
+                <w:kern w:val="0"/>
+                <w:sz w:val="18"/>
+                <w:szCs w:val="18"/>
+                <w:bdr w:val="none" w:sz="0" w:space="0" w:color="auto" w:frame="1"/>
+              </w:rPr>
+              <w:t>get_succesor</w:t>
+            </w:r>
+            <w:proofErr w:type="spellEnd"/>
+            <w:r>
+              <w:rPr>
+                <w:rFonts w:ascii="Times New Roman" w:eastAsia="宋体" w:hAnsi="Times New Roman" w:cs="Times New Roman"/>
+                <w:color w:val="000000"/>
+                <w:kern w:val="0"/>
+                <w:sz w:val="18"/>
+                <w:szCs w:val="18"/>
+                <w:bdr w:val="none" w:sz="0" w:space="0" w:color="auto" w:frame="1"/>
+              </w:rPr>
+              <w:t>(traverse)  </w:t>
             </w:r>
           </w:p>
           <w:p>
@@ -22173,7 +22724,79 @@
                 <w:szCs w:val="18"/>
                 <w:bdr w:val="none" w:sz="0" w:space="0" w:color="auto" w:frame="1"/>
               </w:rPr>
-              <w:t>    target_low  = traverse.HOITFD_offset  </w:t>
+              <w:t>    </w:t>
+            </w:r>
+            <w:proofErr w:type="spellStart"/>
+            <w:r>
+              <w:rPr>
+                <w:rFonts w:ascii="Times New Roman" w:eastAsia="宋体" w:hAnsi="Times New Roman" w:cs="Times New Roman"/>
+                <w:color w:val="000000"/>
+                <w:kern w:val="0"/>
+                <w:sz w:val="18"/>
+                <w:szCs w:val="18"/>
+                <w:bdr w:val="none" w:sz="0" w:space="0" w:color="auto" w:frame="1"/>
+              </w:rPr>
+              <w:t>target_</w:t>
+            </w:r>
+            <w:proofErr w:type="gramStart"/>
+            <w:r>
+              <w:rPr>
+                <w:rFonts w:ascii="Times New Roman" w:eastAsia="宋体" w:hAnsi="Times New Roman" w:cs="Times New Roman"/>
+                <w:color w:val="000000"/>
+                <w:kern w:val="0"/>
+                <w:sz w:val="18"/>
+                <w:szCs w:val="18"/>
+                <w:bdr w:val="none" w:sz="0" w:space="0" w:color="auto" w:frame="1"/>
+              </w:rPr>
+              <w:t>low</w:t>
+            </w:r>
+            <w:proofErr w:type="spellEnd"/>
+            <w:r>
+              <w:rPr>
+                <w:rFonts w:ascii="Times New Roman" w:eastAsia="宋体" w:hAnsi="Times New Roman" w:cs="Times New Roman"/>
+                <w:color w:val="000000"/>
+                <w:kern w:val="0"/>
+                <w:sz w:val="18"/>
+                <w:szCs w:val="18"/>
+                <w:bdr w:val="none" w:sz="0" w:space="0" w:color="auto" w:frame="1"/>
+              </w:rPr>
+              <w:t>  =</w:t>
+            </w:r>
+            <w:proofErr w:type="gramEnd"/>
+            <w:r>
+              <w:rPr>
+                <w:rFonts w:ascii="Times New Roman" w:eastAsia="宋体" w:hAnsi="Times New Roman" w:cs="Times New Roman"/>
+                <w:color w:val="000000"/>
+                <w:kern w:val="0"/>
+                <w:sz w:val="18"/>
+                <w:szCs w:val="18"/>
+                <w:bdr w:val="none" w:sz="0" w:space="0" w:color="auto" w:frame="1"/>
+              </w:rPr>
+              <w:t> </w:t>
+            </w:r>
+            <w:proofErr w:type="spellStart"/>
+            <w:r>
+              <w:rPr>
+                <w:rFonts w:ascii="Times New Roman" w:eastAsia="宋体" w:hAnsi="Times New Roman" w:cs="Times New Roman"/>
+                <w:color w:val="000000"/>
+                <w:kern w:val="0"/>
+                <w:sz w:val="18"/>
+                <w:szCs w:val="18"/>
+                <w:bdr w:val="none" w:sz="0" w:space="0" w:color="auto" w:frame="1"/>
+              </w:rPr>
+              <w:t>traverse.HOITFD_offset</w:t>
+            </w:r>
+            <w:proofErr w:type="spellEnd"/>
+            <w:r>
+              <w:rPr>
+                <w:rFonts w:ascii="Times New Roman" w:eastAsia="宋体" w:hAnsi="Times New Roman" w:cs="Times New Roman"/>
+                <w:color w:val="000000"/>
+                <w:kern w:val="0"/>
+                <w:sz w:val="18"/>
+                <w:szCs w:val="18"/>
+                <w:bdr w:val="none" w:sz="0" w:space="0" w:color="auto" w:frame="1"/>
+              </w:rPr>
+              <w:t>  </w:t>
             </w:r>
           </w:p>
           <w:p>
@@ -22206,7 +22829,92 @@
                 <w:szCs w:val="18"/>
                 <w:bdr w:val="none" w:sz="0" w:space="0" w:color="auto" w:frame="1"/>
               </w:rPr>
-              <w:t>    target_high = target_low + traverse.HOITFD_length  </w:t>
+              <w:t>    </w:t>
+            </w:r>
+            <w:proofErr w:type="spellStart"/>
+            <w:r>
+              <w:rPr>
+                <w:rFonts w:ascii="Times New Roman" w:eastAsia="宋体" w:hAnsi="Times New Roman" w:cs="Times New Roman"/>
+                <w:color w:val="000000"/>
+                <w:kern w:val="0"/>
+                <w:sz w:val="18"/>
+                <w:szCs w:val="18"/>
+                <w:bdr w:val="none" w:sz="0" w:space="0" w:color="auto" w:frame="1"/>
+              </w:rPr>
+              <w:t>target_high</w:t>
+            </w:r>
+            <w:proofErr w:type="spellEnd"/>
+            <w:r>
+              <w:rPr>
+                <w:rFonts w:ascii="Times New Roman" w:eastAsia="宋体" w:hAnsi="Times New Roman" w:cs="Times New Roman"/>
+                <w:color w:val="000000"/>
+                <w:kern w:val="0"/>
+                <w:sz w:val="18"/>
+                <w:szCs w:val="18"/>
+                <w:bdr w:val="none" w:sz="0" w:space="0" w:color="auto" w:frame="1"/>
+              </w:rPr>
+              <w:t> = </w:t>
+            </w:r>
+            <w:proofErr w:type="spellStart"/>
+            <w:r>
+              <w:rPr>
+                <w:rFonts w:ascii="Times New Roman" w:eastAsia="宋体" w:hAnsi="Times New Roman" w:cs="Times New Roman"/>
+                <w:color w:val="000000"/>
+                <w:kern w:val="0"/>
+                <w:sz w:val="18"/>
+                <w:szCs w:val="18"/>
+                <w:bdr w:val="none" w:sz="0" w:space="0" w:color="auto" w:frame="1"/>
+              </w:rPr>
+              <w:t>target_low</w:t>
+            </w:r>
+            <w:proofErr w:type="spellEnd"/>
+            <w:r>
+              <w:rPr>
+                <w:rFonts w:ascii="Times New Roman" w:eastAsia="宋体" w:hAnsi="Times New Roman" w:cs="Times New Roman"/>
+                <w:color w:val="000000"/>
+                <w:kern w:val="0"/>
+                <w:sz w:val="18"/>
+                <w:szCs w:val="18"/>
+                <w:bdr w:val="none" w:sz="0" w:space="0" w:color="auto" w:frame="1"/>
+              </w:rPr>
+              <w:t> + </w:t>
+            </w:r>
+            <w:proofErr w:type="spellStart"/>
+            <w:proofErr w:type="gramStart"/>
+            <w:r>
+              <w:rPr>
+                <w:rFonts w:ascii="Times New Roman" w:eastAsia="宋体" w:hAnsi="Times New Roman" w:cs="Times New Roman"/>
+                <w:color w:val="000000"/>
+                <w:kern w:val="0"/>
+                <w:sz w:val="18"/>
+                <w:szCs w:val="18"/>
+                <w:bdr w:val="none" w:sz="0" w:space="0" w:color="auto" w:frame="1"/>
+              </w:rPr>
+              <w:t>traverse.HOITFD</w:t>
+            </w:r>
+            <w:proofErr w:type="gramEnd"/>
+            <w:r>
+              <w:rPr>
+                <w:rFonts w:ascii="Times New Roman" w:eastAsia="宋体" w:hAnsi="Times New Roman" w:cs="Times New Roman"/>
+                <w:color w:val="000000"/>
+                <w:kern w:val="0"/>
+                <w:sz w:val="18"/>
+                <w:szCs w:val="18"/>
+                <w:bdr w:val="none" w:sz="0" w:space="0" w:color="auto" w:frame="1"/>
+              </w:rPr>
+              <w:t>_length</w:t>
+            </w:r>
+            <w:proofErr w:type="spellEnd"/>
+            <w:r>
+              <w:rPr>
+                <w:rFonts w:ascii="Times New Roman" w:eastAsia="宋体" w:hAnsi="Times New Roman" w:cs="Times New Roman"/>
+                <w:color w:val="000000"/>
+                <w:kern w:val="0"/>
+                <w:sz w:val="18"/>
+                <w:szCs w:val="18"/>
+                <w:bdr w:val="none" w:sz="0" w:space="0" w:color="auto" w:frame="1"/>
+              </w:rPr>
+              <w:t>  </w:t>
             </w:r>
           </w:p>
           <w:p>
@@ -22261,7 +22969,103 @@
                 <w:szCs w:val="18"/>
                 <w:bdr w:val="none" w:sz="0" w:space="0" w:color="auto" w:frame="1"/>
               </w:rPr>
-              <w:t> [cur_low, cur_high] overlay [target_low, target_high]   </w:t>
+              <w:t> [</w:t>
+            </w:r>
+            <w:proofErr w:type="spellStart"/>
+            <w:r>
+              <w:rPr>
+                <w:rFonts w:ascii="Times New Roman" w:eastAsia="宋体" w:hAnsi="Times New Roman" w:cs="Times New Roman"/>
+                <w:color w:val="000000"/>
+                <w:kern w:val="0"/>
+                <w:sz w:val="18"/>
+                <w:szCs w:val="18"/>
+                <w:bdr w:val="none" w:sz="0" w:space="0" w:color="auto" w:frame="1"/>
+              </w:rPr>
+              <w:t>cur_low</w:t>
+            </w:r>
+            <w:proofErr w:type="spellEnd"/>
+            <w:r>
+              <w:rPr>
+                <w:rFonts w:ascii="Times New Roman" w:eastAsia="宋体" w:hAnsi="Times New Roman" w:cs="Times New Roman"/>
+                <w:color w:val="000000"/>
+                <w:kern w:val="0"/>
+                <w:sz w:val="18"/>
+                <w:szCs w:val="18"/>
+                <w:bdr w:val="none" w:sz="0" w:space="0" w:color="auto" w:frame="1"/>
+              </w:rPr>
+              <w:t>, </w:t>
+            </w:r>
+            <w:proofErr w:type="spellStart"/>
+            <w:r>
+              <w:rPr>
+                <w:rFonts w:ascii="Times New Roman" w:eastAsia="宋体" w:hAnsi="Times New Roman" w:cs="Times New Roman"/>
+                <w:color w:val="000000"/>
+                <w:kern w:val="0"/>
+                <w:sz w:val="18"/>
+                <w:szCs w:val="18"/>
+                <w:bdr w:val="none" w:sz="0" w:space="0" w:color="auto" w:frame="1"/>
+              </w:rPr>
+              <w:t>cur_high</w:t>
+            </w:r>
+            <w:proofErr w:type="spellEnd"/>
+            <w:r>
+              <w:rPr>
+                <w:rFonts w:ascii="Times New Roman" w:eastAsia="宋体" w:hAnsi="Times New Roman" w:cs="Times New Roman"/>
+                <w:color w:val="000000"/>
+                <w:kern w:val="0"/>
+                <w:sz w:val="18"/>
+                <w:szCs w:val="18"/>
+                <w:bdr w:val="none" w:sz="0" w:space="0" w:color="auto" w:frame="1"/>
+              </w:rPr>
+              <w:t>] overlay [</w:t>
+            </w:r>
+            <w:proofErr w:type="spellStart"/>
+            <w:r>
+              <w:rPr>
+                <w:rFonts w:ascii="Times New Roman" w:eastAsia="宋体" w:hAnsi="Times New Roman" w:cs="Times New Roman"/>
+                <w:color w:val="000000"/>
+                <w:kern w:val="0"/>
+                <w:sz w:val="18"/>
+                <w:szCs w:val="18"/>
+                <w:bdr w:val="none" w:sz="0" w:space="0" w:color="auto" w:frame="1"/>
+              </w:rPr>
+              <w:t>target_low</w:t>
+            </w:r>
+            <w:proofErr w:type="spellEnd"/>
+            <w:r>
+              <w:rPr>
+                <w:rFonts w:ascii="Times New Roman" w:eastAsia="宋体" w:hAnsi="Times New Roman" w:cs="Times New Roman"/>
+                <w:color w:val="000000"/>
+                <w:kern w:val="0"/>
+                <w:sz w:val="18"/>
+                <w:szCs w:val="18"/>
+                <w:bdr w:val="none" w:sz="0" w:space="0" w:color="auto" w:frame="1"/>
+              </w:rPr>
+              <w:t>, </w:t>
+            </w:r>
+            <w:proofErr w:type="spellStart"/>
+            <w:r>
+              <w:rPr>
+                <w:rFonts w:ascii="Times New Roman" w:eastAsia="宋体" w:hAnsi="Times New Roman" w:cs="Times New Roman"/>
+                <w:color w:val="000000"/>
+                <w:kern w:val="0"/>
+                <w:sz w:val="18"/>
+                <w:szCs w:val="18"/>
+                <w:bdr w:val="none" w:sz="0" w:space="0" w:color="auto" w:frame="1"/>
+              </w:rPr>
+              <w:t>target_high</w:t>
+            </w:r>
+            <w:proofErr w:type="spellEnd"/>
+            <w:r>
+              <w:rPr>
+                <w:rFonts w:ascii="Times New Roman" w:eastAsia="宋体" w:hAnsi="Times New Roman" w:cs="Times New Roman"/>
+                <w:color w:val="000000"/>
+                <w:kern w:val="0"/>
+                <w:sz w:val="18"/>
+                <w:szCs w:val="18"/>
+                <w:bdr w:val="none" w:sz="0" w:space="0" w:color="auto" w:frame="1"/>
+              </w:rPr>
+              <w:t>]   </w:t>
             </w:r>
           </w:p>
           <w:p>
@@ -22294,7 +23098,55 @@
                 <w:szCs w:val="18"/>
                 <w:bdr w:val="none" w:sz="0" w:space="0" w:color="auto" w:frame="1"/>
               </w:rPr>
-              <w:t>        do_fix()  </w:t>
+              <w:t>        </w:t>
+            </w:r>
+            <w:proofErr w:type="spellStart"/>
+            <w:r>
+              <w:rPr>
+                <w:rFonts w:ascii="Times New Roman" w:eastAsia="宋体" w:hAnsi="Times New Roman" w:cs="Times New Roman"/>
+                <w:color w:val="000000"/>
+                <w:kern w:val="0"/>
+                <w:sz w:val="18"/>
+                <w:szCs w:val="18"/>
+                <w:bdr w:val="none" w:sz="0" w:space="0" w:color="auto" w:frame="1"/>
+              </w:rPr>
+              <w:t>do_</w:t>
+            </w:r>
+            <w:proofErr w:type="gramStart"/>
+            <w:r>
+              <w:rPr>
+                <w:rFonts w:ascii="Times New Roman" w:eastAsia="宋体" w:hAnsi="Times New Roman" w:cs="Times New Roman"/>
+                <w:color w:val="000000"/>
+                <w:kern w:val="0"/>
+                <w:sz w:val="18"/>
+                <w:szCs w:val="18"/>
+                <w:bdr w:val="none" w:sz="0" w:space="0" w:color="auto" w:frame="1"/>
+              </w:rPr>
+              <w:t>fix</w:t>
+            </w:r>
+            <w:proofErr w:type="spellEnd"/>
+            <w:r>
+              <w:rPr>
+                <w:rFonts w:ascii="Times New Roman" w:eastAsia="宋体" w:hAnsi="Times New Roman" w:cs="Times New Roman"/>
+                <w:color w:val="000000"/>
+                <w:kern w:val="0"/>
+                <w:sz w:val="18"/>
+                <w:szCs w:val="18"/>
+                <w:bdr w:val="none" w:sz="0" w:space="0" w:color="auto" w:frame="1"/>
+              </w:rPr>
+              <w:t>(</w:t>
+            </w:r>
+            <w:proofErr w:type="gramEnd"/>
+            <w:r>
+              <w:rPr>
+                <w:rFonts w:ascii="Times New Roman" w:eastAsia="宋体" w:hAnsi="Times New Roman" w:cs="Times New Roman"/>
+                <w:color w:val="000000"/>
+                <w:kern w:val="0"/>
+                <w:sz w:val="18"/>
+                <w:szCs w:val="18"/>
+                <w:bdr w:val="none" w:sz="0" w:space="0" w:color="auto" w:frame="1"/>
+              </w:rPr>
+              <w:t>)  </w:t>
             </w:r>
           </w:p>
           <w:p>
@@ -22650,6 +23502,7 @@
         </w:rPr>
         <w:t xml:space="preserve"> </w:t>
       </w:r>
+      <w:proofErr w:type="spellStart"/>
       <w:r>
         <w:rPr>
           <w:rFonts w:ascii="Times New Roman" w:eastAsia="宋体" w:hAnsi="Times New Roman" w:cs="Times New Roman"/>
@@ -22658,6 +23511,7 @@
         </w:rPr>
         <w:t>HOITN_ino</w:t>
       </w:r>
+      <w:proofErr w:type="spellEnd"/>
       <w:r>
         <w:rPr>
           <w:rFonts w:ascii="Times New Roman" w:eastAsia="宋体" w:hAnsi="Times New Roman" w:cs="Times New Roman"/>
@@ -22738,6 +23592,7 @@
         </w:rPr>
         <w:t xml:space="preserve"> </w:t>
       </w:r>
+      <w:proofErr w:type="spellStart"/>
       <w:r>
         <w:rPr>
           <w:rFonts w:ascii="Times New Roman" w:eastAsia="宋体" w:hAnsi="Times New Roman" w:cs="Times New Roman"/>
@@ -22746,6 +23601,7 @@
         </w:rPr>
         <w:t>HOITN_ic</w:t>
       </w:r>
+      <w:proofErr w:type="spellEnd"/>
       <w:r>
         <w:rPr>
           <w:rFonts w:ascii="Times New Roman" w:eastAsia="宋体" w:hAnsi="Times New Roman" w:cs="Times New Roman"/>
@@ -22754,6 +23610,7 @@
         </w:rPr>
         <w:t>，</w:t>
       </w:r>
+      <w:proofErr w:type="spellStart"/>
       <w:r>
         <w:rPr>
           <w:rFonts w:ascii="Times New Roman" w:eastAsia="宋体" w:hAnsi="Times New Roman" w:cs="Times New Roman"/>
@@ -22762,6 +23619,7 @@
         </w:rPr>
         <w:t>ic</w:t>
       </w:r>
+      <w:proofErr w:type="spellEnd"/>
       <w:r>
         <w:rPr>
           <w:rFonts w:ascii="Times New Roman" w:eastAsia="宋体" w:hAnsi="Times New Roman" w:cs="Times New Roman"/>
@@ -22770,6 +23628,7 @@
         </w:rPr>
         <w:t>即</w:t>
       </w:r>
+      <w:proofErr w:type="spellStart"/>
       <w:r>
         <w:rPr>
           <w:rFonts w:ascii="Times New Roman" w:eastAsia="宋体" w:hAnsi="Times New Roman" w:cs="Times New Roman"/>
@@ -22778,6 +23637,7 @@
         </w:rPr>
         <w:t>inode</w:t>
       </w:r>
+      <w:proofErr w:type="spellEnd"/>
       <w:r>
         <w:rPr>
           <w:rFonts w:ascii="Times New Roman" w:eastAsia="宋体" w:hAnsi="Times New Roman" w:cs="Times New Roman"/>
@@ -22859,6 +23719,7 @@
         </w:rPr>
         <w:t xml:space="preserve"> </w:t>
       </w:r>
+      <w:proofErr w:type="spellStart"/>
       <w:r>
         <w:rPr>
           <w:rFonts w:ascii="Times New Roman" w:eastAsia="宋体" w:hAnsi="Times New Roman" w:cs="Times New Roman"/>
@@ -22875,6 +23736,7 @@
         </w:rPr>
         <w:t>fragtree</w:t>
       </w:r>
+      <w:proofErr w:type="spellEnd"/>
       <w:r>
         <w:rPr>
           <w:rFonts w:ascii="Times New Roman" w:eastAsia="宋体" w:hAnsi="Times New Roman" w:cs="Times New Roman"/>
@@ -23187,7 +24049,16 @@
           <w:sz w:val="24"/>
           <w:szCs w:val="24"/>
         </w:rPr>
-        <w:t>以及逻辑管理层</w:t>
+        <w:t>以及逻辑管理</w:t>
+      </w:r>
+      <w:proofErr w:type="gramStart"/>
+      <w:r>
+        <w:rPr>
+          <w:rFonts w:ascii="Times New Roman" w:eastAsia="宋体" w:hAnsi="Times New Roman" w:cs="Times New Roman"/>
+          <w:sz w:val="24"/>
+          <w:szCs w:val="24"/>
+        </w:rPr>
+        <w:t>层</w:t>
       </w:r>
       <w:r>
         <w:rPr>
@@ -23197,6 +24068,7 @@
         </w:rPr>
         <w:t>共同</w:t>
       </w:r>
+      <w:proofErr w:type="gramEnd"/>
       <w:r>
         <w:rPr>
           <w:rFonts w:ascii="Times New Roman" w:eastAsia="宋体" w:hAnsi="Times New Roman" w:cs="Times New Roman"/>
@@ -25633,6 +26505,7 @@
               </w:rPr>
               <w:t xml:space="preserve"> </w:t>
             </w:r>
+            <w:proofErr w:type="spellStart"/>
             <w:r>
               <w:rPr>
                 <w:rFonts w:ascii="Times New Roman" w:eastAsia="宋体" w:hAnsi="Times New Roman" w:cs="Times New Roman"/>
@@ -25641,6 +26514,7 @@
               </w:rPr>
               <w:t>nor_check_should_erase</w:t>
             </w:r>
+            <w:proofErr w:type="spellEnd"/>
             <w:r>
               <w:rPr>
                 <w:rFonts w:ascii="Times New Roman" w:eastAsia="宋体" w:hAnsi="Times New Roman" w:cs="Times New Roman"/>
@@ -25681,13 +26555,23 @@
               </w:rPr>
               <w:t xml:space="preserve"> </w:t>
             </w:r>
+            <w:proofErr w:type="spellStart"/>
             <w:r>
               <w:rPr>
                 <w:rFonts w:ascii="Times New Roman" w:eastAsia="宋体" w:hAnsi="Times New Roman" w:cs="Times New Roman"/>
                 <w:sz w:val="24"/>
                 <w:szCs w:val="24"/>
               </w:rPr>
-              <w:t>size_bytes)</w:t>
+              <w:t>size_bytes</w:t>
+            </w:r>
+            <w:proofErr w:type="spellEnd"/>
+            <w:r>
+              <w:rPr>
+                <w:rFonts w:ascii="Times New Roman" w:eastAsia="宋体" w:hAnsi="Times New Roman" w:cs="Times New Roman"/>
+                <w:sz w:val="24"/>
+                <w:szCs w:val="24"/>
+              </w:rPr>
+              <w:t>)</w:t>
             </w:r>
           </w:p>
         </w:tc>
@@ -25746,7 +26630,103 @@
                 <w:szCs w:val="18"/>
                 <w:bdr w:val="none" w:sz="0" w:space="0" w:color="auto" w:frame="1"/>
               </w:rPr>
-              <w:t> (i = 0; i &lt; size_bytes; i++)  </w:t>
+              <w:t> (</w:t>
+            </w:r>
+            <w:proofErr w:type="spellStart"/>
+            <w:r>
+              <w:rPr>
+                <w:rFonts w:ascii="Times New Roman" w:eastAsia="宋体" w:hAnsi="Times New Roman" w:cs="Times New Roman"/>
+                <w:color w:val="000000"/>
+                <w:kern w:val="0"/>
+                <w:sz w:val="18"/>
+                <w:szCs w:val="18"/>
+                <w:bdr w:val="none" w:sz="0" w:space="0" w:color="auto" w:frame="1"/>
+              </w:rPr>
+              <w:t>i</w:t>
+            </w:r>
+            <w:proofErr w:type="spellEnd"/>
+            <w:r>
+              <w:rPr>
+                <w:rFonts w:ascii="Times New Roman" w:eastAsia="宋体" w:hAnsi="Times New Roman" w:cs="Times New Roman"/>
+                <w:color w:val="000000"/>
+                <w:kern w:val="0"/>
+                <w:sz w:val="18"/>
+                <w:szCs w:val="18"/>
+                <w:bdr w:val="none" w:sz="0" w:space="0" w:color="auto" w:frame="1"/>
+              </w:rPr>
+              <w:t> = 0; </w:t>
+            </w:r>
+            <w:proofErr w:type="spellStart"/>
+            <w:r>
+              <w:rPr>
+                <w:rFonts w:ascii="Times New Roman" w:eastAsia="宋体" w:hAnsi="Times New Roman" w:cs="Times New Roman"/>
+                <w:color w:val="000000"/>
+                <w:kern w:val="0"/>
+                <w:sz w:val="18"/>
+                <w:szCs w:val="18"/>
+                <w:bdr w:val="none" w:sz="0" w:space="0" w:color="auto" w:frame="1"/>
+              </w:rPr>
+              <w:t>i</w:t>
+            </w:r>
+            <w:proofErr w:type="spellEnd"/>
+            <w:r>
+              <w:rPr>
+                <w:rFonts w:ascii="Times New Roman" w:eastAsia="宋体" w:hAnsi="Times New Roman" w:cs="Times New Roman"/>
+                <w:color w:val="000000"/>
+                <w:kern w:val="0"/>
+                <w:sz w:val="18"/>
+                <w:szCs w:val="18"/>
+                <w:bdr w:val="none" w:sz="0" w:space="0" w:color="auto" w:frame="1"/>
+              </w:rPr>
+              <w:t> &lt; </w:t>
+            </w:r>
+            <w:proofErr w:type="spellStart"/>
+            <w:r>
+              <w:rPr>
+                <w:rFonts w:ascii="Times New Roman" w:eastAsia="宋体" w:hAnsi="Times New Roman" w:cs="Times New Roman"/>
+                <w:color w:val="000000"/>
+                <w:kern w:val="0"/>
+                <w:sz w:val="18"/>
+                <w:szCs w:val="18"/>
+                <w:bdr w:val="none" w:sz="0" w:space="0" w:color="auto" w:frame="1"/>
+              </w:rPr>
+              <w:t>size_bytes</w:t>
+            </w:r>
+            <w:proofErr w:type="spellEnd"/>
+            <w:r>
+              <w:rPr>
+                <w:rFonts w:ascii="Times New Roman" w:eastAsia="宋体" w:hAnsi="Times New Roman" w:cs="Times New Roman"/>
+                <w:color w:val="000000"/>
+                <w:kern w:val="0"/>
+                <w:sz w:val="18"/>
+                <w:szCs w:val="18"/>
+                <w:bdr w:val="none" w:sz="0" w:space="0" w:color="auto" w:frame="1"/>
+              </w:rPr>
+              <w:t>; </w:t>
+            </w:r>
+            <w:proofErr w:type="spellStart"/>
+            <w:r>
+              <w:rPr>
+                <w:rFonts w:ascii="Times New Roman" w:eastAsia="宋体" w:hAnsi="Times New Roman" w:cs="Times New Roman"/>
+                <w:color w:val="000000"/>
+                <w:kern w:val="0"/>
+                <w:sz w:val="18"/>
+                <w:szCs w:val="18"/>
+                <w:bdr w:val="none" w:sz="0" w:space="0" w:color="auto" w:frame="1"/>
+              </w:rPr>
+              <w:t>i</w:t>
+            </w:r>
+            <w:proofErr w:type="spellEnd"/>
+            <w:r>
+              <w:rPr>
+                <w:rFonts w:ascii="Times New Roman" w:eastAsia="宋体" w:hAnsi="Times New Roman" w:cs="Times New Roman"/>
+                <w:color w:val="000000"/>
+                <w:kern w:val="0"/>
+                <w:sz w:val="18"/>
+                <w:szCs w:val="18"/>
+                <w:bdr w:val="none" w:sz="0" w:space="0" w:color="auto" w:frame="1"/>
+              </w:rPr>
+              <w:t>++)  </w:t>
             </w:r>
           </w:p>
           <w:p>
@@ -25812,30 +26792,9 @@
                 <w:szCs w:val="18"/>
                 <w:bdr w:val="none" w:sz="0" w:space="0" w:color="auto" w:frame="1"/>
               </w:rPr>
-              <w:t>    byte_in_flash = read_byte_from_mem(base, offset + i);  </w:t>
+              <w:t>    </w:t>
             </w:r>
-          </w:p>
-          <w:p>
-            <w:pPr>
-              <w:widowControl/>
-              <w:numPr>
-                <w:ilvl w:val="0"/>
-                <w:numId w:val="11"/>
-              </w:numPr>
-              <w:pBdr>
-                <w:left w:val="single" w:sz="18" w:space="0" w:color="6CE26C"/>
-              </w:pBdr>
-              <w:shd w:val="clear" w:color="auto" w:fill="F8F8F8"/>
-              <w:spacing w:beforeAutospacing="1" w:afterAutospacing="1" w:line="210" w:lineRule="atLeast"/>
-              <w:jc w:val="left"/>
-              <w:rPr>
-                <w:rFonts w:ascii="Times New Roman" w:eastAsia="宋体" w:hAnsi="Times New Roman" w:cs="Times New Roman"/>
-                <w:color w:val="5C5C5C"/>
-                <w:kern w:val="0"/>
-                <w:sz w:val="18"/>
-                <w:szCs w:val="18"/>
-              </w:rPr>
-            </w:pPr>
+            <w:proofErr w:type="spellStart"/>
             <w:r>
               <w:rPr>
                 <w:rFonts w:ascii="Times New Roman" w:eastAsia="宋体" w:hAnsi="Times New Roman" w:cs="Times New Roman"/>
@@ -25845,30 +26804,9 @@
                 <w:szCs w:val="18"/>
                 <w:bdr w:val="none" w:sz="0" w:space="0" w:color="auto" w:frame="1"/>
               </w:rPr>
-              <w:t>    byte_to_write = (UINT8)(*(content + i));  </w:t>
+              <w:t>byte_in_flash</w:t>
             </w:r>
-          </w:p>
-          <w:p>
-            <w:pPr>
-              <w:widowControl/>
-              <w:numPr>
-                <w:ilvl w:val="0"/>
-                <w:numId w:val="11"/>
-              </w:numPr>
-              <w:pBdr>
-                <w:left w:val="single" w:sz="18" w:space="0" w:color="6CE26C"/>
-              </w:pBdr>
-              <w:shd w:val="clear" w:color="auto" w:fill="FFFFFF"/>
-              <w:spacing w:beforeAutospacing="1" w:afterAutospacing="1" w:line="210" w:lineRule="atLeast"/>
-              <w:jc w:val="left"/>
-              <w:rPr>
-                <w:rFonts w:ascii="Times New Roman" w:eastAsia="宋体" w:hAnsi="Times New Roman" w:cs="Times New Roman"/>
-                <w:color w:val="5C5C5C"/>
-                <w:kern w:val="0"/>
-                <w:sz w:val="18"/>
-                <w:szCs w:val="18"/>
-              </w:rPr>
-            </w:pPr>
+            <w:proofErr w:type="spellEnd"/>
             <w:r>
               <w:rPr>
                 <w:rFonts w:ascii="Times New Roman" w:eastAsia="宋体" w:hAnsi="Times New Roman" w:cs="Times New Roman"/>
@@ -25878,7 +26816,79 @@
                 <w:szCs w:val="18"/>
                 <w:bdr w:val="none" w:sz="0" w:space="0" w:color="auto" w:frame="1"/>
               </w:rPr>
-              <w:t>    byte_diff = byte_in_flash ^ byte_to_write;  </w:t>
+              <w:t> = </w:t>
+            </w:r>
+            <w:proofErr w:type="spellStart"/>
+            <w:r>
+              <w:rPr>
+                <w:rFonts w:ascii="Times New Roman" w:eastAsia="宋体" w:hAnsi="Times New Roman" w:cs="Times New Roman"/>
+                <w:color w:val="000000"/>
+                <w:kern w:val="0"/>
+                <w:sz w:val="18"/>
+                <w:szCs w:val="18"/>
+                <w:bdr w:val="none" w:sz="0" w:space="0" w:color="auto" w:frame="1"/>
+              </w:rPr>
+              <w:t>read_byte_from_</w:t>
+            </w:r>
+            <w:proofErr w:type="gramStart"/>
+            <w:r>
+              <w:rPr>
+                <w:rFonts w:ascii="Times New Roman" w:eastAsia="宋体" w:hAnsi="Times New Roman" w:cs="Times New Roman"/>
+                <w:color w:val="000000"/>
+                <w:kern w:val="0"/>
+                <w:sz w:val="18"/>
+                <w:szCs w:val="18"/>
+                <w:bdr w:val="none" w:sz="0" w:space="0" w:color="auto" w:frame="1"/>
+              </w:rPr>
+              <w:t>mem</w:t>
+            </w:r>
+            <w:proofErr w:type="spellEnd"/>
+            <w:r>
+              <w:rPr>
+                <w:rFonts w:ascii="Times New Roman" w:eastAsia="宋体" w:hAnsi="Times New Roman" w:cs="Times New Roman"/>
+                <w:color w:val="000000"/>
+                <w:kern w:val="0"/>
+                <w:sz w:val="18"/>
+                <w:szCs w:val="18"/>
+                <w:bdr w:val="none" w:sz="0" w:space="0" w:color="auto" w:frame="1"/>
+              </w:rPr>
+              <w:t>(</w:t>
+            </w:r>
+            <w:proofErr w:type="gramEnd"/>
+            <w:r>
+              <w:rPr>
+                <w:rFonts w:ascii="Times New Roman" w:eastAsia="宋体" w:hAnsi="Times New Roman" w:cs="Times New Roman"/>
+                <w:color w:val="000000"/>
+                <w:kern w:val="0"/>
+                <w:sz w:val="18"/>
+                <w:szCs w:val="18"/>
+                <w:bdr w:val="none" w:sz="0" w:space="0" w:color="auto" w:frame="1"/>
+              </w:rPr>
+              <w:t>base, offset + </w:t>
+            </w:r>
+            <w:proofErr w:type="spellStart"/>
+            <w:r>
+              <w:rPr>
+                <w:rFonts w:ascii="Times New Roman" w:eastAsia="宋体" w:hAnsi="Times New Roman" w:cs="Times New Roman"/>
+                <w:color w:val="000000"/>
+                <w:kern w:val="0"/>
+                <w:sz w:val="18"/>
+                <w:szCs w:val="18"/>
+                <w:bdr w:val="none" w:sz="0" w:space="0" w:color="auto" w:frame="1"/>
+              </w:rPr>
+              <w:t>i</w:t>
+            </w:r>
+            <w:proofErr w:type="spellEnd"/>
+            <w:r>
+              <w:rPr>
+                <w:rFonts w:ascii="Times New Roman" w:eastAsia="宋体" w:hAnsi="Times New Roman" w:cs="Times New Roman"/>
+                <w:color w:val="000000"/>
+                <w:kern w:val="0"/>
+                <w:sz w:val="18"/>
+                <w:szCs w:val="18"/>
+                <w:bdr w:val="none" w:sz="0" w:space="0" w:color="auto" w:frame="1"/>
+              </w:rPr>
+              <w:t>);  </w:t>
             </w:r>
           </w:p>
           <w:p>
@@ -25913,6 +26923,217 @@
               </w:rPr>
               <w:t>    </w:t>
             </w:r>
+            <w:proofErr w:type="spellStart"/>
+            <w:r>
+              <w:rPr>
+                <w:rFonts w:ascii="Times New Roman" w:eastAsia="宋体" w:hAnsi="Times New Roman" w:cs="Times New Roman"/>
+                <w:color w:val="000000"/>
+                <w:kern w:val="0"/>
+                <w:sz w:val="18"/>
+                <w:szCs w:val="18"/>
+                <w:bdr w:val="none" w:sz="0" w:space="0" w:color="auto" w:frame="1"/>
+              </w:rPr>
+              <w:t>byte_to_write</w:t>
+            </w:r>
+            <w:proofErr w:type="spellEnd"/>
+            <w:r>
+              <w:rPr>
+                <w:rFonts w:ascii="Times New Roman" w:eastAsia="宋体" w:hAnsi="Times New Roman" w:cs="Times New Roman"/>
+                <w:color w:val="000000"/>
+                <w:kern w:val="0"/>
+                <w:sz w:val="18"/>
+                <w:szCs w:val="18"/>
+                <w:bdr w:val="none" w:sz="0" w:space="0" w:color="auto" w:frame="1"/>
+              </w:rPr>
+              <w:t> = (UINT</w:t>
+            </w:r>
+            <w:proofErr w:type="gramStart"/>
+            <w:r>
+              <w:rPr>
+                <w:rFonts w:ascii="Times New Roman" w:eastAsia="宋体" w:hAnsi="Times New Roman" w:cs="Times New Roman"/>
+                <w:color w:val="000000"/>
+                <w:kern w:val="0"/>
+                <w:sz w:val="18"/>
+                <w:szCs w:val="18"/>
+                <w:bdr w:val="none" w:sz="0" w:space="0" w:color="auto" w:frame="1"/>
+              </w:rPr>
+              <w:t>8)(</w:t>
+            </w:r>
+            <w:proofErr w:type="gramEnd"/>
+            <w:r>
+              <w:rPr>
+                <w:rFonts w:ascii="Times New Roman" w:eastAsia="宋体" w:hAnsi="Times New Roman" w:cs="Times New Roman"/>
+                <w:color w:val="000000"/>
+                <w:kern w:val="0"/>
+                <w:sz w:val="18"/>
+                <w:szCs w:val="18"/>
+                <w:bdr w:val="none" w:sz="0" w:space="0" w:color="auto" w:frame="1"/>
+              </w:rPr>
+              <w:t>*(content + </w:t>
+            </w:r>
+            <w:proofErr w:type="spellStart"/>
+            <w:r>
+              <w:rPr>
+                <w:rFonts w:ascii="Times New Roman" w:eastAsia="宋体" w:hAnsi="Times New Roman" w:cs="Times New Roman"/>
+                <w:color w:val="000000"/>
+                <w:kern w:val="0"/>
+                <w:sz w:val="18"/>
+                <w:szCs w:val="18"/>
+                <w:bdr w:val="none" w:sz="0" w:space="0" w:color="auto" w:frame="1"/>
+              </w:rPr>
+              <w:t>i</w:t>
+            </w:r>
+            <w:proofErr w:type="spellEnd"/>
+            <w:r>
+              <w:rPr>
+                <w:rFonts w:ascii="Times New Roman" w:eastAsia="宋体" w:hAnsi="Times New Roman" w:cs="Times New Roman"/>
+                <w:color w:val="000000"/>
+                <w:kern w:val="0"/>
+                <w:sz w:val="18"/>
+                <w:szCs w:val="18"/>
+                <w:bdr w:val="none" w:sz="0" w:space="0" w:color="auto" w:frame="1"/>
+              </w:rPr>
+              <w:t>));  </w:t>
+            </w:r>
+          </w:p>
+          <w:p>
+            <w:pPr>
+              <w:widowControl/>
+              <w:numPr>
+                <w:ilvl w:val="0"/>
+                <w:numId w:val="11"/>
+              </w:numPr>
+              <w:pBdr>
+                <w:left w:val="single" w:sz="18" w:space="0" w:color="6CE26C"/>
+              </w:pBdr>
+              <w:shd w:val="clear" w:color="auto" w:fill="FFFFFF"/>
+              <w:spacing w:beforeAutospacing="1" w:afterAutospacing="1" w:line="210" w:lineRule="atLeast"/>
+              <w:jc w:val="left"/>
+              <w:rPr>
+                <w:rFonts w:ascii="Times New Roman" w:eastAsia="宋体" w:hAnsi="Times New Roman" w:cs="Times New Roman"/>
+                <w:color w:val="5C5C5C"/>
+                <w:kern w:val="0"/>
+                <w:sz w:val="18"/>
+                <w:szCs w:val="18"/>
+              </w:rPr>
+            </w:pPr>
+            <w:r>
+              <w:rPr>
+                <w:rFonts w:ascii="Times New Roman" w:eastAsia="宋体" w:hAnsi="Times New Roman" w:cs="Times New Roman"/>
+                <w:color w:val="000000"/>
+                <w:kern w:val="0"/>
+                <w:sz w:val="18"/>
+                <w:szCs w:val="18"/>
+                <w:bdr w:val="none" w:sz="0" w:space="0" w:color="auto" w:frame="1"/>
+              </w:rPr>
+              <w:t>    </w:t>
+            </w:r>
+            <w:proofErr w:type="spellStart"/>
+            <w:r>
+              <w:rPr>
+                <w:rFonts w:ascii="Times New Roman" w:eastAsia="宋体" w:hAnsi="Times New Roman" w:cs="Times New Roman"/>
+                <w:color w:val="000000"/>
+                <w:kern w:val="0"/>
+                <w:sz w:val="18"/>
+                <w:szCs w:val="18"/>
+                <w:bdr w:val="none" w:sz="0" w:space="0" w:color="auto" w:frame="1"/>
+              </w:rPr>
+              <w:t>byte_diff</w:t>
+            </w:r>
+            <w:proofErr w:type="spellEnd"/>
+            <w:r>
+              <w:rPr>
+                <w:rFonts w:ascii="Times New Roman" w:eastAsia="宋体" w:hAnsi="Times New Roman" w:cs="Times New Roman"/>
+                <w:color w:val="000000"/>
+                <w:kern w:val="0"/>
+                <w:sz w:val="18"/>
+                <w:szCs w:val="18"/>
+                <w:bdr w:val="none" w:sz="0" w:space="0" w:color="auto" w:frame="1"/>
+              </w:rPr>
+              <w:t> = </w:t>
+            </w:r>
+            <w:proofErr w:type="spellStart"/>
+            <w:r>
+              <w:rPr>
+                <w:rFonts w:ascii="Times New Roman" w:eastAsia="宋体" w:hAnsi="Times New Roman" w:cs="Times New Roman"/>
+                <w:color w:val="000000"/>
+                <w:kern w:val="0"/>
+                <w:sz w:val="18"/>
+                <w:szCs w:val="18"/>
+                <w:bdr w:val="none" w:sz="0" w:space="0" w:color="auto" w:frame="1"/>
+              </w:rPr>
+              <w:t>byte_in_flash</w:t>
+            </w:r>
+            <w:proofErr w:type="spellEnd"/>
+            <w:r>
+              <w:rPr>
+                <w:rFonts w:ascii="Times New Roman" w:eastAsia="宋体" w:hAnsi="Times New Roman" w:cs="Times New Roman"/>
+                <w:color w:val="000000"/>
+                <w:kern w:val="0"/>
+                <w:sz w:val="18"/>
+                <w:szCs w:val="18"/>
+                <w:bdr w:val="none" w:sz="0" w:space="0" w:color="auto" w:frame="1"/>
+              </w:rPr>
+              <w:t> ^ </w:t>
+            </w:r>
+            <w:proofErr w:type="spellStart"/>
+            <w:r>
+              <w:rPr>
+                <w:rFonts w:ascii="Times New Roman" w:eastAsia="宋体" w:hAnsi="Times New Roman" w:cs="Times New Roman"/>
+                <w:color w:val="000000"/>
+                <w:kern w:val="0"/>
+                <w:sz w:val="18"/>
+                <w:szCs w:val="18"/>
+                <w:bdr w:val="none" w:sz="0" w:space="0" w:color="auto" w:frame="1"/>
+              </w:rPr>
+              <w:t>byte_to_write</w:t>
+            </w:r>
+            <w:proofErr w:type="spellEnd"/>
+            <w:r>
+              <w:rPr>
+                <w:rFonts w:ascii="Times New Roman" w:eastAsia="宋体" w:hAnsi="Times New Roman" w:cs="Times New Roman"/>
+                <w:color w:val="000000"/>
+                <w:kern w:val="0"/>
+                <w:sz w:val="18"/>
+                <w:szCs w:val="18"/>
+                <w:bdr w:val="none" w:sz="0" w:space="0" w:color="auto" w:frame="1"/>
+              </w:rPr>
+              <w:t>;  </w:t>
+            </w:r>
+          </w:p>
+          <w:p>
+            <w:pPr>
+              <w:widowControl/>
+              <w:numPr>
+                <w:ilvl w:val="0"/>
+                <w:numId w:val="11"/>
+              </w:numPr>
+              <w:pBdr>
+                <w:left w:val="single" w:sz="18" w:space="0" w:color="6CE26C"/>
+              </w:pBdr>
+              <w:shd w:val="clear" w:color="auto" w:fill="F8F8F8"/>
+              <w:spacing w:beforeAutospacing="1" w:afterAutospacing="1" w:line="210" w:lineRule="atLeast"/>
+              <w:jc w:val="left"/>
+              <w:rPr>
+                <w:rFonts w:ascii="Times New Roman" w:eastAsia="宋体" w:hAnsi="Times New Roman" w:cs="Times New Roman"/>
+                <w:color w:val="5C5C5C"/>
+                <w:kern w:val="0"/>
+                <w:sz w:val="18"/>
+                <w:szCs w:val="18"/>
+              </w:rPr>
+            </w:pPr>
+            <w:r>
+              <w:rPr>
+                <w:rFonts w:ascii="Times New Roman" w:eastAsia="宋体" w:hAnsi="Times New Roman" w:cs="Times New Roman"/>
+                <w:color w:val="000000"/>
+                <w:kern w:val="0"/>
+                <w:sz w:val="18"/>
+                <w:szCs w:val="18"/>
+                <w:bdr w:val="none" w:sz="0" w:space="0" w:color="auto" w:frame="1"/>
+              </w:rPr>
+              <w:t>    </w:t>
+            </w:r>
+            <w:proofErr w:type="gramStart"/>
             <w:r>
               <w:rPr>
                 <w:rFonts w:ascii="Times New Roman" w:eastAsia="宋体" w:hAnsi="Times New Roman" w:cs="Times New Roman"/>
@@ -25933,7 +27154,67 @@
                 <w:szCs w:val="18"/>
                 <w:bdr w:val="none" w:sz="0" w:space="0" w:color="auto" w:frame="1"/>
               </w:rPr>
-              <w:t>((byte_diff &amp; byte_to_write) != 0){  </w:t>
+              <w:t>(</w:t>
+            </w:r>
+            <w:proofErr w:type="gramEnd"/>
+            <w:r>
+              <w:rPr>
+                <w:rFonts w:ascii="Times New Roman" w:eastAsia="宋体" w:hAnsi="Times New Roman" w:cs="Times New Roman"/>
+                <w:color w:val="000000"/>
+                <w:kern w:val="0"/>
+                <w:sz w:val="18"/>
+                <w:szCs w:val="18"/>
+                <w:bdr w:val="none" w:sz="0" w:space="0" w:color="auto" w:frame="1"/>
+              </w:rPr>
+              <w:t>(</w:t>
+            </w:r>
+            <w:proofErr w:type="spellStart"/>
+            <w:r>
+              <w:rPr>
+                <w:rFonts w:ascii="Times New Roman" w:eastAsia="宋体" w:hAnsi="Times New Roman" w:cs="Times New Roman"/>
+                <w:color w:val="000000"/>
+                <w:kern w:val="0"/>
+                <w:sz w:val="18"/>
+                <w:szCs w:val="18"/>
+                <w:bdr w:val="none" w:sz="0" w:space="0" w:color="auto" w:frame="1"/>
+              </w:rPr>
+              <w:t>byte_diff</w:t>
+            </w:r>
+            <w:proofErr w:type="spellEnd"/>
+            <w:r>
+              <w:rPr>
+                <w:rFonts w:ascii="Times New Roman" w:eastAsia="宋体" w:hAnsi="Times New Roman" w:cs="Times New Roman"/>
+                <w:color w:val="000000"/>
+                <w:kern w:val="0"/>
+                <w:sz w:val="18"/>
+                <w:szCs w:val="18"/>
+                <w:bdr w:val="none" w:sz="0" w:space="0" w:color="auto" w:frame="1"/>
+              </w:rPr>
+              <w:t> &amp; </w:t>
+            </w:r>
+            <w:proofErr w:type="spellStart"/>
+            <w:r>
+              <w:rPr>
+                <w:rFonts w:ascii="Times New Roman" w:eastAsia="宋体" w:hAnsi="Times New Roman" w:cs="Times New Roman"/>
+                <w:color w:val="000000"/>
+                <w:kern w:val="0"/>
+                <w:sz w:val="18"/>
+                <w:szCs w:val="18"/>
+                <w:bdr w:val="none" w:sz="0" w:space="0" w:color="auto" w:frame="1"/>
+              </w:rPr>
+              <w:t>byte_to_write</w:t>
+            </w:r>
+            <w:proofErr w:type="spellEnd"/>
+            <w:r>
+              <w:rPr>
+                <w:rFonts w:ascii="Times New Roman" w:eastAsia="宋体" w:hAnsi="Times New Roman" w:cs="Times New Roman"/>
+                <w:color w:val="000000"/>
+                <w:kern w:val="0"/>
+                <w:sz w:val="18"/>
+                <w:szCs w:val="18"/>
+                <w:bdr w:val="none" w:sz="0" w:space="0" w:color="auto" w:frame="1"/>
+              </w:rPr>
+              <w:t>) != 0){  </w:t>
             </w:r>
           </w:p>
           <w:p>
@@ -26064,7 +27345,43 @@
                 <w:sz w:val="24"/>
                 <w:szCs w:val="24"/>
               </w:rPr>
-              <w:t xml:space="preserve"> nor_check_should_erase(base, offset, content, size_bytes)</w:t>
+              <w:t xml:space="preserve"> </w:t>
+            </w:r>
+            <w:proofErr w:type="spellStart"/>
+            <w:r>
+              <w:rPr>
+                <w:rFonts w:ascii="Times New Roman" w:eastAsia="宋体" w:hAnsi="Times New Roman" w:cs="Times New Roman"/>
+                <w:sz w:val="24"/>
+                <w:szCs w:val="24"/>
+              </w:rPr>
+              <w:t>nor_check_should_erase</w:t>
+            </w:r>
+            <w:proofErr w:type="spellEnd"/>
+            <w:r>
+              <w:rPr>
+                <w:rFonts w:ascii="Times New Roman" w:eastAsia="宋体" w:hAnsi="Times New Roman" w:cs="Times New Roman"/>
+                <w:sz w:val="24"/>
+                <w:szCs w:val="24"/>
+              </w:rPr>
+              <w:t xml:space="preserve">(base, offset, content, </w:t>
+            </w:r>
+            <w:proofErr w:type="spellStart"/>
+            <w:r>
+              <w:rPr>
+                <w:rFonts w:ascii="Times New Roman" w:eastAsia="宋体" w:hAnsi="Times New Roman" w:cs="Times New Roman"/>
+                <w:sz w:val="24"/>
+                <w:szCs w:val="24"/>
+              </w:rPr>
+              <w:t>size_bytes</w:t>
+            </w:r>
+            <w:proofErr w:type="spellEnd"/>
+            <w:r>
+              <w:rPr>
+                <w:rFonts w:ascii="Times New Roman" w:eastAsia="宋体" w:hAnsi="Times New Roman" w:cs="Times New Roman"/>
+                <w:sz w:val="24"/>
+                <w:szCs w:val="24"/>
+              </w:rPr>
+              <w:t>)</w:t>
             </w:r>
             <w:r>
               <w:rPr>
@@ -26281,6 +27598,7 @@
         </w:rPr>
         <w:t>字节的</w:t>
       </w:r>
+      <w:proofErr w:type="gramStart"/>
       <w:r>
         <w:rPr>
           <w:rFonts w:ascii="Times New Roman" w:eastAsia="宋体" w:hAnsi="Times New Roman" w:cs="Times New Roman"/>
@@ -26295,7 +27613,16 @@
           <w:sz w:val="24"/>
           <w:szCs w:val="24"/>
         </w:rPr>
-        <w:t>异或，</w:t>
+        <w:t>异或</w:t>
+      </w:r>
+      <w:proofErr w:type="gramEnd"/>
+      <w:r>
+        <w:rPr>
+          <w:rFonts w:ascii="Times New Roman" w:eastAsia="宋体" w:hAnsi="Times New Roman" w:cs="Times New Roman"/>
+          <w:sz w:val="24"/>
+          <w:szCs w:val="24"/>
+        </w:rPr>
+        <w:t>，</w:t>
       </w:r>
       <w:r>
         <w:rPr>
@@ -26497,6 +27824,7 @@
         </w:rPr>
         <w:t>故不需要擦除，</w:t>
       </w:r>
+      <w:proofErr w:type="gramStart"/>
       <w:r>
         <w:rPr>
           <w:rFonts w:ascii="Times New Roman" w:eastAsia="宋体" w:hAnsi="Times New Roman" w:cs="Times New Roman"/>
@@ -26511,7 +27839,16 @@
           <w:sz w:val="24"/>
           <w:szCs w:val="24"/>
         </w:rPr>
-        <w:t>才需要</w:t>
+        <w:t>才</w:t>
+      </w:r>
+      <w:proofErr w:type="gramEnd"/>
+      <w:r>
+        <w:rPr>
+          <w:rFonts w:ascii="Times New Roman" w:eastAsia="宋体" w:hAnsi="Times New Roman" w:cs="Times New Roman"/>
+          <w:sz w:val="24"/>
+          <w:szCs w:val="24"/>
+        </w:rPr>
+        <w:t>需要</w:t>
       </w:r>
       <w:r>
         <w:rPr>
@@ -26567,8 +27904,8 @@
           <w:szCs w:val="28"/>
         </w:rPr>
       </w:pPr>
-      <w:bookmarkStart w:id="12" w:name="_Hlk80092514"/>
-      <w:bookmarkStart w:id="13" w:name="_Toc80180824"/>
+      <w:bookmarkStart w:id="12" w:name="_Toc80180824"/>
+      <w:bookmarkStart w:id="13" w:name="_Hlk80092514"/>
       <w:r>
         <w:rPr>
           <w:rFonts w:ascii="Times New Roman" w:eastAsia="宋体" w:hAnsi="Times New Roman" w:cs="Times New Roman"/>
@@ -26593,9 +27930,9 @@
         </w:rPr>
         <w:t>适配</w:t>
       </w:r>
-      <w:bookmarkEnd w:id="13"/>
+      <w:bookmarkEnd w:id="12"/>
     </w:p>
-    <w:bookmarkEnd w:id="12"/>
+    <w:bookmarkEnd w:id="13"/>
     <w:p>
       <w:pPr>
         <w:spacing w:line="360" w:lineRule="auto"/>
@@ -26613,7 +27950,7 @@
           <w:szCs w:val="24"/>
         </w:rPr>
         <w:drawing>
-          <wp:anchor distT="0" distB="0" distL="114300" distR="114300" simplePos="0" relativeHeight="251687936" behindDoc="0" locked="0" layoutInCell="1" allowOverlap="1" wp14:anchorId="2CAE7B10" wp14:editId="092E8000">
+          <wp:anchor distT="0" distB="0" distL="114300" distR="114300" simplePos="0" relativeHeight="251687936" behindDoc="0" locked="0" layoutInCell="1" allowOverlap="1" wp14:anchorId="2CAE7B10" wp14:editId="2575515C">
             <wp:simplePos x="0" y="0"/>
             <wp:positionH relativeFrom="margin">
               <wp:align>left</wp:align>
@@ -27025,6 +28362,7 @@
         </w:rPr>
         <w:t>通过</w:t>
       </w:r>
+      <w:proofErr w:type="spellStart"/>
       <w:r>
         <w:rPr>
           <w:rFonts w:ascii="Times New Roman" w:eastAsia="宋体" w:hAnsi="Times New Roman" w:cs="Times New Roman"/>
@@ -27033,6 +28371,7 @@
         </w:rPr>
         <w:t>mmap</w:t>
       </w:r>
+      <w:proofErr w:type="spellEnd"/>
       <w:r>
         <w:rPr>
           <w:rFonts w:ascii="Times New Roman" w:eastAsia="宋体" w:hAnsi="Times New Roman" w:cs="Times New Roman"/>
@@ -27168,6 +28507,538 @@
           <w:szCs w:val="24"/>
         </w:rPr>
         <w:t>。</w:t>
+      </w:r>
+      <w:r>
+        <w:rPr>
+          <w:rFonts w:ascii="Times New Roman" w:eastAsia="宋体" w:hAnsi="Times New Roman" w:cs="Times New Roman" w:hint="eastAsia"/>
+          <w:sz w:val="24"/>
+          <w:szCs w:val="24"/>
+        </w:rPr>
+        <w:t>m</w:t>
+      </w:r>
+      <w:r>
+        <w:rPr>
+          <w:rFonts w:ascii="Times New Roman" w:eastAsia="宋体" w:hAnsi="Times New Roman" w:cs="Times New Roman" w:hint="eastAsia"/>
+          <w:sz w:val="24"/>
+          <w:szCs w:val="24"/>
+        </w:rPr>
+        <w:t>ini</w:t>
+      </w:r>
+      <w:r>
+        <w:rPr>
+          <w:rFonts w:ascii="Times New Roman" w:eastAsia="宋体" w:hAnsi="Times New Roman" w:cs="Times New Roman"/>
+          <w:sz w:val="24"/>
+          <w:szCs w:val="24"/>
+        </w:rPr>
+        <w:t>2440</w:t>
+      </w:r>
+      <w:r>
+        <w:rPr>
+          <w:rFonts w:ascii="Times New Roman" w:eastAsia="宋体" w:hAnsi="Times New Roman" w:cs="Times New Roman" w:hint="eastAsia"/>
+          <w:sz w:val="24"/>
+          <w:szCs w:val="24"/>
+        </w:rPr>
+        <w:t>的接线图</w:t>
+      </w:r>
+      <w:r>
+        <w:rPr>
+          <w:rFonts w:ascii="Times New Roman" w:eastAsia="宋体" w:hAnsi="Times New Roman" w:cs="Times New Roman" w:hint="eastAsia"/>
+          <w:sz w:val="24"/>
+          <w:szCs w:val="24"/>
+        </w:rPr>
+        <w:t>以及</w:t>
+      </w:r>
+      <w:r>
+        <w:rPr>
+          <w:rFonts w:ascii="Times New Roman" w:eastAsia="宋体" w:hAnsi="Times New Roman" w:cs="Times New Roman" w:hint="eastAsia"/>
+          <w:sz w:val="24"/>
+          <w:szCs w:val="24"/>
+        </w:rPr>
+        <w:t>在</w:t>
+      </w:r>
+      <w:r>
+        <w:rPr>
+          <w:rFonts w:ascii="Times New Roman" w:eastAsia="宋体" w:hAnsi="Times New Roman" w:cs="Times New Roman" w:hint="eastAsia"/>
+          <w:sz w:val="24"/>
+          <w:szCs w:val="24"/>
+        </w:rPr>
+        <w:t>m</w:t>
+      </w:r>
+      <w:r>
+        <w:rPr>
+          <w:rFonts w:ascii="Times New Roman" w:eastAsia="宋体" w:hAnsi="Times New Roman" w:cs="Times New Roman" w:hint="eastAsia"/>
+          <w:sz w:val="24"/>
+          <w:szCs w:val="24"/>
+        </w:rPr>
+        <w:t>ini</w:t>
+      </w:r>
+      <w:r>
+        <w:rPr>
+          <w:rFonts w:ascii="Times New Roman" w:eastAsia="宋体" w:hAnsi="Times New Roman" w:cs="Times New Roman"/>
+          <w:sz w:val="24"/>
+          <w:szCs w:val="24"/>
+        </w:rPr>
+        <w:t>2440</w:t>
+      </w:r>
+      <w:r>
+        <w:rPr>
+          <w:rFonts w:ascii="Times New Roman" w:eastAsia="宋体" w:hAnsi="Times New Roman" w:cs="Times New Roman" w:hint="eastAsia"/>
+          <w:sz w:val="24"/>
+          <w:szCs w:val="24"/>
+        </w:rPr>
+        <w:t>上</w:t>
+      </w:r>
+      <w:r>
+        <w:rPr>
+          <w:rFonts w:ascii="Times New Roman" w:eastAsia="宋体" w:hAnsi="Times New Roman" w:cs="Times New Roman" w:hint="eastAsia"/>
+          <w:sz w:val="24"/>
+          <w:szCs w:val="24"/>
+        </w:rPr>
+        <w:t>成功</w:t>
+      </w:r>
+      <w:r>
+        <w:rPr>
+          <w:rFonts w:ascii="Times New Roman" w:eastAsia="宋体" w:hAnsi="Times New Roman" w:cs="Times New Roman" w:hint="eastAsia"/>
+          <w:sz w:val="24"/>
+          <w:szCs w:val="24"/>
+        </w:rPr>
+        <w:t>运行</w:t>
+      </w:r>
+      <w:r>
+        <w:rPr>
+          <w:rFonts w:ascii="Times New Roman" w:eastAsia="宋体" w:hAnsi="Times New Roman" w:cs="Times New Roman" w:hint="eastAsia"/>
+          <w:sz w:val="24"/>
+          <w:szCs w:val="24"/>
+        </w:rPr>
+        <w:t>SylixOS</w:t>
+      </w:r>
+      <w:r>
+        <w:rPr>
+          <w:rFonts w:ascii="Times New Roman" w:eastAsia="宋体" w:hAnsi="Times New Roman" w:cs="Times New Roman" w:hint="eastAsia"/>
+          <w:sz w:val="24"/>
+          <w:szCs w:val="24"/>
+        </w:rPr>
+        <w:t>并具有访问</w:t>
+      </w:r>
+      <w:r>
+        <w:rPr>
+          <w:rFonts w:ascii="Times New Roman" w:eastAsia="宋体" w:hAnsi="Times New Roman" w:cs="Times New Roman" w:hint="eastAsia"/>
+          <w:sz w:val="24"/>
+          <w:szCs w:val="24"/>
+        </w:rPr>
+        <w:t>Norflash</w:t>
+      </w:r>
+      <w:r>
+        <w:rPr>
+          <w:rFonts w:ascii="Times New Roman" w:eastAsia="宋体" w:hAnsi="Times New Roman" w:cs="Times New Roman" w:hint="eastAsia"/>
+          <w:sz w:val="24"/>
+          <w:szCs w:val="24"/>
+        </w:rPr>
+        <w:t>能力</w:t>
+      </w:r>
+      <w:r>
+        <w:rPr>
+          <w:rFonts w:ascii="Times New Roman" w:eastAsia="宋体" w:hAnsi="Times New Roman" w:cs="Times New Roman" w:hint="eastAsia"/>
+          <w:sz w:val="24"/>
+          <w:szCs w:val="24"/>
+        </w:rPr>
+        <w:t>的</w:t>
+      </w:r>
+      <w:r>
+        <w:rPr>
+          <w:rFonts w:ascii="Times New Roman" w:eastAsia="宋体" w:hAnsi="Times New Roman" w:cs="Times New Roman" w:hint="eastAsia"/>
+          <w:sz w:val="24"/>
+          <w:szCs w:val="24"/>
+        </w:rPr>
+        <w:t>结果如图</w:t>
+      </w:r>
+      <w:r>
+        <w:rPr>
+          <w:rFonts w:ascii="Times New Roman" w:eastAsia="宋体" w:hAnsi="Times New Roman" w:cs="Times New Roman" w:hint="eastAsia"/>
+          <w:sz w:val="24"/>
+          <w:szCs w:val="24"/>
+        </w:rPr>
+        <w:t>2</w:t>
+      </w:r>
+      <w:r>
+        <w:rPr>
+          <w:rFonts w:ascii="Times New Roman" w:eastAsia="宋体" w:hAnsi="Times New Roman" w:cs="Times New Roman"/>
+          <w:sz w:val="24"/>
+          <w:szCs w:val="24"/>
+        </w:rPr>
+        <w:t>.7</w:t>
+      </w:r>
+      <w:r>
+        <w:rPr>
+          <w:rFonts w:ascii="Times New Roman" w:eastAsia="宋体" w:hAnsi="Times New Roman" w:cs="Times New Roman" w:hint="eastAsia"/>
+          <w:sz w:val="24"/>
+          <w:szCs w:val="24"/>
+        </w:rPr>
+        <w:t>、</w:t>
+      </w:r>
+      <w:r>
+        <w:rPr>
+          <w:rFonts w:ascii="Times New Roman" w:eastAsia="宋体" w:hAnsi="Times New Roman" w:cs="Times New Roman" w:hint="eastAsia"/>
+          <w:sz w:val="24"/>
+          <w:szCs w:val="24"/>
+        </w:rPr>
+        <w:t>2</w:t>
+      </w:r>
+      <w:r>
+        <w:rPr>
+          <w:rFonts w:ascii="Times New Roman" w:eastAsia="宋体" w:hAnsi="Times New Roman" w:cs="Times New Roman"/>
+          <w:sz w:val="24"/>
+          <w:szCs w:val="24"/>
+        </w:rPr>
+        <w:t>.8</w:t>
+      </w:r>
+      <w:r>
+        <w:rPr>
+          <w:rFonts w:ascii="Times New Roman" w:eastAsia="宋体" w:hAnsi="Times New Roman" w:cs="Times New Roman" w:hint="eastAsia"/>
+          <w:sz w:val="24"/>
+          <w:szCs w:val="24"/>
+        </w:rPr>
+        <w:t>所示</w:t>
+      </w:r>
+      <w:r>
+        <w:rPr>
+          <w:rFonts w:ascii="Times New Roman" w:eastAsia="宋体" w:hAnsi="Times New Roman" w:cs="Times New Roman" w:hint="eastAsia"/>
+          <w:sz w:val="24"/>
+          <w:szCs w:val="24"/>
+        </w:rPr>
+        <w:t>。</w:t>
+      </w:r>
+    </w:p>
+    <w:p>
+      <w:pPr>
+        <w:spacing w:line="360" w:lineRule="auto"/>
+        <w:rPr>
+          <w:rFonts w:ascii="Times New Roman" w:eastAsia="宋体" w:hAnsi="Times New Roman" w:cs="Times New Roman"/>
+          <w:sz w:val="24"/>
+          <w:szCs w:val="24"/>
+        </w:rPr>
+      </w:pPr>
+      <w:r>
+        <w:rPr>
+          <w:rFonts w:ascii="Times New Roman" w:eastAsiaTheme="majorEastAsia" w:hAnsi="Times New Roman" w:cs="Times New Roman"/>
+          <w:noProof/>
+        </w:rPr>
+        <w:drawing>
+          <wp:inline distT="0" distB="0" distL="0" distR="0" wp14:anchorId="37158CFF" wp14:editId="431DFB03">
+            <wp:extent cx="5272232" cy="3335443"/>
+            <wp:effectExtent l="0" t="0" r="5080" b="0"/>
+            <wp:docPr id="38" name="图片 38"/>
+            <wp:cNvGraphicFramePr>
+              <a:graphicFrameLocks xmlns:a="http://schemas.openxmlformats.org/drawingml/2006/main" noChangeAspect="1"/>
+            </wp:cNvGraphicFramePr>
+            <a:graphic xmlns:a="http://schemas.openxmlformats.org/drawingml/2006/main">
+              <a:graphicData uri="http://schemas.openxmlformats.org/drawingml/2006/picture">
+                <pic:pic xmlns:pic="http://schemas.openxmlformats.org/drawingml/2006/picture">
+                  <pic:nvPicPr>
+                    <pic:cNvPr id="0" name="Picture 27"/>
+                    <pic:cNvPicPr>
+                      <a:picLocks noChangeAspect="1" noChangeArrowheads="1"/>
+                    </pic:cNvPicPr>
+                  </pic:nvPicPr>
+                  <pic:blipFill rotWithShape="1">
+                    <a:blip r:embed="rId19" cstate="print">
+                      <a:extLst>
+                        <a:ext uri="{28A0092B-C50C-407E-A947-70E740481C1C}">
+                          <a14:useLocalDpi xmlns:a14="http://schemas.microsoft.com/office/drawing/2010/main" val="0"/>
+                        </a:ext>
+                      </a:extLst>
+                    </a:blip>
+                    <a:srcRect t="8136" b="7519"/>
+                    <a:stretch/>
+                  </pic:blipFill>
+                  <pic:spPr bwMode="auto">
+                    <a:xfrm>
+                      <a:off x="0" y="0"/>
+                      <a:ext cx="5274310" cy="3336758"/>
+                    </a:xfrm>
+                    <a:prstGeom prst="rect">
+                      <a:avLst/>
+                    </a:prstGeom>
+                    <a:noFill/>
+                    <a:ln>
+                      <a:noFill/>
+                    </a:ln>
+                    <a:extLst>
+                      <a:ext uri="{53640926-AAD7-44D8-BBD7-CCE9431645EC}">
+                        <a14:shadowObscured xmlns:a14="http://schemas.microsoft.com/office/drawing/2010/main"/>
+                      </a:ext>
+                    </a:extLst>
+                  </pic:spPr>
+                </pic:pic>
+              </a:graphicData>
+            </a:graphic>
+          </wp:inline>
+        </w:drawing>
+      </w:r>
+    </w:p>
+    <w:p>
+      <w:pPr>
+        <w:spacing w:line="360" w:lineRule="auto"/>
+        <w:jc w:val="center"/>
+        <w:rPr>
+          <w:rFonts w:ascii="Times New Roman" w:eastAsia="宋体" w:hAnsi="Times New Roman" w:cs="Times New Roman" w:hint="eastAsia"/>
+          <w:sz w:val="24"/>
+          <w:szCs w:val="24"/>
+        </w:rPr>
+      </w:pPr>
+      <w:r>
+        <w:rPr>
+          <w:rFonts w:ascii="Times New Roman" w:eastAsia="宋体" w:hAnsi="Times New Roman" w:cs="Times New Roman" w:hint="eastAsia"/>
+          <w:sz w:val="24"/>
+          <w:szCs w:val="24"/>
+        </w:rPr>
+        <w:t>图</w:t>
+      </w:r>
+      <w:r>
+        <w:rPr>
+          <w:rFonts w:ascii="Times New Roman" w:eastAsia="宋体" w:hAnsi="Times New Roman" w:cs="Times New Roman" w:hint="eastAsia"/>
+          <w:sz w:val="24"/>
+          <w:szCs w:val="24"/>
+        </w:rPr>
+        <w:t>2</w:t>
+      </w:r>
+      <w:r>
+        <w:rPr>
+          <w:rFonts w:ascii="Times New Roman" w:eastAsia="宋体" w:hAnsi="Times New Roman" w:cs="Times New Roman"/>
+          <w:sz w:val="24"/>
+          <w:szCs w:val="24"/>
+        </w:rPr>
+        <w:t xml:space="preserve">.7 </w:t>
+      </w:r>
+      <w:r>
+        <w:rPr>
+          <w:rFonts w:ascii="Times New Roman" w:eastAsia="宋体" w:hAnsi="Times New Roman" w:cs="Times New Roman" w:hint="eastAsia"/>
+          <w:sz w:val="24"/>
+          <w:szCs w:val="24"/>
+        </w:rPr>
+        <w:t>mini</w:t>
+      </w:r>
+      <w:r>
+        <w:rPr>
+          <w:rFonts w:ascii="Times New Roman" w:eastAsia="宋体" w:hAnsi="Times New Roman" w:cs="Times New Roman"/>
+          <w:sz w:val="24"/>
+          <w:szCs w:val="24"/>
+        </w:rPr>
+        <w:t>2440</w:t>
+      </w:r>
+      <w:r>
+        <w:rPr>
+          <w:rFonts w:ascii="Times New Roman" w:eastAsia="宋体" w:hAnsi="Times New Roman" w:cs="Times New Roman" w:hint="eastAsia"/>
+          <w:sz w:val="24"/>
+          <w:szCs w:val="24"/>
+        </w:rPr>
+        <w:t>硬件接线图</w:t>
+      </w:r>
+    </w:p>
+    <w:p>
+      <w:pPr>
+        <w:spacing w:line="360" w:lineRule="auto"/>
+        <w:rPr>
+          <w:rFonts w:ascii="Times New Roman" w:eastAsia="宋体" w:hAnsi="Times New Roman" w:cs="Times New Roman"/>
+          <w:sz w:val="24"/>
+          <w:szCs w:val="24"/>
+        </w:rPr>
+      </w:pPr>
+      <w:r>
+        <w:rPr>
+          <w:rFonts w:eastAsiaTheme="majorEastAsia"/>
+          <w:noProof/>
+          <w:sz w:val="24"/>
+        </w:rPr>
+        <w:drawing>
+          <wp:inline distT="0" distB="0" distL="0" distR="0" wp14:anchorId="35E8EFBD" wp14:editId="315A07F0">
+            <wp:extent cx="5274310" cy="3877494"/>
+            <wp:effectExtent l="0" t="0" r="2540" b="8890"/>
+            <wp:docPr id="44" name="图片 44"/>
+            <wp:cNvGraphicFramePr>
+              <a:graphicFrameLocks xmlns:a="http://schemas.openxmlformats.org/drawingml/2006/main" noChangeAspect="1"/>
+            </wp:cNvGraphicFramePr>
+            <a:graphic xmlns:a="http://schemas.openxmlformats.org/drawingml/2006/main">
+              <a:graphicData uri="http://schemas.openxmlformats.org/drawingml/2006/picture">
+                <pic:pic xmlns:pic="http://schemas.openxmlformats.org/drawingml/2006/picture">
+                  <pic:nvPicPr>
+                    <pic:cNvPr id="0" name="Picture 49"/>
+                    <pic:cNvPicPr>
+                      <a:picLocks noChangeAspect="1" noChangeArrowheads="1"/>
+                    </pic:cNvPicPr>
+                  </pic:nvPicPr>
+                  <pic:blipFill>
+                    <a:blip r:embed="rId20">
+                      <a:extLst>
+                        <a:ext uri="{28A0092B-C50C-407E-A947-70E740481C1C}">
+                          <a14:useLocalDpi xmlns:a14="http://schemas.microsoft.com/office/drawing/2010/main" val="0"/>
+                        </a:ext>
+                      </a:extLst>
+                    </a:blip>
+                    <a:srcRect/>
+                    <a:stretch>
+                      <a:fillRect/>
+                    </a:stretch>
+                  </pic:blipFill>
+                  <pic:spPr bwMode="auto">
+                    <a:xfrm>
+                      <a:off x="0" y="0"/>
+                      <a:ext cx="5274310" cy="3877494"/>
+                    </a:xfrm>
+                    <a:prstGeom prst="rect">
+                      <a:avLst/>
+                    </a:prstGeom>
+                    <a:noFill/>
+                    <a:ln>
+                      <a:noFill/>
+                    </a:ln>
+                  </pic:spPr>
+                </pic:pic>
+              </a:graphicData>
+            </a:graphic>
+          </wp:inline>
+        </w:drawing>
+      </w:r>
+    </w:p>
+    <w:p>
+      <w:pPr>
+        <w:spacing w:line="360" w:lineRule="auto"/>
+        <w:jc w:val="center"/>
+        <w:rPr>
+          <w:rFonts w:ascii="Times New Roman" w:eastAsia="宋体" w:hAnsi="Times New Roman" w:cs="Times New Roman" w:hint="eastAsia"/>
+          <w:sz w:val="24"/>
+          <w:szCs w:val="24"/>
+        </w:rPr>
+      </w:pPr>
+      <w:r>
+        <w:rPr>
+          <w:rFonts w:ascii="Times New Roman" w:eastAsia="宋体" w:hAnsi="Times New Roman" w:cs="Times New Roman" w:hint="eastAsia"/>
+          <w:sz w:val="24"/>
+          <w:szCs w:val="24"/>
+        </w:rPr>
+        <w:t>图</w:t>
+      </w:r>
+      <w:r>
+        <w:rPr>
+          <w:rFonts w:ascii="Times New Roman" w:eastAsia="宋体" w:hAnsi="Times New Roman" w:cs="Times New Roman" w:hint="eastAsia"/>
+          <w:sz w:val="24"/>
+          <w:szCs w:val="24"/>
+        </w:rPr>
+        <w:t>2</w:t>
+      </w:r>
+      <w:r>
+        <w:rPr>
+          <w:rFonts w:ascii="Times New Roman" w:eastAsia="宋体" w:hAnsi="Times New Roman" w:cs="Times New Roman"/>
+          <w:sz w:val="24"/>
+          <w:szCs w:val="24"/>
+        </w:rPr>
+        <w:t>.</w:t>
+      </w:r>
+      <w:r>
+        <w:rPr>
+          <w:rFonts w:ascii="Times New Roman" w:eastAsia="宋体" w:hAnsi="Times New Roman" w:cs="Times New Roman"/>
+          <w:sz w:val="24"/>
+          <w:szCs w:val="24"/>
+        </w:rPr>
+        <w:t>8</w:t>
+      </w:r>
+      <w:r>
+        <w:rPr>
+          <w:rFonts w:ascii="Times New Roman" w:eastAsia="宋体" w:hAnsi="Times New Roman" w:cs="Times New Roman"/>
+          <w:sz w:val="24"/>
+          <w:szCs w:val="24"/>
+        </w:rPr>
+        <w:t xml:space="preserve"> </w:t>
+      </w:r>
+      <w:r>
+        <w:rPr>
+          <w:rFonts w:ascii="Times New Roman" w:eastAsia="宋体" w:hAnsi="Times New Roman" w:cs="Times New Roman" w:hint="eastAsia"/>
+          <w:sz w:val="24"/>
+          <w:szCs w:val="24"/>
+        </w:rPr>
+        <w:t>在</w:t>
+      </w:r>
+      <w:r>
+        <w:rPr>
+          <w:rFonts w:ascii="Times New Roman" w:eastAsia="宋体" w:hAnsi="Times New Roman" w:cs="Times New Roman" w:hint="eastAsia"/>
+          <w:sz w:val="24"/>
+          <w:szCs w:val="24"/>
+        </w:rPr>
+        <w:t>mini</w:t>
+      </w:r>
+      <w:r>
+        <w:rPr>
+          <w:rFonts w:ascii="Times New Roman" w:eastAsia="宋体" w:hAnsi="Times New Roman" w:cs="Times New Roman"/>
+          <w:sz w:val="24"/>
+          <w:szCs w:val="24"/>
+        </w:rPr>
+        <w:t>2440</w:t>
+      </w:r>
+      <w:r>
+        <w:rPr>
+          <w:rFonts w:ascii="Times New Roman" w:eastAsia="宋体" w:hAnsi="Times New Roman" w:cs="Times New Roman" w:hint="eastAsia"/>
+          <w:sz w:val="24"/>
+          <w:szCs w:val="24"/>
+        </w:rPr>
+        <w:t>上成功运行</w:t>
+      </w:r>
+      <w:r>
+        <w:rPr>
+          <w:rFonts w:ascii="Times New Roman" w:eastAsia="宋体" w:hAnsi="Times New Roman" w:cs="Times New Roman" w:hint="eastAsia"/>
+          <w:sz w:val="24"/>
+          <w:szCs w:val="24"/>
+        </w:rPr>
+        <w:t>SylixOS</w:t>
+      </w:r>
+      <w:r>
+        <w:rPr>
+          <w:rFonts w:ascii="Times New Roman" w:eastAsia="宋体" w:hAnsi="Times New Roman" w:cs="Times New Roman" w:hint="eastAsia"/>
+          <w:sz w:val="24"/>
+          <w:szCs w:val="24"/>
+        </w:rPr>
+        <w:t>，并具有访问</w:t>
+      </w:r>
+      <w:r>
+        <w:rPr>
+          <w:rFonts w:ascii="Times New Roman" w:eastAsia="宋体" w:hAnsi="Times New Roman" w:cs="Times New Roman" w:hint="eastAsia"/>
+          <w:sz w:val="24"/>
+          <w:szCs w:val="24"/>
+        </w:rPr>
+        <w:t>Norflash</w:t>
+      </w:r>
+      <w:r>
+        <w:rPr>
+          <w:rFonts w:ascii="Times New Roman" w:eastAsia="宋体" w:hAnsi="Times New Roman" w:cs="Times New Roman" w:hint="eastAsia"/>
+          <w:sz w:val="24"/>
+          <w:szCs w:val="24"/>
+        </w:rPr>
+        <w:t>能力（</w:t>
+      </w:r>
+      <w:r>
+        <w:rPr>
+          <w:rFonts w:ascii="Times New Roman" w:eastAsia="宋体" w:hAnsi="Times New Roman" w:cs="Times New Roman" w:hint="eastAsia"/>
+          <w:sz w:val="24"/>
+          <w:szCs w:val="24"/>
+        </w:rPr>
+        <w:t>见</w:t>
+      </w:r>
+      <w:r>
+        <w:rPr>
+          <w:rFonts w:ascii="Times New Roman" w:eastAsia="宋体" w:hAnsi="Times New Roman" w:cs="Times New Roman" w:hint="eastAsia"/>
+          <w:b/>
+          <w:bCs/>
+          <w:sz w:val="24"/>
+          <w:szCs w:val="24"/>
+        </w:rPr>
+        <w:t>红线</w:t>
+      </w:r>
+      <w:r>
+        <w:rPr>
+          <w:rFonts w:ascii="Times New Roman" w:eastAsia="宋体" w:hAnsi="Times New Roman" w:cs="Times New Roman" w:hint="eastAsia"/>
+          <w:sz w:val="24"/>
+          <w:szCs w:val="24"/>
+        </w:rPr>
+        <w:t>）</w:t>
       </w:r>
     </w:p>
     <w:p>
@@ -27186,6 +29057,7 @@
           <w:sz w:val="28"/>
           <w:szCs w:val="28"/>
         </w:rPr>
+        <w:lastRenderedPageBreak/>
         <w:t xml:space="preserve">2.2.2 </w:t>
       </w:r>
       <w:r>
@@ -27552,6 +29424,7 @@
           <w:szCs w:val="24"/>
         </w:rPr>
       </w:pPr>
+      <w:proofErr w:type="spellStart"/>
       <w:r>
         <w:rPr>
           <w:rFonts w:ascii="Times New Roman" w:eastAsia="宋体" w:hAnsi="Times New Roman" w:cs="Times New Roman"/>
@@ -27562,6 +29435,7 @@
         </w:rPr>
         <w:t>API_HoitFsDrvInstall</w:t>
       </w:r>
+      <w:proofErr w:type="spellEnd"/>
     </w:p>
     <w:p>
       <w:pPr>
@@ -27579,15 +29453,15 @@
           <w:noProof/>
         </w:rPr>
         <w:drawing>
-          <wp:anchor distT="0" distB="0" distL="114300" distR="114300" simplePos="0" relativeHeight="251689984" behindDoc="0" locked="0" layoutInCell="1" allowOverlap="1" wp14:anchorId="3736F355" wp14:editId="529E0008">
+          <wp:anchor distT="0" distB="0" distL="114300" distR="114300" simplePos="0" relativeHeight="251689984" behindDoc="0" locked="0" layoutInCell="1" allowOverlap="1" wp14:anchorId="3736F355" wp14:editId="74BA96EB">
             <wp:simplePos x="0" y="0"/>
             <wp:positionH relativeFrom="margin">
-              <wp:align>left</wp:align>
+              <wp:align>right</wp:align>
             </wp:positionH>
             <wp:positionV relativeFrom="page">
-              <wp:posOffset>4448175</wp:posOffset>
+              <wp:posOffset>3646170</wp:posOffset>
             </wp:positionV>
-            <wp:extent cx="5274310" cy="4509135"/>
+            <wp:extent cx="5274310" cy="5213985"/>
             <wp:effectExtent l="0" t="0" r="2540" b="5715"/>
             <wp:wrapSquare wrapText="bothSides"/>
             <wp:docPr id="5" name="图片 5"/>
@@ -27602,7 +29476,7 @@
                     <pic:cNvPicPr/>
                   </pic:nvPicPr>
                   <pic:blipFill>
-                    <a:blip r:embed="rId19"/>
+                    <a:blip r:embed="rId21"/>
                     <a:stretch>
                       <a:fillRect/>
                     </a:stretch>
@@ -27610,7 +29484,7 @@
                   <pic:spPr>
                     <a:xfrm>
                       <a:off x="0" y="0"/>
-                      <a:ext cx="5274310" cy="4509135"/>
+                      <a:ext cx="5278667" cy="5218564"/>
                     </a:xfrm>
                     <a:prstGeom prst="rect">
                       <a:avLst/>
@@ -27619,6 +29493,12 @@
                 </pic:pic>
               </a:graphicData>
             </a:graphic>
+            <wp14:sizeRelH relativeFrom="margin">
+              <wp14:pctWidth>0</wp14:pctWidth>
+            </wp14:sizeRelH>
+            <wp14:sizeRelV relativeFrom="margin">
+              <wp14:pctHeight>0</wp14:pctHeight>
+            </wp14:sizeRelV>
           </wp:anchor>
         </w:drawing>
       </w:r>
@@ -27748,7 +29628,15 @@
           <w:sz w:val="24"/>
           <w:szCs w:val="24"/>
         </w:rPr>
-        <w:t>2.7</w:t>
+        <w:t>2.</w:t>
+      </w:r>
+      <w:r>
+        <w:rPr>
+          <w:rFonts w:ascii="Times New Roman" w:eastAsia="宋体" w:hAnsi="Times New Roman" w:cs="Times New Roman"/>
+          <w:sz w:val="24"/>
+          <w:szCs w:val="24"/>
+        </w:rPr>
+        <w:t>9</w:t>
       </w:r>
       <w:r>
         <w:rPr>
@@ -27780,8 +29668,18 @@
           <w:sz w:val="24"/>
           <w:szCs w:val="24"/>
         </w:rPr>
-        <w:t>__hoitFSOpen</w:t>
-      </w:r>
+        <w:t>__</w:t>
+      </w:r>
+      <w:proofErr w:type="spellStart"/>
+      <w:r>
+        <w:rPr>
+          <w:rFonts w:ascii="Times New Roman" w:eastAsia="宋体" w:hAnsi="Times New Roman" w:cs="Times New Roman"/>
+          <w:sz w:val="24"/>
+          <w:szCs w:val="24"/>
+        </w:rPr>
+        <w:t>hoitFSOpen</w:t>
+      </w:r>
+      <w:proofErr w:type="spellEnd"/>
       <w:r>
         <w:rPr>
           <w:rFonts w:ascii="Times New Roman" w:eastAsia="宋体" w:hAnsi="Times New Roman" w:cs="Times New Roman"/>
@@ -27903,7 +29801,23 @@
           <w:sz w:val="24"/>
           <w:szCs w:val="24"/>
         </w:rPr>
-        <w:t xml:space="preserve">2.7 </w:t>
+        <w:t>2.</w:t>
+      </w:r>
+      <w:r>
+        <w:rPr>
+          <w:rFonts w:ascii="Times New Roman" w:eastAsia="宋体" w:hAnsi="Times New Roman" w:cs="Times New Roman"/>
+          <w:sz w:val="24"/>
+          <w:szCs w:val="24"/>
+        </w:rPr>
+        <w:t>9</w:t>
+      </w:r>
+      <w:r>
+        <w:rPr>
+          <w:rFonts w:ascii="Times New Roman" w:eastAsia="宋体" w:hAnsi="Times New Roman" w:cs="Times New Roman"/>
+          <w:sz w:val="24"/>
+          <w:szCs w:val="24"/>
+        </w:rPr>
+        <w:t xml:space="preserve"> </w:t>
       </w:r>
       <w:r>
         <w:rPr>
@@ -27927,6 +29841,16 @@
         <w:spacing w:line="360" w:lineRule="auto"/>
         <w:rPr>
           <w:rFonts w:ascii="Times New Roman" w:eastAsia="宋体" w:hAnsi="Times New Roman" w:cs="Times New Roman"/>
+          <w:sz w:val="24"/>
+          <w:szCs w:val="24"/>
+        </w:rPr>
+      </w:pPr>
+    </w:p>
+    <w:p>
+      <w:pPr>
+        <w:spacing w:line="360" w:lineRule="auto"/>
+        <w:rPr>
+          <w:rFonts w:ascii="Times New Roman" w:eastAsia="宋体" w:hAnsi="Times New Roman" w:cs="Times New Roman" w:hint="eastAsia"/>
           <w:sz w:val="24"/>
           <w:szCs w:val="24"/>
         </w:rPr>
@@ -27949,6 +29873,7 @@
           <w:szCs w:val="24"/>
         </w:rPr>
       </w:pPr>
+      <w:proofErr w:type="spellStart"/>
       <w:r>
         <w:rPr>
           <w:rFonts w:ascii="Times New Roman" w:eastAsia="宋体" w:hAnsi="Times New Roman" w:cs="Times New Roman"/>
@@ -27960,6 +29885,7 @@
         <w:lastRenderedPageBreak/>
         <w:t>API_HoitFsDevCreate</w:t>
       </w:r>
+      <w:proofErr w:type="spellEnd"/>
     </w:p>
     <w:p>
       <w:pPr>
@@ -28000,7 +29926,7 @@
                     <pic:cNvPicPr/>
                   </pic:nvPicPr>
                   <pic:blipFill>
-                    <a:blip r:embed="rId20"/>
+                    <a:blip r:embed="rId22"/>
                     <a:stretch>
                       <a:fillRect/>
                     </a:stretch>
@@ -28076,6 +30002,7 @@
         </w:rPr>
         <w:t>的</w:t>
       </w:r>
+      <w:proofErr w:type="spellStart"/>
       <w:r>
         <w:rPr>
           <w:rFonts w:ascii="Times New Roman" w:eastAsia="宋体" w:hAnsi="Times New Roman" w:cs="Times New Roman"/>
@@ -28084,6 +30011,7 @@
         </w:rPr>
         <w:t>super_block</w:t>
       </w:r>
+      <w:proofErr w:type="spellEnd"/>
       <w:r>
         <w:rPr>
           <w:rFonts w:ascii="Times New Roman" w:eastAsia="宋体" w:hAnsi="Times New Roman" w:cs="Times New Roman"/>
@@ -28154,7 +30082,15 @@
           <w:sz w:val="24"/>
           <w:szCs w:val="24"/>
         </w:rPr>
-        <w:t>2.8</w:t>
+        <w:t>2.</w:t>
+      </w:r>
+      <w:r>
+        <w:rPr>
+          <w:rFonts w:ascii="Times New Roman" w:eastAsia="宋体" w:hAnsi="Times New Roman" w:cs="Times New Roman"/>
+          <w:sz w:val="24"/>
+          <w:szCs w:val="24"/>
+        </w:rPr>
+        <w:t>10</w:t>
       </w:r>
       <w:r>
         <w:rPr>
@@ -28196,6 +30132,7 @@
         </w:rPr>
         <w:t>视为</w:t>
       </w:r>
+      <w:proofErr w:type="spellStart"/>
       <w:r>
         <w:rPr>
           <w:rFonts w:ascii="Times New Roman" w:eastAsia="宋体" w:hAnsi="Times New Roman" w:cs="Times New Roman"/>
@@ -28204,6 +30141,7 @@
         </w:rPr>
         <w:t>super_block</w:t>
       </w:r>
+      <w:proofErr w:type="spellEnd"/>
       <w:r>
         <w:rPr>
           <w:rFonts w:ascii="Times New Roman" w:eastAsia="宋体" w:hAnsi="Times New Roman" w:cs="Times New Roman"/>
@@ -28245,7 +30183,23 @@
           <w:sz w:val="24"/>
           <w:szCs w:val="24"/>
         </w:rPr>
-        <w:t xml:space="preserve">2.8 </w:t>
+        <w:t>2.</w:t>
+      </w:r>
+      <w:r>
+        <w:rPr>
+          <w:rFonts w:ascii="Times New Roman" w:eastAsia="宋体" w:hAnsi="Times New Roman" w:cs="Times New Roman"/>
+          <w:sz w:val="24"/>
+          <w:szCs w:val="24"/>
+        </w:rPr>
+        <w:t>10</w:t>
+      </w:r>
+      <w:r>
+        <w:rPr>
+          <w:rFonts w:ascii="Times New Roman" w:eastAsia="宋体" w:hAnsi="Times New Roman" w:cs="Times New Roman"/>
+          <w:sz w:val="24"/>
+          <w:szCs w:val="24"/>
+        </w:rPr>
+        <w:t xml:space="preserve"> </w:t>
       </w:r>
       <w:r>
         <w:rPr>
@@ -28300,6 +30254,7 @@
           <w:szCs w:val="24"/>
         </w:rPr>
       </w:pPr>
+      <w:proofErr w:type="spellStart"/>
       <w:r>
         <w:rPr>
           <w:rFonts w:ascii="Times New Roman" w:eastAsia="宋体" w:hAnsi="Times New Roman" w:cs="Times New Roman"/>
@@ -28310,6 +30265,7 @@
         </w:rPr>
         <w:t>API_HoitFsDevDelete</w:t>
       </w:r>
+      <w:proofErr w:type="spellEnd"/>
     </w:p>
     <w:p>
       <w:pPr>
@@ -28350,7 +30306,7 @@
                     <pic:cNvPicPr/>
                   </pic:nvPicPr>
                   <pic:blipFill>
-                    <a:blip r:embed="rId21"/>
+                    <a:blip r:embed="rId23"/>
                     <a:stretch>
                       <a:fillRect/>
                     </a:stretch>
@@ -28408,7 +30364,15 @@
           <w:sz w:val="24"/>
           <w:szCs w:val="24"/>
         </w:rPr>
-        <w:t>2.9</w:t>
+        <w:t>2.</w:t>
+      </w:r>
+      <w:r>
+        <w:rPr>
+          <w:rFonts w:ascii="Times New Roman" w:eastAsia="宋体" w:hAnsi="Times New Roman" w:cs="Times New Roman"/>
+          <w:sz w:val="24"/>
+          <w:szCs w:val="24"/>
+        </w:rPr>
+        <w:t>11</w:t>
       </w:r>
       <w:r>
         <w:rPr>
@@ -28451,7 +30415,23 @@
           <w:sz w:val="24"/>
           <w:szCs w:val="24"/>
         </w:rPr>
-        <w:t xml:space="preserve">2.9 </w:t>
+        <w:t>2.</w:t>
+      </w:r>
+      <w:r>
+        <w:rPr>
+          <w:rFonts w:ascii="Times New Roman" w:eastAsia="宋体" w:hAnsi="Times New Roman" w:cs="Times New Roman"/>
+          <w:sz w:val="24"/>
+          <w:szCs w:val="24"/>
+        </w:rPr>
+        <w:t>11</w:t>
+      </w:r>
+      <w:r>
+        <w:rPr>
+          <w:rFonts w:ascii="Times New Roman" w:eastAsia="宋体" w:hAnsi="Times New Roman" w:cs="Times New Roman"/>
+          <w:sz w:val="24"/>
+          <w:szCs w:val="24"/>
+        </w:rPr>
+        <w:t xml:space="preserve"> </w:t>
       </w:r>
       <w:r>
         <w:rPr>
@@ -28633,7 +30613,7 @@
                     </pic:cNvPicPr>
                   </pic:nvPicPr>
                   <pic:blipFill>
-                    <a:blip r:embed="rId22"/>
+                    <a:blip r:embed="rId24"/>
                     <a:stretch>
                       <a:fillRect/>
                     </a:stretch>
@@ -29458,7 +31438,25 @@
           <w:sz w:val="24"/>
           <w:szCs w:val="24"/>
         </w:rPr>
-        <w:t>所需要的全部元信息</w:t>
+        <w:t>所需要的</w:t>
+      </w:r>
+      <w:proofErr w:type="gramStart"/>
+      <w:r>
+        <w:rPr>
+          <w:rFonts w:ascii="Times New Roman" w:eastAsia="宋体" w:hAnsi="Times New Roman" w:cs="Times New Roman"/>
+          <w:sz w:val="24"/>
+          <w:szCs w:val="24"/>
+        </w:rPr>
+        <w:t>全部元</w:t>
+      </w:r>
+      <w:proofErr w:type="gramEnd"/>
+      <w:r>
+        <w:rPr>
+          <w:rFonts w:ascii="Times New Roman" w:eastAsia="宋体" w:hAnsi="Times New Roman" w:cs="Times New Roman"/>
+          <w:sz w:val="24"/>
+          <w:szCs w:val="24"/>
+        </w:rPr>
+        <w:t>信息</w:t>
       </w:r>
       <w:r>
         <w:rPr>
@@ -29827,7 +31825,7 @@
                     </pic:cNvPicPr>
                   </pic:nvPicPr>
                   <pic:blipFill>
-                    <a:blip r:embed="rId23"/>
+                    <a:blip r:embed="rId25"/>
                     <a:stretch>
                       <a:fillRect/>
                     </a:stretch>
@@ -29879,6 +31877,7 @@
         </w:rPr>
         <w:t>EBS</w:t>
       </w:r>
+      <w:proofErr w:type="gramStart"/>
       <w:r>
         <w:rPr>
           <w:rFonts w:ascii="Times New Roman" w:eastAsia="宋体" w:hAnsi="Times New Roman" w:cs="Times New Roman"/>
@@ -29893,7 +31892,16 @@
           <w:sz w:val="24"/>
           <w:szCs w:val="24"/>
         </w:rPr>
-        <w:t>显式地</w:t>
+        <w:t>显式</w:t>
+      </w:r>
+      <w:proofErr w:type="gramEnd"/>
+      <w:r>
+        <w:rPr>
+          <w:rFonts w:ascii="Times New Roman" w:eastAsia="宋体" w:hAnsi="Times New Roman" w:cs="Times New Roman"/>
+          <w:sz w:val="24"/>
+          <w:szCs w:val="24"/>
+        </w:rPr>
+        <w:t>地</w:t>
       </w:r>
       <w:r>
         <w:rPr>
@@ -30568,7 +32576,7 @@
                     </pic:cNvPicPr>
                   </pic:nvPicPr>
                   <pic:blipFill>
-                    <a:blip r:embed="rId24"/>
+                    <a:blip r:embed="rId26"/>
                     <a:stretch>
                       <a:fillRect/>
                     </a:stretch>
@@ -31130,8 +33138,18 @@
           <w:sz w:val="24"/>
           <w:szCs w:val="24"/>
         </w:rPr>
-        <w:t>整个</w:t>
-      </w:r>
+        <w:t>整</w:t>
+      </w:r>
+      <w:proofErr w:type="gramStart"/>
+      <w:r>
+        <w:rPr>
+          <w:rFonts w:ascii="Times New Roman" w:eastAsia="宋体" w:hAnsi="Times New Roman" w:cs="Times New Roman"/>
+          <w:sz w:val="24"/>
+          <w:szCs w:val="24"/>
+        </w:rPr>
+        <w:t>个</w:t>
+      </w:r>
+      <w:proofErr w:type="gramEnd"/>
       <w:r>
         <w:rPr>
           <w:rFonts w:ascii="Times New Roman" w:eastAsia="宋体" w:hAnsi="Times New Roman" w:cs="Times New Roman"/>
@@ -31342,7 +33360,16 @@
           <w:sz w:val="24"/>
           <w:szCs w:val="24"/>
         </w:rPr>
-        <w:t>对小数据写</w:t>
+        <w:t>对小数据</w:t>
+      </w:r>
+      <w:proofErr w:type="gramStart"/>
+      <w:r>
+        <w:rPr>
+          <w:rFonts w:ascii="Times New Roman" w:eastAsia="宋体" w:hAnsi="Times New Roman" w:cs="Times New Roman"/>
+          <w:sz w:val="24"/>
+          <w:szCs w:val="24"/>
+        </w:rPr>
+        <w:t>写</w:t>
       </w:r>
       <w:r>
         <w:rPr>
@@ -31358,7 +33385,16 @@
           <w:sz w:val="24"/>
           <w:szCs w:val="24"/>
         </w:rPr>
-        <w:t>极不友好</w:t>
+        <w:t>极</w:t>
+      </w:r>
+      <w:proofErr w:type="gramEnd"/>
+      <w:r>
+        <w:rPr>
+          <w:rFonts w:ascii="Times New Roman" w:eastAsia="宋体" w:hAnsi="Times New Roman" w:cs="Times New Roman"/>
+          <w:sz w:val="24"/>
+          <w:szCs w:val="24"/>
+        </w:rPr>
+        <w:t>不友好</w:t>
       </w:r>
       <w:r>
         <w:rPr>
@@ -32149,6 +34185,7 @@
         </w:rPr>
         <w:t>缓存</w:t>
       </w:r>
+      <w:proofErr w:type="gramStart"/>
       <w:r>
         <w:rPr>
           <w:rFonts w:ascii="Times New Roman" w:eastAsia="宋体" w:hAnsi="Times New Roman" w:cs="Times New Roman"/>
@@ -32163,7 +34200,16 @@
           <w:sz w:val="24"/>
           <w:szCs w:val="24"/>
         </w:rPr>
-        <w:t>向下层的</w:t>
+        <w:t>向</w:t>
+      </w:r>
+      <w:proofErr w:type="gramEnd"/>
+      <w:r>
+        <w:rPr>
+          <w:rFonts w:ascii="Times New Roman" w:eastAsia="宋体" w:hAnsi="Times New Roman" w:cs="Times New Roman"/>
+          <w:sz w:val="24"/>
+          <w:szCs w:val="24"/>
+        </w:rPr>
+        <w:t>下层的</w:t>
       </w:r>
       <w:r>
         <w:rPr>
@@ -32535,15 +34581,33 @@
           <w:sz w:val="24"/>
           <w:szCs w:val="24"/>
         </w:rPr>
-        <w:t>但当</w:t>
-      </w:r>
-      <w:r>
-        <w:rPr>
-          <w:rFonts w:ascii="Times New Roman" w:eastAsia="宋体" w:hAnsi="Times New Roman" w:cs="Times New Roman"/>
-          <w:sz w:val="24"/>
-          <w:szCs w:val="24"/>
-        </w:rPr>
-        <w:t>红黑树上出现的小节点</w:t>
+        <w:t>但</w:t>
+      </w:r>
+      <w:proofErr w:type="gramStart"/>
+      <w:r>
+        <w:rPr>
+          <w:rFonts w:ascii="Times New Roman" w:eastAsia="宋体" w:hAnsi="Times New Roman" w:cs="Times New Roman"/>
+          <w:sz w:val="24"/>
+          <w:szCs w:val="24"/>
+        </w:rPr>
+        <w:t>当</w:t>
+      </w:r>
+      <w:r>
+        <w:rPr>
+          <w:rFonts w:ascii="Times New Roman" w:eastAsia="宋体" w:hAnsi="Times New Roman" w:cs="Times New Roman"/>
+          <w:sz w:val="24"/>
+          <w:szCs w:val="24"/>
+        </w:rPr>
+        <w:t>红黑</w:t>
+      </w:r>
+      <w:proofErr w:type="gramEnd"/>
+      <w:r>
+        <w:rPr>
+          <w:rFonts w:ascii="Times New Roman" w:eastAsia="宋体" w:hAnsi="Times New Roman" w:cs="Times New Roman"/>
+          <w:sz w:val="24"/>
+          <w:szCs w:val="24"/>
+        </w:rPr>
+        <w:t>树上出现的小节点</w:t>
       </w:r>
       <w:r>
         <w:rPr>
@@ -32689,7 +34753,7 @@
                     </pic:cNvPicPr>
                   </pic:nvPicPr>
                   <pic:blipFill>
-                    <a:blip r:embed="rId25"/>
+                    <a:blip r:embed="rId27"/>
                     <a:stretch>
                       <a:fillRect/>
                     </a:stretch>
@@ -34565,39 +36629,7 @@
           <w:sz w:val="28"/>
           <w:szCs w:val="28"/>
         </w:rPr>
-        <w:t>4</w:t>
-      </w:r>
-      <w:r>
-        <w:rPr>
-          <w:rFonts w:ascii="Times New Roman" w:eastAsia="宋体" w:hAnsi="Times New Roman" w:cs="Times New Roman"/>
-          <w:sz w:val="28"/>
-          <w:szCs w:val="28"/>
-        </w:rPr>
-        <w:t>.</w:t>
-      </w:r>
-      <w:r>
-        <w:rPr>
-          <w:rFonts w:ascii="Times New Roman" w:eastAsia="宋体" w:hAnsi="Times New Roman" w:cs="Times New Roman"/>
-          <w:sz w:val="28"/>
-          <w:szCs w:val="28"/>
-        </w:rPr>
-        <w:t>1</w:t>
-      </w:r>
-      <w:r>
-        <w:rPr>
-          <w:rFonts w:ascii="Times New Roman" w:eastAsia="宋体" w:hAnsi="Times New Roman" w:cs="Times New Roman"/>
-          <w:sz w:val="28"/>
-          <w:szCs w:val="28"/>
-        </w:rPr>
-        <w:t>.</w:t>
-      </w:r>
-      <w:r>
-        <w:rPr>
-          <w:rFonts w:ascii="Times New Roman" w:eastAsia="宋体" w:hAnsi="Times New Roman" w:cs="Times New Roman"/>
-          <w:sz w:val="28"/>
-          <w:szCs w:val="28"/>
-        </w:rPr>
-        <w:t>1</w:t>
+        <w:t>4.1.1</w:t>
       </w:r>
       <w:r>
         <w:rPr>
@@ -35826,15 +37858,33 @@
           <w:sz w:val="24"/>
           <w:szCs w:val="24"/>
         </w:rPr>
-        <w:t>并向其写入</w:t>
-      </w:r>
-      <w:r>
-        <w:rPr>
-          <w:rFonts w:ascii="Times New Roman" w:eastAsia="宋体" w:hAnsi="Times New Roman" w:cs="Times New Roman"/>
-          <w:sz w:val="24"/>
-          <w:szCs w:val="24"/>
-        </w:rPr>
-        <w:t>占介质容量</w:t>
+        <w:t>并向其</w:t>
+      </w:r>
+      <w:proofErr w:type="gramStart"/>
+      <w:r>
+        <w:rPr>
+          <w:rFonts w:ascii="Times New Roman" w:eastAsia="宋体" w:hAnsi="Times New Roman" w:cs="Times New Roman"/>
+          <w:sz w:val="24"/>
+          <w:szCs w:val="24"/>
+        </w:rPr>
+        <w:t>写入</w:t>
+      </w:r>
+      <w:r>
+        <w:rPr>
+          <w:rFonts w:ascii="Times New Roman" w:eastAsia="宋体" w:hAnsi="Times New Roman" w:cs="Times New Roman"/>
+          <w:sz w:val="24"/>
+          <w:szCs w:val="24"/>
+        </w:rPr>
+        <w:t>占</w:t>
+      </w:r>
+      <w:proofErr w:type="gramEnd"/>
+      <w:r>
+        <w:rPr>
+          <w:rFonts w:ascii="Times New Roman" w:eastAsia="宋体" w:hAnsi="Times New Roman" w:cs="Times New Roman"/>
+          <w:sz w:val="24"/>
+          <w:szCs w:val="24"/>
+        </w:rPr>
+        <w:t>介质容量</w:t>
       </w:r>
       <w:r>
         <w:rPr>
@@ -36356,13 +38406,41 @@
         </w:rPr>
         <w:t>，因此</w:t>
       </w:r>
-      <w:r>
-        <w:rPr>
-          <w:rFonts w:ascii="Times New Roman" w:eastAsia="宋体" w:hAnsi="Times New Roman" w:cs="Times New Roman"/>
-          <w:sz w:val="24"/>
-          <w:szCs w:val="24"/>
-        </w:rPr>
-        <w:t>待读取数据量设置为</w:t>
+      <w:proofErr w:type="gramStart"/>
+      <w:r>
+        <w:rPr>
+          <w:rFonts w:ascii="Times New Roman" w:eastAsia="宋体" w:hAnsi="Times New Roman" w:cs="Times New Roman"/>
+          <w:sz w:val="24"/>
+          <w:szCs w:val="24"/>
+        </w:rPr>
+        <w:t>待读</w:t>
+      </w:r>
+      <w:proofErr w:type="gramEnd"/>
+      <w:r>
+        <w:rPr>
+          <w:rFonts w:ascii="Times New Roman" w:eastAsia="宋体" w:hAnsi="Times New Roman" w:cs="Times New Roman"/>
+          <w:sz w:val="24"/>
+          <w:szCs w:val="24"/>
+        </w:rPr>
+        <w:t>取数据</w:t>
+      </w:r>
+      <w:proofErr w:type="gramStart"/>
+      <w:r>
+        <w:rPr>
+          <w:rFonts w:ascii="Times New Roman" w:eastAsia="宋体" w:hAnsi="Times New Roman" w:cs="Times New Roman"/>
+          <w:sz w:val="24"/>
+          <w:szCs w:val="24"/>
+        </w:rPr>
+        <w:t>量设置</w:t>
+      </w:r>
+      <w:proofErr w:type="gramEnd"/>
+      <w:r>
+        <w:rPr>
+          <w:rFonts w:ascii="Times New Roman" w:eastAsia="宋体" w:hAnsi="Times New Roman" w:cs="Times New Roman"/>
+          <w:sz w:val="24"/>
+          <w:szCs w:val="24"/>
+        </w:rPr>
+        <w:t>为</w:t>
       </w:r>
       <w:r>
         <w:rPr>
@@ -36497,6 +38575,7 @@
         </w:rPr>
         <w:t>其</w:t>
       </w:r>
+      <w:proofErr w:type="gramStart"/>
       <w:r>
         <w:rPr>
           <w:rFonts w:ascii="Times New Roman" w:eastAsia="宋体" w:hAnsi="Times New Roman" w:cs="Times New Roman"/>
@@ -36511,7 +38590,16 @@
           <w:sz w:val="24"/>
           <w:szCs w:val="24"/>
         </w:rPr>
-        <w:t>占介质容量</w:t>
+        <w:t>占</w:t>
+      </w:r>
+      <w:proofErr w:type="gramEnd"/>
+      <w:r>
+        <w:rPr>
+          <w:rFonts w:ascii="Times New Roman" w:eastAsia="宋体" w:hAnsi="Times New Roman" w:cs="Times New Roman"/>
+          <w:sz w:val="24"/>
+          <w:szCs w:val="24"/>
+        </w:rPr>
+        <w:t>介质容量</w:t>
       </w:r>
       <w:r>
         <w:rPr>
@@ -36886,13 +38974,23 @@
         </w:rPr>
         <w:t>中</w:t>
       </w:r>
-      <w:r>
-        <w:rPr>
-          <w:rFonts w:ascii="Times New Roman" w:eastAsia="宋体" w:hAnsi="Times New Roman" w:cs="Times New Roman"/>
-          <w:sz w:val="24"/>
-          <w:szCs w:val="24"/>
-        </w:rPr>
-        <w:t>写入占介质容量</w:t>
+      <w:proofErr w:type="gramStart"/>
+      <w:r>
+        <w:rPr>
+          <w:rFonts w:ascii="Times New Roman" w:eastAsia="宋体" w:hAnsi="Times New Roman" w:cs="Times New Roman"/>
+          <w:sz w:val="24"/>
+          <w:szCs w:val="24"/>
+        </w:rPr>
+        <w:t>写入占</w:t>
+      </w:r>
+      <w:proofErr w:type="gramEnd"/>
+      <w:r>
+        <w:rPr>
+          <w:rFonts w:ascii="Times New Roman" w:eastAsia="宋体" w:hAnsi="Times New Roman" w:cs="Times New Roman"/>
+          <w:sz w:val="24"/>
+          <w:szCs w:val="24"/>
+        </w:rPr>
+        <w:t>介质容量</w:t>
       </w:r>
       <w:r>
         <w:rPr>
@@ -37187,23 +39285,7 @@
                 <w:sz w:val="24"/>
                 <w:szCs w:val="24"/>
               </w:rPr>
-              <m:t>0</m:t>
-            </m:r>
-            <m:r>
-              <w:rPr>
-                <w:rFonts w:ascii="Cambria Math" w:eastAsia="宋体" w:hAnsi="Cambria Math" w:cs="Times New Roman"/>
-                <w:sz w:val="24"/>
-                <w:szCs w:val="24"/>
-              </w:rPr>
-              <m:t>,409</m:t>
-            </m:r>
-            <m:r>
-              <w:rPr>
-                <w:rFonts w:ascii="Cambria Math" w:eastAsia="宋体" w:hAnsi="Cambria Math" w:cs="Times New Roman"/>
-                <w:sz w:val="24"/>
-                <w:szCs w:val="24"/>
-              </w:rPr>
-              <m:t>5</m:t>
+              <m:t>0,4095</m:t>
             </m:r>
           </m:e>
         </m:d>
@@ -37384,8 +39466,18 @@
           <w:sz w:val="24"/>
           <w:szCs w:val="24"/>
         </w:rPr>
-        <w:t>A’</w:t>
-      </w:r>
+        <w:t>A</w:t>
+      </w:r>
+      <w:proofErr w:type="gramStart"/>
+      <w:r>
+        <w:rPr>
+          <w:rFonts w:ascii="Times New Roman" w:eastAsia="宋体" w:hAnsi="Times New Roman" w:cs="Times New Roman"/>
+          <w:sz w:val="24"/>
+          <w:szCs w:val="24"/>
+        </w:rPr>
+        <w:t>’</w:t>
+      </w:r>
+      <w:proofErr w:type="gramEnd"/>
       <w:r>
         <w:rPr>
           <w:rFonts w:ascii="Times New Roman" w:eastAsia="宋体" w:hAnsi="Times New Roman" w:cs="Times New Roman"/>
@@ -38011,7 +40103,16 @@
           <w:sz w:val="24"/>
           <w:szCs w:val="24"/>
         </w:rPr>
-        <w:t>并向其中写入</w:t>
+        <w:t>并向其中</w:t>
+      </w:r>
+      <w:proofErr w:type="gramStart"/>
+      <w:r>
+        <w:rPr>
+          <w:rFonts w:ascii="Times New Roman" w:eastAsia="宋体" w:hAnsi="Times New Roman" w:cs="Times New Roman"/>
+          <w:sz w:val="24"/>
+          <w:szCs w:val="24"/>
+        </w:rPr>
+        <w:t>写入</w:t>
       </w:r>
       <w:r>
         <w:rPr>
@@ -38021,6 +40122,7 @@
         </w:rPr>
         <w:t>占</w:t>
       </w:r>
+      <w:proofErr w:type="gramEnd"/>
       <w:r>
         <w:rPr>
           <w:rFonts w:ascii="Times New Roman" w:eastAsia="宋体" w:hAnsi="Times New Roman" w:cs="Times New Roman"/>
@@ -38657,7 +40759,25 @@
           <w:sz w:val="24"/>
           <w:szCs w:val="24"/>
         </w:rPr>
-        <w:t>首先创建一个文件，并向其中写入占介质容量</w:t>
+        <w:t>首先创建一个文件，并向其中</w:t>
+      </w:r>
+      <w:proofErr w:type="gramStart"/>
+      <w:r>
+        <w:rPr>
+          <w:rFonts w:ascii="Times New Roman" w:eastAsia="宋体" w:hAnsi="Times New Roman" w:cs="Times New Roman"/>
+          <w:sz w:val="24"/>
+          <w:szCs w:val="24"/>
+        </w:rPr>
+        <w:t>写入占</w:t>
+      </w:r>
+      <w:proofErr w:type="gramEnd"/>
+      <w:r>
+        <w:rPr>
+          <w:rFonts w:ascii="Times New Roman" w:eastAsia="宋体" w:hAnsi="Times New Roman" w:cs="Times New Roman"/>
+          <w:sz w:val="24"/>
+          <w:szCs w:val="24"/>
+        </w:rPr>
+        <w:t>介质容量</w:t>
       </w:r>
       <w:r>
         <w:rPr>
@@ -38753,15 +40873,25 @@
           <w:sz w:val="24"/>
           <w:szCs w:val="24"/>
         </w:rPr>
-        <w:t>再次创建一个文件，</w:t>
-      </w:r>
-      <w:r>
-        <w:rPr>
-          <w:rFonts w:ascii="Times New Roman" w:eastAsia="宋体" w:hAnsi="Times New Roman" w:cs="Times New Roman"/>
-          <w:sz w:val="24"/>
-          <w:szCs w:val="24"/>
-        </w:rPr>
-        <w:t>并向其中写入占介质容量</w:t>
+        <w:t>再次创建一个文件，并向其中</w:t>
+      </w:r>
+      <w:proofErr w:type="gramStart"/>
+      <w:r>
+        <w:rPr>
+          <w:rFonts w:ascii="Times New Roman" w:eastAsia="宋体" w:hAnsi="Times New Roman" w:cs="Times New Roman"/>
+          <w:sz w:val="24"/>
+          <w:szCs w:val="24"/>
+        </w:rPr>
+        <w:t>写入占</w:t>
+      </w:r>
+      <w:proofErr w:type="gramEnd"/>
+      <w:r>
+        <w:rPr>
+          <w:rFonts w:ascii="Times New Roman" w:eastAsia="宋体" w:hAnsi="Times New Roman" w:cs="Times New Roman"/>
+          <w:sz w:val="24"/>
+          <w:szCs w:val="24"/>
+        </w:rPr>
+        <w:t>介质容量</w:t>
       </w:r>
       <w:r>
         <w:rPr>
@@ -39315,31 +41445,7 @@
           <w:sz w:val="28"/>
           <w:szCs w:val="28"/>
         </w:rPr>
-        <w:t>4.</w:t>
-      </w:r>
-      <w:r>
-        <w:rPr>
-          <w:rFonts w:ascii="Times New Roman" w:eastAsia="宋体" w:hAnsi="Times New Roman" w:cs="Times New Roman"/>
-          <w:sz w:val="28"/>
-          <w:szCs w:val="28"/>
-        </w:rPr>
-        <w:t>2</w:t>
-      </w:r>
-      <w:r>
-        <w:rPr>
-          <w:rFonts w:ascii="Times New Roman" w:eastAsia="宋体" w:hAnsi="Times New Roman" w:cs="Times New Roman"/>
-          <w:sz w:val="28"/>
-          <w:szCs w:val="28"/>
-        </w:rPr>
-        <w:t>.</w:t>
-      </w:r>
-      <w:r>
-        <w:rPr>
-          <w:rFonts w:ascii="Times New Roman" w:eastAsia="宋体" w:hAnsi="Times New Roman" w:cs="Times New Roman"/>
-          <w:sz w:val="28"/>
-          <w:szCs w:val="28"/>
-        </w:rPr>
-        <w:t>1</w:t>
+        <w:t>4.2.1</w:t>
       </w:r>
       <w:r>
         <w:rPr>
@@ -40004,15 +42110,7 @@
           <w:sz w:val="24"/>
           <w:szCs w:val="24"/>
         </w:rPr>
-        <w:t>419,430</w:t>
-      </w:r>
-      <w:r>
-        <w:rPr>
-          <w:rFonts w:ascii="Times New Roman" w:eastAsia="宋体" w:hAnsi="Times New Roman" w:cs="Times New Roman"/>
-          <w:sz w:val="24"/>
-          <w:szCs w:val="24"/>
-        </w:rPr>
-        <w:t>B</w:t>
+        <w:t>419,430B</w:t>
       </w:r>
       <w:r>
         <w:rPr>
@@ -40204,15 +42302,7 @@
           <w:sz w:val="24"/>
           <w:szCs w:val="24"/>
         </w:rPr>
-        <w:t xml:space="preserve">096 + </w:t>
-      </w:r>
-      <w:r>
-        <w:rPr>
-          <w:rFonts w:ascii="Times New Roman" w:eastAsia="宋体" w:hAnsi="Times New Roman" w:cs="Times New Roman"/>
-          <w:sz w:val="24"/>
-          <w:szCs w:val="24"/>
-        </w:rPr>
-        <w:t>419</w:t>
+        <w:t>096 + 419</w:t>
       </w:r>
       <w:r>
         <w:rPr>
@@ -40228,31 +42318,15 @@
           <w:sz w:val="24"/>
           <w:szCs w:val="24"/>
         </w:rPr>
-        <w:t>430</w:t>
-      </w:r>
-      <w:r>
-        <w:rPr>
-          <w:rFonts w:ascii="Times New Roman" w:eastAsia="宋体" w:hAnsi="Times New Roman" w:cs="Times New Roman"/>
-          <w:sz w:val="24"/>
-          <w:szCs w:val="24"/>
-        </w:rPr>
-        <w:t xml:space="preserve"> = </w:t>
-      </w:r>
-      <w:r>
-        <w:rPr>
-          <w:rFonts w:ascii="Times New Roman" w:eastAsia="宋体" w:hAnsi="Times New Roman" w:cs="Times New Roman"/>
-          <w:sz w:val="24"/>
-          <w:szCs w:val="24"/>
-        </w:rPr>
-        <w:t>4,515,430</w:t>
-      </w:r>
-      <w:r>
-        <w:rPr>
-          <w:rFonts w:ascii="Times New Roman" w:eastAsia="宋体" w:hAnsi="Times New Roman" w:cs="Times New Roman"/>
-          <w:sz w:val="24"/>
-          <w:szCs w:val="24"/>
-        </w:rPr>
-        <w:t>B</w:t>
+        <w:t xml:space="preserve">430 = </w:t>
+      </w:r>
+      <w:r>
+        <w:rPr>
+          <w:rFonts w:ascii="Times New Roman" w:eastAsia="宋体" w:hAnsi="Times New Roman" w:cs="Times New Roman"/>
+          <w:sz w:val="24"/>
+          <w:szCs w:val="24"/>
+        </w:rPr>
+        <w:t>4,515,430B</w:t>
       </w:r>
       <w:r>
         <w:rPr>
@@ -40551,6 +42625,7 @@
       <w:r>
         <w:rPr>
           <w:rFonts w:ascii="Times New Roman" w:eastAsia="宋体" w:hAnsi="Times New Roman" w:cs="Times New Roman"/>
+          <w:noProof/>
           <w:sz w:val="24"/>
           <w:szCs w:val="24"/>
         </w:rPr>
@@ -40592,7 +42667,7 @@
                     </pic:cNvPicPr>
                   </pic:nvPicPr>
                   <pic:blipFill>
-                    <a:blip r:embed="rId26"/>
+                    <a:blip r:embed="rId28"/>
                     <a:stretch>
                       <a:fillRect/>
                     </a:stretch>
@@ -40719,6 +42794,7 @@
         </w:rPr>
         <w:t>（</w:t>
       </w:r>
+      <w:proofErr w:type="spellStart"/>
       <w:r>
         <w:rPr>
           <w:rFonts w:ascii="Times New Roman" w:eastAsia="宋体" w:hAnsi="Times New Roman" w:cs="Times New Roman"/>
@@ -40727,6 +42803,7 @@
         </w:rPr>
         <w:t>mtree</w:t>
       </w:r>
+      <w:proofErr w:type="spellEnd"/>
       <w:r>
         <w:rPr>
           <w:rFonts w:ascii="Times New Roman" w:eastAsia="宋体" w:hAnsi="Times New Roman" w:cs="Times New Roman"/>
@@ -40866,8 +42943,18 @@
           <w:sz w:val="24"/>
           <w:szCs w:val="24"/>
         </w:rPr>
-        <w:t>总览</w:t>
-      </w:r>
+        <w:t>总</w:t>
+      </w:r>
+      <w:proofErr w:type="gramStart"/>
+      <w:r>
+        <w:rPr>
+          <w:rFonts w:ascii="Times New Roman" w:eastAsia="宋体" w:hAnsi="Times New Roman" w:cs="Times New Roman"/>
+          <w:sz w:val="24"/>
+          <w:szCs w:val="24"/>
+        </w:rPr>
+        <w:t>览</w:t>
+      </w:r>
+      <w:proofErr w:type="gramEnd"/>
       <w:r>
         <w:rPr>
           <w:rFonts w:ascii="Times New Roman" w:eastAsia="宋体" w:hAnsi="Times New Roman" w:cs="Times New Roman"/>
@@ -40965,23 +43052,7 @@
           <w:sz w:val="24"/>
           <w:szCs w:val="24"/>
         </w:rPr>
-        <w:t>为</w:t>
-      </w:r>
-      <w:r>
-        <w:rPr>
-          <w:rFonts w:ascii="Times New Roman" w:eastAsia="宋体" w:hAnsi="Times New Roman" w:cs="Times New Roman"/>
-          <w:sz w:val="24"/>
-          <w:szCs w:val="24"/>
-        </w:rPr>
-        <w:t>读</w:t>
-      </w:r>
-      <w:r>
-        <w:rPr>
-          <w:rFonts w:ascii="Times New Roman" w:eastAsia="宋体" w:hAnsi="Times New Roman" w:cs="Times New Roman"/>
-          <w:sz w:val="24"/>
-          <w:szCs w:val="24"/>
-        </w:rPr>
-        <w:t>性能表</w:t>
+        <w:t>为读性能表</w:t>
       </w:r>
       <w:r>
         <w:rPr>
@@ -42825,6 +44896,7 @@
       <w:r>
         <w:rPr>
           <w:rFonts w:ascii="Times New Roman" w:eastAsia="宋体" w:hAnsi="Times New Roman" w:cs="Times New Roman"/>
+          <w:noProof/>
           <w:sz w:val="24"/>
           <w:szCs w:val="24"/>
         </w:rPr>
@@ -42866,7 +44938,7 @@
                     </pic:cNvPicPr>
                   </pic:nvPicPr>
                   <pic:blipFill>
-                    <a:blip r:embed="rId27"/>
+                    <a:blip r:embed="rId29"/>
                     <a:stretch>
                       <a:fillRect/>
                     </a:stretch>
@@ -43412,7 +45484,25 @@
           <w:sz w:val="24"/>
           <w:szCs w:val="24"/>
         </w:rPr>
-        <w:t>的开发板至少也</w:t>
+        <w:t>的开发</w:t>
+      </w:r>
+      <w:proofErr w:type="gramStart"/>
+      <w:r>
+        <w:rPr>
+          <w:rFonts w:ascii="Times New Roman" w:eastAsia="宋体" w:hAnsi="Times New Roman" w:cs="Times New Roman"/>
+          <w:sz w:val="24"/>
+          <w:szCs w:val="24"/>
+        </w:rPr>
+        <w:t>板至少</w:t>
+      </w:r>
+      <w:proofErr w:type="gramEnd"/>
+      <w:r>
+        <w:rPr>
+          <w:rFonts w:ascii="Times New Roman" w:eastAsia="宋体" w:hAnsi="Times New Roman" w:cs="Times New Roman"/>
+          <w:sz w:val="24"/>
+          <w:szCs w:val="24"/>
+        </w:rPr>
+        <w:t>也</w:t>
       </w:r>
       <w:r>
         <w:rPr>
@@ -43543,23 +45633,7 @@
           <w:sz w:val="24"/>
           <w:szCs w:val="24"/>
         </w:rPr>
-        <w:t>4.1 (</w:t>
-      </w:r>
-      <w:r>
-        <w:rPr>
-          <w:rFonts w:ascii="Times New Roman" w:eastAsia="宋体" w:hAnsi="Times New Roman" w:cs="Times New Roman"/>
-          <w:sz w:val="24"/>
-          <w:szCs w:val="24"/>
-        </w:rPr>
-        <w:t>d</w:t>
-      </w:r>
-      <w:r>
-        <w:rPr>
-          <w:rFonts w:ascii="Times New Roman" w:eastAsia="宋体" w:hAnsi="Times New Roman" w:cs="Times New Roman"/>
-          <w:sz w:val="24"/>
-          <w:szCs w:val="24"/>
-        </w:rPr>
-        <w:t>)</w:t>
+        <w:t>4.1 (d)</w:t>
       </w:r>
       <w:r>
         <w:rPr>
@@ -43946,23 +46020,7 @@
           <w:sz w:val="28"/>
           <w:szCs w:val="28"/>
         </w:rPr>
-        <w:t>4.</w:t>
-      </w:r>
-      <w:r>
-        <w:rPr>
-          <w:rFonts w:ascii="Times New Roman" w:eastAsia="宋体" w:hAnsi="Times New Roman" w:cs="Times New Roman"/>
-          <w:sz w:val="28"/>
-          <w:szCs w:val="28"/>
-        </w:rPr>
-        <w:t>2</w:t>
-      </w:r>
-      <w:r>
-        <w:rPr>
-          <w:rFonts w:ascii="Times New Roman" w:eastAsia="宋体" w:hAnsi="Times New Roman" w:cs="Times New Roman"/>
-          <w:sz w:val="28"/>
-          <w:szCs w:val="28"/>
-        </w:rPr>
-        <w:t>.2</w:t>
+        <w:t>4.2.2</w:t>
       </w:r>
       <w:r>
         <w:rPr>
@@ -43994,6 +46052,7 @@
       <w:r>
         <w:rPr>
           <w:rFonts w:ascii="Times New Roman" w:eastAsia="宋体" w:hAnsi="Times New Roman" w:cs="Times New Roman"/>
+          <w:noProof/>
           <w:sz w:val="24"/>
           <w:szCs w:val="24"/>
         </w:rPr>
@@ -44035,7 +46094,7 @@
                     </pic:cNvPicPr>
                   </pic:nvPicPr>
                   <pic:blipFill rotWithShape="1">
-                    <a:blip r:embed="rId28"/>
+                    <a:blip r:embed="rId30"/>
                     <a:srcRect t="9574" b="2979"/>
                     <a:stretch/>
                   </pic:blipFill>
@@ -45376,31 +47435,7 @@
           <w:sz w:val="28"/>
           <w:szCs w:val="28"/>
         </w:rPr>
-        <w:t>4.</w:t>
-      </w:r>
-      <w:r>
-        <w:rPr>
-          <w:rFonts w:ascii="Times New Roman" w:eastAsia="宋体" w:hAnsi="Times New Roman" w:cs="Times New Roman"/>
-          <w:sz w:val="28"/>
-          <w:szCs w:val="28"/>
-        </w:rPr>
-        <w:t>2</w:t>
-      </w:r>
-      <w:r>
-        <w:rPr>
-          <w:rFonts w:ascii="Times New Roman" w:eastAsia="宋体" w:hAnsi="Times New Roman" w:cs="Times New Roman"/>
-          <w:sz w:val="28"/>
-          <w:szCs w:val="28"/>
-        </w:rPr>
-        <w:t>.</w:t>
-      </w:r>
-      <w:r>
-        <w:rPr>
-          <w:rFonts w:ascii="Times New Roman" w:eastAsia="宋体" w:hAnsi="Times New Roman" w:cs="Times New Roman"/>
-          <w:sz w:val="28"/>
-          <w:szCs w:val="28"/>
-        </w:rPr>
-        <w:t>3</w:t>
+        <w:t>4.2.3</w:t>
       </w:r>
       <w:r>
         <w:rPr>
@@ -45432,6 +47467,7 @@
       <w:r>
         <w:rPr>
           <w:rFonts w:ascii="Times New Roman" w:eastAsia="宋体" w:hAnsi="Times New Roman" w:cs="Times New Roman"/>
+          <w:noProof/>
           <w:sz w:val="24"/>
           <w:szCs w:val="24"/>
         </w:rPr>
@@ -45473,7 +47509,7 @@
                     </pic:cNvPicPr>
                   </pic:nvPicPr>
                   <pic:blipFill>
-                    <a:blip r:embed="rId29"/>
+                    <a:blip r:embed="rId31"/>
                     <a:stretch>
                       <a:fillRect/>
                     </a:stretch>
@@ -46848,31 +48884,7 @@
           <w:szCs w:val="28"/>
         </w:rPr>
         <w:lastRenderedPageBreak/>
-        <w:t>4.</w:t>
-      </w:r>
-      <w:r>
-        <w:rPr>
-          <w:rFonts w:ascii="Times New Roman" w:eastAsia="宋体" w:hAnsi="Times New Roman" w:cs="Times New Roman"/>
-          <w:sz w:val="28"/>
-          <w:szCs w:val="28"/>
-        </w:rPr>
-        <w:t>2</w:t>
-      </w:r>
-      <w:r>
-        <w:rPr>
-          <w:rFonts w:ascii="Times New Roman" w:eastAsia="宋体" w:hAnsi="Times New Roman" w:cs="Times New Roman"/>
-          <w:sz w:val="28"/>
-          <w:szCs w:val="28"/>
-        </w:rPr>
-        <w:t>.</w:t>
-      </w:r>
-      <w:r>
-        <w:rPr>
-          <w:rFonts w:ascii="Times New Roman" w:eastAsia="宋体" w:hAnsi="Times New Roman" w:cs="Times New Roman"/>
-          <w:sz w:val="28"/>
-          <w:szCs w:val="28"/>
-        </w:rPr>
-        <w:t>4</w:t>
+        <w:t>4.2.4</w:t>
       </w:r>
       <w:r>
         <w:rPr>
@@ -46904,6 +48916,7 @@
       <w:r>
         <w:rPr>
           <w:rFonts w:ascii="Times New Roman" w:eastAsia="宋体" w:hAnsi="Times New Roman" w:cs="Times New Roman"/>
+          <w:noProof/>
           <w:sz w:val="24"/>
           <w:szCs w:val="24"/>
         </w:rPr>
@@ -46945,7 +48958,7 @@
                     </pic:cNvPicPr>
                   </pic:nvPicPr>
                   <pic:blipFill>
-                    <a:blip r:embed="rId30"/>
+                    <a:blip r:embed="rId32"/>
                     <a:stretch>
                       <a:fillRect/>
                     </a:stretch>
@@ -47484,23 +49497,7 @@
           <w:sz w:val="24"/>
           <w:szCs w:val="24"/>
         </w:rPr>
-        <w:t>Mergeable Tree</w:t>
-      </w:r>
-      <w:r>
-        <w:rPr>
-          <w:rFonts w:ascii="Times New Roman" w:eastAsia="宋体" w:hAnsi="Times New Roman" w:cs="Times New Roman"/>
-          <w:sz w:val="24"/>
-          <w:szCs w:val="24"/>
-        </w:rPr>
-        <w:t xml:space="preserve"> </w:t>
-      </w:r>
-      <w:r>
-        <w:rPr>
-          <w:rFonts w:ascii="Times New Roman" w:eastAsia="宋体" w:hAnsi="Times New Roman" w:cs="Times New Roman"/>
-          <w:sz w:val="24"/>
-          <w:szCs w:val="24"/>
-        </w:rPr>
-        <w:t>HoitFS</w:t>
+        <w:t>Mergeable Tree HoitFS</w:t>
       </w:r>
       <w:r>
         <w:rPr>
@@ -48298,7 +50295,25 @@
           <w:sz w:val="24"/>
           <w:szCs w:val="24"/>
         </w:rPr>
-        <w:t>红黑树只是逻辑管理层</w:t>
+        <w:t>红黑</w:t>
+      </w:r>
+      <w:proofErr w:type="gramStart"/>
+      <w:r>
+        <w:rPr>
+          <w:rFonts w:ascii="Times New Roman" w:eastAsia="宋体" w:hAnsi="Times New Roman" w:cs="Times New Roman"/>
+          <w:sz w:val="24"/>
+          <w:szCs w:val="24"/>
+        </w:rPr>
+        <w:t>树只是</w:t>
+      </w:r>
+      <w:proofErr w:type="gramEnd"/>
+      <w:r>
+        <w:rPr>
+          <w:rFonts w:ascii="Times New Roman" w:eastAsia="宋体" w:hAnsi="Times New Roman" w:cs="Times New Roman"/>
+          <w:sz w:val="24"/>
+          <w:szCs w:val="24"/>
+        </w:rPr>
+        <w:t>逻辑管理层</w:t>
       </w:r>
       <w:r>
         <w:rPr>
@@ -48474,6 +50489,7 @@
       <w:r>
         <w:rPr>
           <w:rFonts w:ascii="Times New Roman" w:eastAsia="宋体" w:hAnsi="Times New Roman" w:cs="Times New Roman"/>
+          <w:noProof/>
           <w:sz w:val="24"/>
           <w:szCs w:val="24"/>
         </w:rPr>
@@ -48515,7 +50531,7 @@
                     </pic:cNvPicPr>
                   </pic:nvPicPr>
                   <pic:blipFill>
-                    <a:blip r:embed="rId31"/>
+                    <a:blip r:embed="rId33"/>
                     <a:stretch>
                       <a:fillRect/>
                     </a:stretch>
@@ -48799,13 +50815,23 @@
         </w:rPr>
         <w:t>构建那些</w:t>
       </w:r>
-      <w:r>
-        <w:rPr>
-          <w:rFonts w:ascii="Times New Roman" w:eastAsia="宋体" w:hAnsi="Times New Roman" w:cs="Times New Roman"/>
-          <w:sz w:val="24"/>
-          <w:szCs w:val="24"/>
-        </w:rPr>
-        <w:t>热文件的</w:t>
+      <w:proofErr w:type="gramStart"/>
+      <w:r>
+        <w:rPr>
+          <w:rFonts w:ascii="Times New Roman" w:eastAsia="宋体" w:hAnsi="Times New Roman" w:cs="Times New Roman"/>
+          <w:sz w:val="24"/>
+          <w:szCs w:val="24"/>
+        </w:rPr>
+        <w:t>热文件</w:t>
+      </w:r>
+      <w:proofErr w:type="gramEnd"/>
+      <w:r>
+        <w:rPr>
+          <w:rFonts w:ascii="Times New Roman" w:eastAsia="宋体" w:hAnsi="Times New Roman" w:cs="Times New Roman"/>
+          <w:sz w:val="24"/>
+          <w:szCs w:val="24"/>
+        </w:rPr>
+        <w:t>的</w:t>
       </w:r>
       <w:r>
         <w:rPr>
@@ -49027,7 +51053,7 @@
       <w:pPr>
         <w:spacing w:line="360" w:lineRule="auto"/>
         <w:rPr>
-          <w:rFonts w:ascii="Times New Roman" w:eastAsia="宋体" w:hAnsi="Times New Roman" w:cs="Times New Roman" w:hint="eastAsia"/>
+          <w:rFonts w:ascii="Times New Roman" w:eastAsia="宋体" w:hAnsi="Times New Roman" w:cs="Times New Roman"/>
           <w:sz w:val="24"/>
           <w:szCs w:val="24"/>
         </w:rPr>
@@ -49483,6 +51509,7 @@
       <w:r>
         <w:rPr>
           <w:rFonts w:ascii="Times New Roman" w:eastAsia="宋体" w:hAnsi="Times New Roman" w:cs="Times New Roman"/>
+          <w:noProof/>
           <w:sz w:val="24"/>
           <w:szCs w:val="24"/>
         </w:rPr>
@@ -49525,7 +51552,7 @@
                     </pic:cNvPicPr>
                   </pic:nvPicPr>
                   <pic:blipFill>
-                    <a:blip r:embed="rId32"/>
+                    <a:blip r:embed="rId34"/>
                     <a:stretch>
                       <a:fillRect/>
                     </a:stretch>
@@ -49591,15 +51618,7 @@
           <w:sz w:val="24"/>
           <w:szCs w:val="24"/>
         </w:rPr>
-        <w:t>如</w:t>
-      </w:r>
-      <w:r>
-        <w:rPr>
-          <w:rFonts w:ascii="Times New Roman" w:eastAsia="宋体" w:hAnsi="Times New Roman" w:cs="Times New Roman"/>
-          <w:sz w:val="24"/>
-          <w:szCs w:val="24"/>
-        </w:rPr>
-        <w:t>图</w:t>
+        <w:t>如图</w:t>
       </w:r>
       <w:r>
         <w:rPr>
@@ -50042,6 +52061,7 @@
         </w:rPr>
         <w:t>未来得及</w:t>
       </w:r>
+      <w:proofErr w:type="gramStart"/>
       <w:r>
         <w:rPr>
           <w:rFonts w:ascii="Times New Roman" w:eastAsia="宋体" w:hAnsi="Times New Roman" w:cs="Times New Roman"/>
@@ -50058,6 +52078,7 @@
         </w:rPr>
         <w:t>更加</w:t>
       </w:r>
+      <w:proofErr w:type="gramEnd"/>
       <w:r>
         <w:rPr>
           <w:rFonts w:ascii="Times New Roman" w:eastAsia="宋体" w:hAnsi="Times New Roman" w:cs="Times New Roman"/>
@@ -51363,7 +53384,25 @@
           <w:sz w:val="24"/>
           <w:szCs w:val="24"/>
         </w:rPr>
-        <w:t>考研的准备考研、</w:t>
+        <w:t>考研的准备考</w:t>
+      </w:r>
+      <w:proofErr w:type="gramStart"/>
+      <w:r>
+        <w:rPr>
+          <w:rFonts w:ascii="Times New Roman" w:eastAsia="宋体" w:hAnsi="Times New Roman" w:cs="Times New Roman"/>
+          <w:sz w:val="24"/>
+          <w:szCs w:val="24"/>
+        </w:rPr>
+        <w:t>研</w:t>
+      </w:r>
+      <w:proofErr w:type="gramEnd"/>
+      <w:r>
+        <w:rPr>
+          <w:rFonts w:ascii="Times New Roman" w:eastAsia="宋体" w:hAnsi="Times New Roman" w:cs="Times New Roman"/>
+          <w:sz w:val="24"/>
+          <w:szCs w:val="24"/>
+        </w:rPr>
+        <w:t>、</w:t>
       </w:r>
       <w:r>
         <w:rPr>
@@ -51387,7 +53426,25 @@
           <w:sz w:val="24"/>
           <w:szCs w:val="24"/>
         </w:rPr>
-        <w:t>保研的</w:t>
+        <w:t>保</w:t>
+      </w:r>
+      <w:proofErr w:type="gramStart"/>
+      <w:r>
+        <w:rPr>
+          <w:rFonts w:ascii="Times New Roman" w:eastAsia="宋体" w:hAnsi="Times New Roman" w:cs="Times New Roman"/>
+          <w:sz w:val="24"/>
+          <w:szCs w:val="24"/>
+        </w:rPr>
+        <w:t>研</w:t>
+      </w:r>
+      <w:proofErr w:type="gramEnd"/>
+      <w:r>
+        <w:rPr>
+          <w:rFonts w:ascii="Times New Roman" w:eastAsia="宋体" w:hAnsi="Times New Roman" w:cs="Times New Roman"/>
+          <w:sz w:val="24"/>
+          <w:szCs w:val="24"/>
+        </w:rPr>
+        <w:t>的</w:t>
       </w:r>
       <w:r>
         <w:rPr>
@@ -51403,8 +53460,18 @@
           <w:sz w:val="24"/>
           <w:szCs w:val="24"/>
         </w:rPr>
-        <w:t>保研</w:t>
-      </w:r>
+        <w:t>保</w:t>
+      </w:r>
+      <w:proofErr w:type="gramStart"/>
+      <w:r>
+        <w:rPr>
+          <w:rFonts w:ascii="Times New Roman" w:eastAsia="宋体" w:hAnsi="Times New Roman" w:cs="Times New Roman"/>
+          <w:sz w:val="24"/>
+          <w:szCs w:val="24"/>
+        </w:rPr>
+        <w:t>研</w:t>
+      </w:r>
+      <w:proofErr w:type="gramEnd"/>
       <w:r>
         <w:rPr>
           <w:rFonts w:ascii="Times New Roman" w:eastAsia="宋体" w:hAnsi="Times New Roman" w:cs="Times New Roman"/>
@@ -52255,6 +54322,7 @@
         </w:rPr>
         <w:t>任务完成</w:t>
       </w:r>
+      <w:proofErr w:type="gramStart"/>
       <w:r>
         <w:rPr>
           <w:rFonts w:ascii="Times New Roman" w:eastAsia="宋体" w:hAnsi="Times New Roman" w:cs="Times New Roman"/>
@@ -52269,7 +54337,16 @@
           <w:sz w:val="24"/>
           <w:szCs w:val="24"/>
         </w:rPr>
-        <w:t>没有严格的要求，</w:t>
+        <w:t>没有</w:t>
+      </w:r>
+      <w:proofErr w:type="gramEnd"/>
+      <w:r>
+        <w:rPr>
+          <w:rFonts w:ascii="Times New Roman" w:eastAsia="宋体" w:hAnsi="Times New Roman" w:cs="Times New Roman"/>
+          <w:sz w:val="24"/>
+          <w:szCs w:val="24"/>
+        </w:rPr>
+        <w:t>严格的要求，</w:t>
       </w:r>
       <w:r>
         <w:rPr>
@@ -52567,7 +54644,25 @@
           <w:sz w:val="24"/>
           <w:szCs w:val="24"/>
         </w:rPr>
-        <w:t>陈洪邦、</w:t>
+        <w:t>陈</w:t>
+      </w:r>
+      <w:proofErr w:type="gramStart"/>
+      <w:r>
+        <w:rPr>
+          <w:rFonts w:ascii="Times New Roman" w:eastAsia="宋体" w:hAnsi="Times New Roman" w:cs="Times New Roman"/>
+          <w:sz w:val="24"/>
+          <w:szCs w:val="24"/>
+        </w:rPr>
+        <w:t>洪邦</w:t>
+      </w:r>
+      <w:proofErr w:type="gramEnd"/>
+      <w:r>
+        <w:rPr>
+          <w:rFonts w:ascii="Times New Roman" w:eastAsia="宋体" w:hAnsi="Times New Roman" w:cs="Times New Roman"/>
+          <w:sz w:val="24"/>
+          <w:szCs w:val="24"/>
+        </w:rPr>
+        <w:t>、</w:t>
       </w:r>
       <w:r>
         <w:rPr>
@@ -52856,6 +54951,7 @@
         </w:rPr>
         <w:t xml:space="preserve">. (n.d.). </w:t>
       </w:r>
+      <w:proofErr w:type="gramStart"/>
       <w:r>
         <w:rPr>
           <w:rFonts w:ascii="Times New Roman" w:eastAsia="宋体" w:hAnsi="Times New Roman" w:cs="Times New Roman"/>
@@ -52864,6 +54960,7 @@
         </w:rPr>
         <w:t>豆丁网</w:t>
       </w:r>
+      <w:proofErr w:type="gramEnd"/>
       <w:r>
         <w:rPr>
           <w:rFonts w:ascii="Times New Roman" w:eastAsia="宋体" w:hAnsi="Times New Roman" w:cs="Times New Roman"/>
@@ -52948,7 +55045,25 @@
           <w:sz w:val="24"/>
           <w:szCs w:val="24"/>
         </w:rPr>
-        <w:t xml:space="preserve">Huawei LiteOS </w:t>
+        <w:t xml:space="preserve">Huawei </w:t>
+      </w:r>
+      <w:proofErr w:type="spellStart"/>
+      <w:r>
+        <w:rPr>
+          <w:rFonts w:ascii="Times New Roman" w:eastAsia="宋体" w:hAnsi="Times New Roman" w:cs="Times New Roman"/>
+          <w:sz w:val="24"/>
+          <w:szCs w:val="24"/>
+        </w:rPr>
+        <w:t>LiteOS</w:t>
+      </w:r>
+      <w:proofErr w:type="spellEnd"/>
+      <w:r>
+        <w:rPr>
+          <w:rFonts w:ascii="Times New Roman" w:eastAsia="宋体" w:hAnsi="Times New Roman" w:cs="Times New Roman"/>
+          <w:sz w:val="24"/>
+          <w:szCs w:val="24"/>
+        </w:rPr>
+        <w:t xml:space="preserve"> </w:t>
       </w:r>
       <w:r>
         <w:rPr>
@@ -52980,15 +55095,25 @@
           <w:sz w:val="24"/>
           <w:szCs w:val="24"/>
         </w:rPr>
-        <w:t>. (n.d.). LiteOS. Retrieved August 18, 2021, from https://www.huawei.com/minisite/liteos/en/about.htm</w:t>
-      </w:r>
-      <w:r>
-        <w:rPr>
-          <w:rFonts w:ascii="Times New Roman" w:eastAsia="宋体" w:hAnsi="Times New Roman" w:cs="Times New Roman"/>
-          <w:sz w:val="24"/>
-          <w:szCs w:val="24"/>
-        </w:rPr>
-        <w:t>l</w:t>
+        <w:t xml:space="preserve">. (n.d.). </w:t>
+      </w:r>
+      <w:proofErr w:type="spellStart"/>
+      <w:r>
+        <w:rPr>
+          <w:rFonts w:ascii="Times New Roman" w:eastAsia="宋体" w:hAnsi="Times New Roman" w:cs="Times New Roman"/>
+          <w:sz w:val="24"/>
+          <w:szCs w:val="24"/>
+        </w:rPr>
+        <w:t>LiteOS</w:t>
+      </w:r>
+      <w:proofErr w:type="spellEnd"/>
+      <w:r>
+        <w:rPr>
+          <w:rFonts w:ascii="Times New Roman" w:eastAsia="宋体" w:hAnsi="Times New Roman" w:cs="Times New Roman"/>
+          <w:sz w:val="24"/>
+          <w:szCs w:val="24"/>
+        </w:rPr>
+        <w:t>. Retrieved August 18, 2021, from https://www.huawei.com/minisite/liteos/en/about.html</w:t>
       </w:r>
       <w:bookmarkEnd w:id="37"/>
     </w:p>
@@ -53015,7 +55140,25 @@
           <w:sz w:val="24"/>
           <w:szCs w:val="24"/>
         </w:rPr>
-        <w:t>P., &amp; P. (n.d.). spiffs/TECH_SPEC at master · pellepl/spiffs. GitHub. Retrieved August 18, 2021, from https://github.com/pellepl/spiffs/blob/master/docs/TECH_SPEC</w:t>
+        <w:t xml:space="preserve">P., &amp; P. (n.d.). spiffs/TECH_SPEC at master · </w:t>
+      </w:r>
+      <w:proofErr w:type="spellStart"/>
+      <w:r>
+        <w:rPr>
+          <w:rFonts w:ascii="Times New Roman" w:eastAsia="宋体" w:hAnsi="Times New Roman" w:cs="Times New Roman"/>
+          <w:sz w:val="24"/>
+          <w:szCs w:val="24"/>
+        </w:rPr>
+        <w:t>pellepl</w:t>
+      </w:r>
+      <w:proofErr w:type="spellEnd"/>
+      <w:r>
+        <w:rPr>
+          <w:rFonts w:ascii="Times New Roman" w:eastAsia="宋体" w:hAnsi="Times New Roman" w:cs="Times New Roman"/>
+          <w:sz w:val="24"/>
+          <w:szCs w:val="24"/>
+        </w:rPr>
+        <w:t>/spiffs. GitHub. Retrieved August 18, 2021, from https://github.com/pellepl/spiffs/blob/master/docs/TECH_SPEC</w:t>
       </w:r>
       <w:bookmarkEnd w:id="38"/>
     </w:p>
@@ -53086,7 +55229,43 @@
           <w:sz w:val="24"/>
           <w:szCs w:val="24"/>
         </w:rPr>
-        <w:t>Woodhouse D. JFFS: The journalling flash file system[C]. Ottawa linux symposium. 2001, 2001.</w:t>
+        <w:t xml:space="preserve">Woodhouse D. JFFS: The </w:t>
+      </w:r>
+      <w:proofErr w:type="spellStart"/>
+      <w:r>
+        <w:rPr>
+          <w:rFonts w:ascii="Times New Roman" w:eastAsia="宋体" w:hAnsi="Times New Roman" w:cs="Times New Roman"/>
+          <w:sz w:val="24"/>
+          <w:szCs w:val="24"/>
+        </w:rPr>
+        <w:t>journalling</w:t>
+      </w:r>
+      <w:proofErr w:type="spellEnd"/>
+      <w:r>
+        <w:rPr>
+          <w:rFonts w:ascii="Times New Roman" w:eastAsia="宋体" w:hAnsi="Times New Roman" w:cs="Times New Roman"/>
+          <w:sz w:val="24"/>
+          <w:szCs w:val="24"/>
+        </w:rPr>
+        <w:t xml:space="preserve"> flash file system[C]. Ottawa </w:t>
+      </w:r>
+      <w:proofErr w:type="spellStart"/>
+      <w:r>
+        <w:rPr>
+          <w:rFonts w:ascii="Times New Roman" w:eastAsia="宋体" w:hAnsi="Times New Roman" w:cs="Times New Roman"/>
+          <w:sz w:val="24"/>
+          <w:szCs w:val="24"/>
+        </w:rPr>
+        <w:t>linux</w:t>
+      </w:r>
+      <w:proofErr w:type="spellEnd"/>
+      <w:r>
+        <w:rPr>
+          <w:rFonts w:ascii="Times New Roman" w:eastAsia="宋体" w:hAnsi="Times New Roman" w:cs="Times New Roman"/>
+          <w:sz w:val="24"/>
+          <w:szCs w:val="24"/>
+        </w:rPr>
+        <w:t xml:space="preserve"> symposium. 2001, 2001.</w:t>
       </w:r>
       <w:bookmarkEnd w:id="40"/>
     </w:p>
@@ -55172,6 +57351,7 @@
   <w:style w:type="character" w:default="1" w:styleId="a0">
     <w:name w:val="Default Paragraph Font"/>
     <w:uiPriority w:val="1"/>
+    <w:semiHidden/>
     <w:unhideWhenUsed/>
   </w:style>
   <w:style w:type="table" w:default="1" w:styleId="a1">
